--- a/formats/african_independence_gothic_power_corruption_complete.docx
+++ b/formats/african_independence_gothic_power_corruption_complete.docx
@@ -81,13 +81,17 @@
         <w:t xml:space="preserve">Chapter 1</w:t>
       </w:r>
     </w:p>
-    <w:bookmarkStart w:id="12" w:name="the-palace-breathes-at-three"/>
+    <w:bookmarkStart w:id="12" w:name="chapter-1-1"/>
     <w:p>
       <w:pPr>
         <w:pStyle w:val="Heading2"/>
       </w:pPr>
       <w:r>
-        <w:t xml:space="preserve">The Palace Breathes at Three</w:t>
+        <w:rPr>
+          <w:b/>
+          <w:bCs/>
+        </w:rPr>
+        <w:t xml:space="preserve">CHAPTER 1</w:t>
       </w:r>
     </w:p>
     <w:p>
@@ -637,13 +641,17 @@
         <w:t xml:space="preserve">Chapter 2</w:t>
       </w:r>
     </w:p>
-    <w:bookmarkStart w:id="14" w:name="a-gilded-cage-of-glass-and-rain"/>
+    <w:bookmarkStart w:id="14" w:name="chapter-2-1"/>
     <w:p>
       <w:pPr>
         <w:pStyle w:val="Heading2"/>
       </w:pPr>
       <w:r>
-        <w:t xml:space="preserve">A Gilded Cage of Glass and Rain</w:t>
+        <w:rPr>
+          <w:b/>
+          <w:bCs/>
+        </w:rPr>
+        <w:t xml:space="preserve">CHAPTER 2</w:t>
       </w:r>
     </w:p>
     <w:p>
@@ -1267,13 +1275,17 @@
         <w:t xml:space="preserve">Chapter 3</w:t>
       </w:r>
     </w:p>
-    <w:bookmarkStart w:id="16" w:name="the-cloying-scent-of-state-jubilation"/>
+    <w:bookmarkStart w:id="16" w:name="chapter-3-1"/>
     <w:p>
       <w:pPr>
         <w:pStyle w:val="Heading2"/>
       </w:pPr>
       <w:r>
-        <w:t xml:space="preserve">The Cloying Scent of State Jubilation</w:t>
+        <w:rPr>
+          <w:b/>
+          <w:bCs/>
+        </w:rPr>
+        <w:t xml:space="preserve">CHAPTER 3</w:t>
       </w:r>
     </w:p>
     <w:p>
@@ -1790,13 +1802,17 @@
         <w:t xml:space="preserve">Chapter 4</w:t>
       </w:r>
     </w:p>
-    <w:bookmarkStart w:id="18" w:name="a-silence-that-absorbs-all-words"/>
+    <w:bookmarkStart w:id="18" w:name="chapter-4-1"/>
     <w:p>
       <w:pPr>
         <w:pStyle w:val="Heading2"/>
       </w:pPr>
       <w:r>
-        <w:t xml:space="preserve">A Silence That Absorbs All Words</w:t>
+        <w:rPr>
+          <w:b/>
+          <w:bCs/>
+        </w:rPr>
+        <w:t xml:space="preserve">CHAPTER 4</w:t>
       </w:r>
     </w:p>
     <w:p>
@@ -2536,13 +2552,17 @@
         <w:t xml:space="preserve">Chapter 5</w:t>
       </w:r>
     </w:p>
-    <w:bookmarkStart w:id="20" w:name="the-gods-eye-view-of-a-blot"/>
+    <w:bookmarkStart w:id="20" w:name="chapter-5-1"/>
     <w:p>
       <w:pPr>
         <w:pStyle w:val="Heading2"/>
       </w:pPr>
       <w:r>
-        <w:t xml:space="preserve">The God’s-Eye View of a Blot</w:t>
+        <w:rPr>
+          <w:b/>
+          <w:bCs/>
+        </w:rPr>
+        <w:t xml:space="preserve">CHAPTER 5</w:t>
       </w:r>
     </w:p>
     <w:p>
@@ -3358,13 +3378,17 @@
         <w:t xml:space="preserve">Chapter 6</w:t>
       </w:r>
     </w:p>
-    <w:bookmarkStart w:id="22" w:name="a-shark-through-black-reef-streets"/>
+    <w:bookmarkStart w:id="22" w:name="chapter-6-1"/>
     <w:p>
       <w:pPr>
         <w:pStyle w:val="Heading2"/>
       </w:pPr>
       <w:r>
-        <w:t xml:space="preserve">A Shark Through Black Reef Streets</w:t>
+        <w:rPr>
+          <w:b/>
+          <w:bCs/>
+        </w:rPr>
+        <w:t xml:space="preserve">CHAPTER 6</w:t>
       </w:r>
     </w:p>
     <w:p>
@@ -4490,13 +4514,17 @@
         <w:t xml:space="preserve">Chapter 7</w:t>
       </w:r>
     </w:p>
-    <w:bookmarkStart w:id="24" w:name="the-stain-replaced-by-a-star"/>
+    <w:bookmarkStart w:id="24" w:name="chapter-7-1"/>
     <w:p>
       <w:pPr>
         <w:pStyle w:val="Heading2"/>
       </w:pPr>
       <w:r>
-        <w:t xml:space="preserve">The Stain Replaced by a Star</w:t>
+        <w:rPr>
+          <w:b/>
+          <w:bCs/>
+        </w:rPr>
+        <w:t xml:space="preserve">CHAPTER 7</w:t>
       </w:r>
     </w:p>
     <w:p>
@@ -5546,13 +5574,17 @@
         <w:t xml:space="preserve">Chapter 8</w:t>
       </w:r>
     </w:p>
-    <w:bookmarkStart w:id="26" w:name="a-web-of-sun-bleached-judgement"/>
+    <w:bookmarkStart w:id="26" w:name="chapter-8-1"/>
     <w:p>
       <w:pPr>
         <w:pStyle w:val="Heading2"/>
       </w:pPr>
       <w:r>
-        <w:t xml:space="preserve">A Web of Sun-Bleached Judgement</w:t>
+        <w:rPr>
+          <w:b/>
+          <w:bCs/>
+        </w:rPr>
+        <w:t xml:space="preserve">CHAPTER 8</w:t>
       </w:r>
     </w:p>
     <w:p>
@@ -6651,13 +6683,17 @@
         <w:t xml:space="preserve">Chapter 9</w:t>
       </w:r>
     </w:p>
-    <w:bookmarkStart w:id="28" w:name="the-shroud-of-psychic-dust"/>
+    <w:bookmarkStart w:id="28" w:name="chapter-9-1"/>
     <w:p>
       <w:pPr>
         <w:pStyle w:val="Heading2"/>
       </w:pPr>
       <w:r>
-        <w:t xml:space="preserve">The Shroud of Psychic Dust</w:t>
+        <w:rPr>
+          <w:b/>
+          <w:bCs/>
+        </w:rPr>
+        <w:t xml:space="preserve">CHAPTER 9</w:t>
       </w:r>
     </w:p>
     <w:p>
@@ -7392,13 +7428,17 @@
         <w:t xml:space="preserve">Chapter 10</w:t>
       </w:r>
     </w:p>
-    <w:bookmarkStart w:id="30" w:name="the-rivers-tithe-the-hunters-price"/>
+    <w:bookmarkStart w:id="30" w:name="chapter-10-1"/>
     <w:p>
       <w:pPr>
         <w:pStyle w:val="Heading2"/>
       </w:pPr>
       <w:r>
-        <w:t xml:space="preserve">The River’s Tithe, The Hunter’s Price</w:t>
+        <w:rPr>
+          <w:b/>
+          <w:bCs/>
+        </w:rPr>
+        <w:t xml:space="preserve">CHAPTER 10</w:t>
       </w:r>
     </w:p>
     <w:p>
@@ -8257,13 +8297,17 @@
         <w:t xml:space="preserve">Chapter 11</w:t>
       </w:r>
     </w:p>
-    <w:bookmarkStart w:id="32" w:name="dawns-bloodless-gritty-revelation"/>
+    <w:bookmarkStart w:id="32" w:name="chapter-11-1"/>
     <w:p>
       <w:pPr>
         <w:pStyle w:val="Heading2"/>
       </w:pPr>
       <w:r>
-        <w:t xml:space="preserve">Dawn’s Bloodless, Gritty Revelation</w:t>
+        <w:rPr>
+          <w:b/>
+          <w:bCs/>
+        </w:rPr>
+        <w:t xml:space="preserve">CHAPTER 11</w:t>
       </w:r>
     </w:p>
     <w:p>
@@ -9420,13 +9464,17 @@
         <w:t xml:space="preserve">Chapter 12</w:t>
       </w:r>
     </w:p>
-    <w:bookmarkStart w:id="34" w:name="the-rain-that-falls-like-a-verdict"/>
+    <w:bookmarkStart w:id="34" w:name="chapter-27"/>
     <w:p>
       <w:pPr>
         <w:pStyle w:val="Heading2"/>
       </w:pPr>
       <w:r>
-        <w:t xml:space="preserve">The Rain That Falls Like a Verdict</w:t>
+        <w:rPr>
+          <w:b/>
+          <w:bCs/>
+        </w:rPr>
+        <w:t xml:space="preserve">CHAPTER 27</w:t>
       </w:r>
     </w:p>
     <w:p>
@@ -10056,8 +10104,8274 @@
         <w:t xml:space="preserve">FINAL.</w:t>
       </w:r>
     </w:p>
+    <w:p>
+      <w:r>
+        <w:pict>
+          <v:rect style="width:0;height:1.5pt" o:hralign="center" o:hrstd="t" o:hr="t"/>
+        </w:pict>
+      </w:r>
+    </w:p>
     <w:bookmarkEnd w:id="34"/>
     <w:bookmarkEnd w:id="35"/>
+    <w:bookmarkStart w:id="37" w:name="chapter-13"/>
+    <w:p>
+      <w:pPr>
+        <w:pStyle w:val="Heading1"/>
+      </w:pPr>
+      <w:r>
+        <w:t xml:space="preserve">Chapter 13</w:t>
+      </w:r>
+    </w:p>
+    <w:bookmarkStart w:id="36" w:name="chapter-13-1"/>
+    <w:p>
+      <w:pPr>
+        <w:pStyle w:val="Heading2"/>
+      </w:pPr>
+      <w:r>
+        <w:rPr>
+          <w:b/>
+          <w:bCs/>
+        </w:rPr>
+        <w:t xml:space="preserve">CHAPTER 13</w:t>
+      </w:r>
+    </w:p>
+    <w:p>
+      <w:pPr>
+        <w:pStyle w:val="FirstParagraph"/>
+      </w:pPr>
+      <w:r>
+        <w:t xml:space="preserve">The scent of</w:t>
+      </w:r>
+      <w:r>
+        <w:t xml:space="preserve"> </w:t>
+      </w:r>
+      <w:r>
+        <w:rPr>
+          <w:i/>
+          <w:iCs/>
+        </w:rPr>
+        <w:t xml:space="preserve">akoko</w:t>
+      </w:r>
+      <w:r>
+        <w:t xml:space="preserve"> </w:t>
+      </w:r>
+      <w:r>
+        <w:t xml:space="preserve">blossoms was a lie.</w:t>
+      </w:r>
+    </w:p>
+    <w:p>
+      <w:pPr>
+        <w:pStyle w:val="BodyText"/>
+      </w:pPr>
+      <w:r>
+        <w:t xml:space="preserve">It lingered in the penthouse air, a phantom sweetness Adebayo had dismissed as memory. But it followed him. It threaded through the sterile, climate-controlled atmosphere as he moved from the terrace to his study, a stubborn filament of the past refusing to be severed. He stood before the wall of data, a constellation of light on dark glass, each node a person, a faction, a pressure point. Kemi’s agreement to talks glowed a soft, promising green in the Delta sector. The system was working. Yet the perfume of a simple tree from a forgotten farm insisted on its own, older truth.</w:t>
+      </w:r>
+    </w:p>
+    <w:p>
+      <w:pPr>
+        <w:pStyle w:val="BodyText"/>
+      </w:pPr>
+      <w:r>
+        <w:t xml:space="preserve">His terminal chimed, a discrete, melodic ping. Not the update he expected. It was a priority financial digest, compiled by the autonomous analytics daemons he’d built to watch the watchers. The summary was a haiku of catastrophe: a cascade of micro-transactions, a liquidity tremor in three offshore repositories he used for deniable operations. The amounts were trivial, scattered like dust. But the pattern was a signature. A familiar, elegant stroke in the ledger’s negative space.</w:t>
+      </w:r>
+    </w:p>
+    <w:p>
+      <w:pPr>
+        <w:pStyle w:val="BodyText"/>
+      </w:pPr>
+      <w:r>
+        <w:t xml:space="preserve">Someone was testing the locks. Not with a crowbar, but with a feather.</w:t>
+      </w:r>
+    </w:p>
+    <w:p>
+      <w:pPr>
+        <w:pStyle w:val="BodyText"/>
+      </w:pPr>
+      <w:r>
+        <w:t xml:space="preserve">Adebayo did not sit. He let his gaze drift over the data wall, past Kemi’s green light, past the military readiness indicators, past the public sentiment heat maps. He found the cluster representing the legacy financial networks, the old, rusting pipes of the pre-Adeshina economy. They were supposed to be decorative. A museum exhibit. The tremor had originated there, in a dead zone.</w:t>
+      </w:r>
+    </w:p>
+    <w:p>
+      <w:pPr>
+        <w:pStyle w:val="BodyText"/>
+      </w:pPr>
+      <w:r>
+        <w:t xml:space="preserve">“Captain Ikenna,” he said, his voice calm in the empty room. The secure line to the annex opened instantly, a whisper of static.</w:t>
+      </w:r>
+    </w:p>
+    <w:p>
+      <w:pPr>
+        <w:pStyle w:val="BodyText"/>
+      </w:pPr>
+      <w:r>
+        <w:t xml:space="preserve">“Sir.”</w:t>
+      </w:r>
+    </w:p>
+    <w:p>
+      <w:pPr>
+        <w:pStyle w:val="BodyText"/>
+      </w:pPr>
+      <w:r>
+        <w:t xml:space="preserve">“The First Republic Merchant Bank. The dormant holdings in the Lagos vaults. Run a full spectral audit. Not the digital ghost. The physical manifests. The paper.”</w:t>
+      </w:r>
+    </w:p>
+    <w:p>
+      <w:pPr>
+        <w:pStyle w:val="BodyText"/>
+      </w:pPr>
+      <w:r>
+        <w:t xml:space="preserve">A pause, slight but perceptible. Paper was archaeology. “Yes, sir.”</w:t>
+      </w:r>
+    </w:p>
+    <w:p>
+      <w:pPr>
+        <w:pStyle w:val="BodyText"/>
+      </w:pPr>
+      <w:r>
+        <w:t xml:space="preserve">“And Ikenna. Do it personally. Touch the paper yourself.”</w:t>
+      </w:r>
+    </w:p>
+    <w:p>
+      <w:pPr>
+        <w:pStyle w:val="BodyText"/>
+      </w:pPr>
+      <w:r>
+        <w:t xml:space="preserve">The line went dead. Adebayo turned from the wall. The</w:t>
+      </w:r>
+      <w:r>
+        <w:t xml:space="preserve"> </w:t>
+      </w:r>
+      <w:r>
+        <w:rPr>
+          <w:i/>
+          <w:iCs/>
+        </w:rPr>
+        <w:t xml:space="preserve">akoko</w:t>
+      </w:r>
+      <w:r>
+        <w:t xml:space="preserve"> </w:t>
+      </w:r>
+      <w:r>
+        <w:t xml:space="preserve">scent was gone, replaced by the ozone tang of activated systems. The ghost had been an alarm. He had built his house in the abyss, and now something moved in the deeper dark, something that knew the scent of home was a vulnerability. It was not an attack. It was a reintroduction.</w:t>
+      </w:r>
+    </w:p>
+    <w:p>
+      <w:r>
+        <w:pict>
+          <v:rect style="width:0;height:1.5pt" o:hralign="center" o:hrstd="t" o:hr="t"/>
+        </w:pict>
+      </w:r>
+    </w:p>
+    <w:p>
+      <w:pPr>
+        <w:pStyle w:val="FirstParagraph"/>
+      </w:pPr>
+      <w:r>
+        <w:t xml:space="preserve">The rain in Port Harcourt was a different animal. It did not fall; it swarmed. A hot, dense swarm that turned the delta air into a broth of salt, petrol, and decay. It coated the armored windscreen of the Land Rover, making the world beyond a smeared impression of grey water and struggling green.</w:t>
+      </w:r>
+    </w:p>
+    <w:p>
+      <w:pPr>
+        <w:pStyle w:val="BodyText"/>
+      </w:pPr>
+      <w:r>
+        <w:t xml:space="preserve">Kemi watched it through the bulletproof glass. She did not see the ruined docks, the skeletal remains of burned-out barges. She saw a reflection of her own face—harder now, the softness planed away by two years of leading a ghost rebellion. The woman who had once smuggled manifests in her hair now commanded a network of pipeline taps, data leaks, and silent, strategic strikes. They called her “The Current.” She moved unseen, and her pressure could break anything.</w:t>
+      </w:r>
+    </w:p>
+    <w:p>
+      <w:pPr>
+        <w:pStyle w:val="BodyText"/>
+      </w:pPr>
+      <w:r>
+        <w:t xml:space="preserve">The car slowed, navigating a checkpoint that was not a checkpoint. Two men in oil-stained coveralls waved them through, their eyes flat and knowing. This was her territory. The agreed venue for the “preliminary talks” was a reclaimed community hall, its walls still pocked with the asterisks of old gunfire, now whitewashed and hung with faded banners proclaiming UNITY and PROGRESS. A theater. She knew the script. She had written her own.</w:t>
+      </w:r>
+    </w:p>
+    <w:p>
+      <w:pPr>
+        <w:pStyle w:val="BodyText"/>
+      </w:pPr>
+      <w:r>
+        <w:t xml:space="preserve">Her second, a wiry man named Tamuno whose silence was a physical presence, leaned forward from the back seat. “The signal is clean. No unusual military traffic. His advance team is already inside. Six men. Professional. Not the usual showboats.”</w:t>
+      </w:r>
+    </w:p>
+    <w:p>
+      <w:pPr>
+        <w:pStyle w:val="BodyText"/>
+      </w:pPr>
+      <w:r>
+        <w:t xml:space="preserve">Kemi nodded. Adeshina was not sending brutes. He was sending a message. This was a professional engagement between sovereign powers. It was a compliment, and an insult. It legitimized her, and it sought to define the terms of that legitimacy.</w:t>
+      </w:r>
+    </w:p>
+    <w:p>
+      <w:pPr>
+        <w:pStyle w:val="BodyText"/>
+      </w:pPr>
+      <w:r>
+        <w:t xml:space="preserve">“And our guest?” she asked, her eyes still on her rain-blurred reflection.</w:t>
+      </w:r>
+    </w:p>
+    <w:p>
+      <w:pPr>
+        <w:pStyle w:val="BodyText"/>
+      </w:pPr>
+      <w:r>
+        <w:t xml:space="preserve">“In place. Unseen.”</w:t>
+      </w:r>
+    </w:p>
+    <w:p>
+      <w:pPr>
+        <w:pStyle w:val="BodyText"/>
+      </w:pPr>
+      <w:r>
+        <w:t xml:space="preserve">She allowed herself a thin smile. Adebayo Adeshina believed he was absorbing a resistance. He was walking into a diagnostic. Her people would measure the pressure of his systems, the flex of his control. And she would study the man behind the myth. The Leopard’s son. The man who built houses in abysses.</w:t>
+      </w:r>
+    </w:p>
+    <w:p>
+      <w:pPr>
+        <w:pStyle w:val="BodyText"/>
+      </w:pPr>
+      <w:r>
+        <w:t xml:space="preserve">The Land Rover stopped. Tamuno was out first, scanning the sheeted rain, then opening her door. Kemi stepped into the downpour. She did not hurry. Let the rain soak her plain khaki shirt. Let his professionals in their dry suits see that the water here was no adversary; it was the element from which she was made.</w:t>
+      </w:r>
+    </w:p>
+    <w:p>
+      <w:pPr>
+        <w:pStyle w:val="BodyText"/>
+      </w:pPr>
+      <w:r>
+        <w:t xml:space="preserve">She walked through the rain, into the hall where the future of the Delta would be negotiated not with bullets, but with definitions. The door closed behind her, muting the swarm to a distant roar.</w:t>
+      </w:r>
+    </w:p>
+    <w:p>
+      <w:r>
+        <w:pict>
+          <v:rect style="width:0;height:1.5pt" o:hralign="center" o:hrstd="t" o:hr="t"/>
+        </w:pict>
+      </w:r>
+    </w:p>
+    <w:p>
+      <w:pPr>
+        <w:pStyle w:val="FirstParagraph"/>
+      </w:pPr>
+      <w:r>
+        <w:t xml:space="preserve">The paper smelled of time and neglect.</w:t>
+      </w:r>
+    </w:p>
+    <w:p>
+      <w:pPr>
+        <w:pStyle w:val="BodyText"/>
+      </w:pPr>
+      <w:r>
+        <w:t xml:space="preserve">Captain Ikenna stood in the sub-basement vault of the First Republic Merchant Bank, a place of chilled air and the hum of emergency lights. The digital manifest had shown a neat, null field. A hollow shell. But the physical ledger, bound in cracked green leather, told a different story. Its pages were brittle, the ink faded to a spectral blue. And on a page dated over a decade ago, he found the transfers. A series of them, moving assets from a dissolved corporate entity into a blind trust named “Ezimnandi.”</w:t>
+      </w:r>
+    </w:p>
+    <w:p>
+      <w:pPr>
+        <w:pStyle w:val="BodyText"/>
+      </w:pPr>
+      <w:r>
+        <w:t xml:space="preserve">The handwriting was precise, elegant. He had seen it before, on older military requisition forms. It was the hand of General Idris “The Iron Bear” Momoh, the former junta head Adeshina had politically disemboweled and pensioned into irrelevance. Momoh was a relic, a bitter old man holding court in a fortified villa, surrounded by memorabilia and paranoia. A figure of pity, not power.</w:t>
+      </w:r>
+    </w:p>
+    <w:p>
+      <w:pPr>
+        <w:pStyle w:val="BodyText"/>
+      </w:pPr>
+      <w:r>
+        <w:t xml:space="preserve">But the trust, “Ezimnandi,” was not dormant. Ikenna’s secure tablet, linked to the daemons, now showed a spiderweb of connections. “Ezimnandi” was a silent partner in a new, Lagos-based logistics firm. That firm had just won a non-competitive contract to service the northern agricultural zones. A contract signed off by the Ministry of Renewal, a ministry created by, and answerable to, Adebayo Adeshina.</w:t>
+      </w:r>
+    </w:p>
+    <w:p>
+      <w:pPr>
+        <w:pStyle w:val="BodyText"/>
+      </w:pPr>
+      <w:r>
+        <w:t xml:space="preserve">It was a closed loop. Momoh’s ghost money was feeding a company profiting from Adeshina’s own policies. A siphon, elegant and invisible. Not theft. Circulation. A way for a dead man to keep his hand on the wheel.</w:t>
+      </w:r>
+    </w:p>
+    <w:p>
+      <w:pPr>
+        <w:pStyle w:val="BodyText"/>
+      </w:pPr>
+      <w:r>
+        <w:t xml:space="preserve">Ikenna took high-resolution images of the ledger pages. The cold of the vault seeped into his bones. This was not a test of locks. This was a demonstration. Momoh was showing that he understood the new language. That he could write in it. He was not trying to break the system; he was applying for membership, from beyond the grave.</w:t>
+      </w:r>
+    </w:p>
+    <w:p>
+      <w:pPr>
+        <w:pStyle w:val="BodyText"/>
+      </w:pPr>
+      <w:r>
+        <w:t xml:space="preserve">Back in the annex, Ikenna prepared his report. He framed it as a security anomaly, a historical curiosity. But he knew Adebayo would read the deeper text. The past was not a ghost. It was a competitor, one that had been quietly auditing them, learning their methods, and had just presented its credentials.</w:t>
+      </w:r>
+    </w:p>
+    <w:p>
+      <w:r>
+        <w:pict>
+          <v:rect style="width:0;height:1.5pt" o:hralign="center" o:hrstd="t" o:hr="t"/>
+        </w:pict>
+      </w:r>
+    </w:p>
+    <w:p>
+      <w:pPr>
+        <w:pStyle w:val="FirstParagraph"/>
+      </w:pPr>
+      <w:r>
+        <w:t xml:space="preserve">The meeting in the whitewashed hall was a minuet of implied threats and calibrated respect. Kemi faced Adeshina’s chief negotiator, a woman named Amina with eyes the colour of flint and a voice that never rose. They spoke of infrastructure, of investment, of amnesty frameworks. They drew lines on maps that were not maps of geography, but of influence.</w:t>
+      </w:r>
+    </w:p>
+    <w:p>
+      <w:pPr>
+        <w:pStyle w:val="BodyText"/>
+      </w:pPr>
+      <w:r>
+        <w:t xml:space="preserve">Kemi watched Amina’s team. They were perfect. They offered concessions that sounded generous but would centralize control. They listened intently, their empathy a tool. They were the human face of the machine Adebayo had built. And they were good at it.</w:t>
+      </w:r>
+    </w:p>
+    <w:p>
+      <w:pPr>
+        <w:pStyle w:val="BodyText"/>
+      </w:pPr>
+      <w:r>
+        <w:t xml:space="preserve">During a recess, as aides shuffled papers, Kemi stood by a window, watching the relentless rain. Amina joined her, holding two cups of bitter, institutional tea.</w:t>
+      </w:r>
+    </w:p>
+    <w:p>
+      <w:pPr>
+        <w:pStyle w:val="BodyText"/>
+      </w:pPr>
+      <w:r>
+        <w:t xml:space="preserve">“He respects what you’ve built here,” Amina said, her tone conversational. “He sees it not as a rebellion, but as a… parallel governance structure. That is a rare compliment.”</w:t>
+      </w:r>
+    </w:p>
+    <w:p>
+      <w:pPr>
+        <w:pStyle w:val="BodyText"/>
+      </w:pPr>
+      <w:r>
+        <w:t xml:space="preserve">“I am sure,” Kemi said, accepting the tea but not drinking. “Respect is the first step to digestion.”</w:t>
+      </w:r>
+    </w:p>
+    <w:p>
+      <w:pPr>
+        <w:pStyle w:val="BodyText"/>
+      </w:pPr>
+      <w:r>
+        <w:t xml:space="preserve">Amina smiled, a thin curve of the lips. “You misunderstand. He doesn’t want to digest you. He wants to… integrate you. To learn from you. The system is designed to incorporate successful patterns. You are a highly successful pattern.”</w:t>
+      </w:r>
+    </w:p>
+    <w:p>
+      <w:pPr>
+        <w:pStyle w:val="BodyText"/>
+      </w:pPr>
+      <w:r>
+        <w:t xml:space="preserve">The words were more unsettling than any threat. She was not being conquered; she was being curated. Her resistance was being graded for its utility.</w:t>
+      </w:r>
+    </w:p>
+    <w:p>
+      <w:pPr>
+        <w:pStyle w:val="BodyText"/>
+      </w:pPr>
+      <w:r>
+        <w:t xml:space="preserve">“And what does the system do with patterns it cannot integrate?” Kemi asked.</w:t>
+      </w:r>
+    </w:p>
+    <w:p>
+      <w:pPr>
+        <w:pStyle w:val="BodyText"/>
+      </w:pPr>
+      <w:r>
+        <w:t xml:space="preserve">Amina’s flint eyes met hers. “There are no such patterns. Only data awaiting correct interpretation.” She sipped her tea. “The talks are progressing. He would like to meet with you. Directly. In the capital. A sign of good faith.”</w:t>
+      </w:r>
+    </w:p>
+    <w:p>
+      <w:pPr>
+        <w:pStyle w:val="BodyText"/>
+      </w:pPr>
+      <w:r>
+        <w:t xml:space="preserve">The invitation was the hook. The capital was his ecosystem, his sensorium. To go there was to become data for his interpretation.</w:t>
+      </w:r>
+    </w:p>
+    <w:p>
+      <w:pPr>
+        <w:pStyle w:val="BodyText"/>
+      </w:pPr>
+      <w:r>
+        <w:t xml:space="preserve">“I’ll consider it,” Kemi said.</w:t>
+      </w:r>
+    </w:p>
+    <w:p>
+      <w:pPr>
+        <w:pStyle w:val="BodyText"/>
+      </w:pPr>
+      <w:r>
+        <w:t xml:space="preserve">“Of course.” Amina placed her empty cup on a ledge. “He asked me to give you a personal message. He said, ‘The</w:t>
+      </w:r>
+      <w:r>
+        <w:t xml:space="preserve"> </w:t>
+      </w:r>
+      <w:r>
+        <w:rPr>
+          <w:i/>
+          <w:iCs/>
+        </w:rPr>
+        <w:t xml:space="preserve">akoko</w:t>
+      </w:r>
+      <w:r>
+        <w:t xml:space="preserve"> </w:t>
+      </w:r>
+      <w:r>
+        <w:t xml:space="preserve">tree blooms in the strangest places.’” She nodded, a polite, professional gesture, and returned to the negotiation table.</w:t>
+      </w:r>
+    </w:p>
+    <w:p>
+      <w:pPr>
+        <w:pStyle w:val="BodyText"/>
+      </w:pPr>
+      <w:r>
+        <w:t xml:space="preserve">Kemi remained at the window. The rain streamed down the glass.</w:t>
+      </w:r>
+      <w:r>
+        <w:t xml:space="preserve"> </w:t>
+      </w:r>
+      <w:r>
+        <w:rPr>
+          <w:i/>
+          <w:iCs/>
+        </w:rPr>
+        <w:t xml:space="preserve">The strangest places</w:t>
+      </w:r>
+      <w:r>
+        <w:t xml:space="preserve">. He knew the scent had reached her, too. He was telling her he understood her leverage, her connection to his past. He was making her ghost part of the negotiation. It was a masterstroke. It was also a confession. The past had a hold on him. However faint, however denied, it was a thread. And a thread could be pulled.</w:t>
+      </w:r>
+    </w:p>
+    <w:p>
+      <w:r>
+        <w:pict>
+          <v:rect style="width:0;height:1.5pt" o:hralign="center" o:hrstd="t" o:hr="t"/>
+        </w:pict>
+      </w:r>
+    </w:p>
+    <w:p>
+      <w:pPr>
+        <w:pStyle w:val="FirstParagraph"/>
+      </w:pPr>
+      <w:r>
+        <w:t xml:space="preserve">Adebayo reviewed Ikenna’s report in the silence of his study. The images of the ledger, Momoh’s elegant script, the closed loop of “Ezimnandi.” He felt no anger. A cold, professional admiration settled in its place. The Iron Bear had grown new teeth. Quiet ones.</w:t>
+      </w:r>
+    </w:p>
+    <w:p>
+      <w:pPr>
+        <w:pStyle w:val="BodyText"/>
+      </w:pPr>
+      <w:r>
+        <w:t xml:space="preserve">This was not the corruption of power. This was its evolution. Momoh had seen the future—Adebayo’s future—and had adapted. He had become a silent shareholder in the new world order. His power was no longer the roar of tanks, but the silent accrual of algorithmic interest. He had defined himself back into relevance.</w:t>
+      </w:r>
+    </w:p>
+    <w:p>
+      <w:pPr>
+        <w:pStyle w:val="BodyText"/>
+      </w:pPr>
+      <w:r>
+        <w:t xml:space="preserve">Adebayo authorized a deeper probe into “Ezimnandi,” but he gave strict orders: no disruption. Let the flow continue. He needed to see the full shape of the circuit. Momoh was not an enemy; he was a benchmark. A proof of concept that Adebayo’s own theories were universally applicable. Even the dinosaurs could learn to fly, if they understood the new principles of the air.</w:t>
+      </w:r>
+    </w:p>
+    <w:p>
+      <w:pPr>
+        <w:pStyle w:val="BodyText"/>
+      </w:pPr>
+      <w:r>
+        <w:t xml:space="preserve">His terminal chimed again. Amina’s report from Port Harcourt.</w:t>
+      </w:r>
+      <w:r>
+        <w:t xml:space="preserve"> </w:t>
+      </w:r>
+      <w:r>
+        <w:rPr>
+          <w:i/>
+          <w:iCs/>
+        </w:rPr>
+        <w:t xml:space="preserve">The Current is receptive but guarded. The invitation delivered. She understood the subtext.</w:t>
+      </w:r>
+    </w:p>
+    <w:p>
+      <w:pPr>
+        <w:pStyle w:val="BodyText"/>
+      </w:pPr>
+      <w:r>
+        <w:t xml:space="preserve">And her own note:</w:t>
+      </w:r>
+      <w:r>
+        <w:t xml:space="preserve"> </w:t>
+      </w:r>
+      <w:r>
+        <w:rPr>
+          <w:i/>
+          <w:iCs/>
+        </w:rPr>
+        <w:t xml:space="preserve">She smells the rain. But she also smells the blossom.</w:t>
+      </w:r>
+    </w:p>
+    <w:p>
+      <w:pPr>
+        <w:pStyle w:val="BodyText"/>
+      </w:pPr>
+      <w:r>
+        <w:t xml:space="preserve">Adebayo leaned back. The game was now three-dimensional. Kemi in the delta, a force of nature seeking to redefine her own containment. Momoh in the shadows, a ghost learning to code. And himself at the center, the architect, the host.</w:t>
+      </w:r>
+    </w:p>
+    <w:p>
+      <w:pPr>
+        <w:pStyle w:val="BodyText"/>
+      </w:pPr>
+      <w:r>
+        <w:t xml:space="preserve">He had looked into the abyss and built his house. Now he was discovering he had neighbors. One was a tempest, seeking to erode his foundations. The other was a mimic, building an identical house in the dark, using his own blueprints.</w:t>
+      </w:r>
+    </w:p>
+    <w:p>
+      <w:pPr>
+        <w:pStyle w:val="BodyText"/>
+      </w:pPr>
+      <w:r>
+        <w:t xml:space="preserve">The hook was not in his soul. His soul was the hook. But now, other lines were being cast into the same deep water. Lines with their own hooks, their own bait. The quiet water was stirring.</w:t>
+      </w:r>
+    </w:p>
+    <w:p>
+      <w:pPr>
+        <w:pStyle w:val="BodyText"/>
+      </w:pPr>
+      <w:r>
+        <w:t xml:space="preserve">He keyed a command into his terminal. A live feed activated, showing a private hangar at the military airfield. A sleek, unmarked jet was being prepared. He typed a message to Kemi’s secure channel, bypassing Amina. It contained no words. Only coordinates for a landing strip deep in the delta, used by oil surveyors, and a time: 48 hours from now. Then, a single sentence:</w:t>
+      </w:r>
+    </w:p>
+    <w:p>
+      <w:pPr>
+        <w:pStyle w:val="BodyText"/>
+      </w:pPr>
+      <w:r>
+        <w:rPr>
+          <w:i/>
+          <w:iCs/>
+        </w:rPr>
+        <w:t xml:space="preserve">Let us discuss the weather, and the soil from which strange things bloom.</w:t>
+      </w:r>
+    </w:p>
+    <w:p>
+      <w:pPr>
+        <w:pStyle w:val="BodyText"/>
+      </w:pPr>
+      <w:r>
+        <w:t xml:space="preserve">It was a risk. To meet on ground that was neither his nor fully hers. To step, momentarily, outside the perfect system of controlled venues. But a host must sometimes leave his house to greet a significant guest. And to assess a rival.</w:t>
+      </w:r>
+    </w:p>
+    <w:p>
+      <w:pPr>
+        <w:pStyle w:val="BodyText"/>
+      </w:pPr>
+      <w:r>
+        <w:t xml:space="preserve">He sent the message. The act was a deviation from the script, a moment of unpredictable agency. It felt, for the first time in a long time, like a choice. Not the smooth turn of a key, but the deliberate, human pressure of a hand on a door.</w:t>
+      </w:r>
+    </w:p>
+    <w:p>
+      <w:pPr>
+        <w:pStyle w:val="BodyText"/>
+      </w:pPr>
+      <w:r>
+        <w:t xml:space="preserve">Outside, the city glittered, a circuit board of contained energies. The abyss was no longer quiet. It hummed with the current of Kemi’s defiance and the low, persistent frequency of Momoh’s resurrection. Adebayo “The Key” Adeshina watched it all, the man who had learned to build in the dark. He was no longer just the host.</w:t>
+      </w:r>
+    </w:p>
+    <w:p>
+      <w:pPr>
+        <w:pStyle w:val="BodyText"/>
+      </w:pPr>
+      <w:r>
+        <w:t xml:space="preserve">He was the prize.</w:t>
+      </w:r>
+    </w:p>
+    <w:p>
+      <w:r>
+        <w:pict>
+          <v:rect style="width:0;height:1.5pt" o:hralign="center" o:hrstd="t" o:hr="t"/>
+        </w:pict>
+      </w:r>
+    </w:p>
+    <w:bookmarkEnd w:id="36"/>
+    <w:bookmarkEnd w:id="37"/>
+    <w:bookmarkStart w:id="39" w:name="chapter-14"/>
+    <w:p>
+      <w:pPr>
+        <w:pStyle w:val="Heading1"/>
+      </w:pPr>
+      <w:r>
+        <w:t xml:space="preserve">Chapter 14</w:t>
+      </w:r>
+    </w:p>
+    <w:bookmarkStart w:id="38" w:name="chapter-14-1"/>
+    <w:p>
+      <w:pPr>
+        <w:pStyle w:val="Heading2"/>
+      </w:pPr>
+      <w:r>
+        <w:rPr>
+          <w:b/>
+          <w:bCs/>
+        </w:rPr>
+        <w:t xml:space="preserve">CHAPTER 14</w:t>
+      </w:r>
+    </w:p>
+    <w:p>
+      <w:pPr>
+        <w:pStyle w:val="FirstParagraph"/>
+      </w:pPr>
+      <w:r>
+        <w:t xml:space="preserve">The delta breathed. It was a wet, green exhalation that coated everything—the rusted hulls of abandoned dredgers, the corrugated iron roofs of riverine villages, the broad, waxy leaves of the mangrove forests. The air was a broth of decay and fecundity, of crude oil and blooming water hyacinth. It was the antithesis of the capital’s arid, ordered geometry. Here, power did not flow in straight lines along boulevards or through fiber-optic cables. It seeped. It pooled in stagnant backwaters. It moved with the blind, patient force of a root cracking stone.</w:t>
+      </w:r>
+    </w:p>
+    <w:p>
+      <w:pPr>
+        <w:pStyle w:val="BodyText"/>
+      </w:pPr>
+      <w:r>
+        <w:t xml:space="preserve">Kemi stood on the creaking wooden jetty of the abandoned surveyors’ camp, the coordinates Adebayo had sent glowing on the screen of a satellite phone in her hand. The landing strip was a gash of cracked laterite, reclaimed at its edges by the insistent green. She wore practical, mud-stained fatigues, her hair braided tightly back. Amina was a silent presence ten meters behind, a compact rifle slung across her chest, her eyes scanning the tree line. The women from the creek-side villages who now formed the core of Kemi’s network were invisible in the mangroves, their positions marked only by the occasional glint on a binocular lens or the stilling of a bird’s call.</w:t>
+      </w:r>
+    </w:p>
+    <w:p>
+      <w:pPr>
+        <w:pStyle w:val="BodyText"/>
+      </w:pPr>
+      <w:r>
+        <w:t xml:space="preserve">She had not expected the direct summons. The message, bypassing all protocols, was a crack in Adebayo’s façade of total control. A vulnerability. Or a trap so arrogant it was indistinguishable from one.</w:t>
+      </w:r>
+    </w:p>
+    <w:p>
+      <w:pPr>
+        <w:pStyle w:val="BodyText"/>
+      </w:pPr>
+      <w:r>
+        <w:t xml:space="preserve">The hum of the approaching jet was swallowed by the thick air until it was directly overhead, a dark arrow against the bruised purple of the gathering evening. It descended with a predator’s grace, its engines reversing with a scream that tore the humid silence into shreds. It taxied to the far end of the strip, a creature of polished titanium and wealth utterly alien to the sucking mud.</w:t>
+      </w:r>
+    </w:p>
+    <w:p>
+      <w:pPr>
+        <w:pStyle w:val="BodyText"/>
+      </w:pPr>
+      <w:r>
+        <w:t xml:space="preserve">The door opened. A set of stairs unfolded, and Adebayo “The Key” Adeshina descended alone.</w:t>
+      </w:r>
+    </w:p>
+    <w:p>
+      <w:pPr>
+        <w:pStyle w:val="BodyText"/>
+      </w:pPr>
+      <w:r>
+        <w:t xml:space="preserve">He was a study in dissonance. He wore immaculate, lightweight linen, the white of it a stark blasphemy against the green and brown. His shoes were polished leather, already darkening at the toes with damp. He carried no visible weapon, no aide. He moved with the deliberate, unhurried pace of a man walking into his own boardroom, his eyes taking in the dereliction, the wildness, not with disdain, but with the analytical focus of a surveyor assessing a new site.</w:t>
+      </w:r>
+    </w:p>
+    <w:p>
+      <w:pPr>
+        <w:pStyle w:val="BodyText"/>
+      </w:pPr>
+      <w:r>
+        <w:t xml:space="preserve">Kemi did not move to meet him. Let him cross the ground. Let him feel the soft, uncertain earth give beneath his weight.</w:t>
+      </w:r>
+    </w:p>
+    <w:p>
+      <w:pPr>
+        <w:pStyle w:val="BodyText"/>
+      </w:pPr>
+      <w:r>
+        <w:t xml:space="preserve">He stopped a few paces from the jetty. The scent of jet fuel and chilled cabin air clung to him, warring with the delta’s musk.</w:t>
+      </w:r>
+    </w:p>
+    <w:p>
+      <w:pPr>
+        <w:pStyle w:val="BodyText"/>
+      </w:pPr>
+      <w:r>
+        <w:t xml:space="preserve">“Comrade Kemi,” he said. His voice was the same calibrated instrument, but here, it was stripped of its echoing chamber. It fell flat, absorbed by the vegetation. “You have cultivated an interesting garden.”</w:t>
+      </w:r>
+    </w:p>
+    <w:p>
+      <w:pPr>
+        <w:pStyle w:val="BodyText"/>
+      </w:pPr>
+      <w:r>
+        <w:t xml:space="preserve">“It is not a garden,” Kemi replied. Her own voice was lower, textured by the damp. “Gardens are planned. This is what happens when the planning stops.”</w:t>
+      </w:r>
+    </w:p>
+    <w:p>
+      <w:pPr>
+        <w:pStyle w:val="BodyText"/>
+      </w:pPr>
+      <w:r>
+        <w:t xml:space="preserve">A faint smile touched his lips, a crack in the enamel. “All life is a system. Even chaos. You have systematized your defiance quite effectively. The disruptions to the Port Harcourt refining flow are… elegant in their simplicity. A lesson in applied pressure.”</w:t>
+      </w:r>
+    </w:p>
+    <w:p>
+      <w:pPr>
+        <w:pStyle w:val="BodyText"/>
+      </w:pPr>
+      <w:r>
+        <w:t xml:space="preserve">“I did not come for a performance review.”</w:t>
+      </w:r>
+    </w:p>
+    <w:p>
+      <w:pPr>
+        <w:pStyle w:val="BodyText"/>
+      </w:pPr>
+      <w:r>
+        <w:t xml:space="preserve">“No,” he agreed. He took a step closer, his gaze settling on her face with a new, unsettling directness. “You came to see if the architect could exist outside his architecture. And I came to see the soil.” He looked past her, at the vast, breathing wilderness. “The soil from which you are growing your strange new blooms.”</w:t>
+      </w:r>
+    </w:p>
+    <w:p>
+      <w:pPr>
+        <w:pStyle w:val="BodyText"/>
+      </w:pPr>
+      <w:r>
+        <w:t xml:space="preserve">He was not speaking of the mangroves.</w:t>
+      </w:r>
+    </w:p>
+    <w:p>
+      <w:pPr>
+        <w:pStyle w:val="BodyText"/>
+      </w:pPr>
+      <w:r>
+        <w:t xml:space="preserve">“You called the meeting,” Kemi said. “State your business. The mosquitoes here are impartial. They will feast on a colonel as readily as on a comrade.”</w:t>
+      </w:r>
+    </w:p>
+    <w:p>
+      <w:pPr>
+        <w:pStyle w:val="BodyText"/>
+      </w:pPr>
+      <w:r>
+        <w:t xml:space="preserve">He acknowledged the point with a slight tilt of his head. “The game has expanded. New players have entered the field. Or rather, an old player has returned to the board, with a new set of pieces.”</w:t>
+      </w:r>
+    </w:p>
+    <w:p>
+      <w:pPr>
+        <w:pStyle w:val="BodyText"/>
+      </w:pPr>
+      <w:r>
+        <w:t xml:space="preserve">Kemi said nothing. She let the delta’s sounds fill the space—the distant cry of a fish eagle, the liquid gurgle of water.</w:t>
+      </w:r>
+    </w:p>
+    <w:p>
+      <w:pPr>
+        <w:pStyle w:val="BodyText"/>
+      </w:pPr>
+      <w:r>
+        <w:t xml:space="preserve">“My brother,” Adebayo said, the word dropping between them like a stone into a pond. “Momoh. He is not as deceased as the state funeral would suggest.”</w:t>
+      </w:r>
+    </w:p>
+    <w:p>
+      <w:pPr>
+        <w:pStyle w:val="BodyText"/>
+      </w:pPr>
+      <w:r>
+        <w:t xml:space="preserve">The revelation did not shock her. The underground rivers of rumor had carried whispers of a ghost in the security apparatus for weeks. But hearing it from him, here, gave it a concrete, tactical weight. “And you are telling me this why? A sudden attack of familial conscience?”</w:t>
+      </w:r>
+    </w:p>
+    <w:p>
+      <w:pPr>
+        <w:pStyle w:val="BodyText"/>
+      </w:pPr>
+      <w:r>
+        <w:t xml:space="preserve">“Conscience is a poor compass. I am telling you because he is no longer my ghost. He is becoming his own entity. He is replicating systems. My systems. He is in Lagos, learning to speak in code. He is a variable I did not adequately weight in my initial calculations.” Adebayo’s eyes were on her, measuring her reaction. “He represents a regression. A return to the older, cruder model of power. The Leopard, stripped of even my father’s flawed poetry. Pure, algorithmic predation. He would not build a new state from the ashes of this one. He would simply burn it all for the warmth.”</w:t>
+      </w:r>
+    </w:p>
+    <w:p>
+      <w:pPr>
+        <w:pStyle w:val="BodyText"/>
+      </w:pPr>
+      <w:r>
+        <w:t xml:space="preserve">Kemi folded her arms. The evening heat was a blanket. “And you see yourself as the preferable alternative? The benevolent architect?”</w:t>
+      </w:r>
+    </w:p>
+    <w:p>
+      <w:pPr>
+        <w:pStyle w:val="BodyText"/>
+      </w:pPr>
+      <w:r>
+        <w:t xml:space="preserve">“I see myself as the inevitable one. My system contains. His would only consume. You fight to break a cage. He would slaughter the keeper and sit in the blood, calling it freedom.” He took another step. The distance between them was now one of charged diplomacy. “You and I are, at this moment, the only two forces on the board operating with a theory of the future beyond mere seizure. Yours is… messy. Organic. But it is a theory. His is an absence.”</w:t>
+      </w:r>
+    </w:p>
+    <w:p>
+      <w:pPr>
+        <w:pStyle w:val="BodyText"/>
+      </w:pPr>
+      <w:r>
+        <w:t xml:space="preserve">“So this is an alliance you are proposing?” Kemi’s laugh was short, a dry bark. “The jailer and the prisoner, holding hands against a common foe? A classic fable.”</w:t>
+      </w:r>
+    </w:p>
+    <w:p>
+      <w:pPr>
+        <w:pStyle w:val="BodyText"/>
+      </w:pPr>
+      <w:r>
+        <w:t xml:space="preserve">“Not an alliance. A temporary, mutual recognition of strategic geometry.” His voice grew softer, more intimate, yet no less calculated. “My networks are the nervous system of the state. Your movement is its immune response, attacking the rot. Momoh is a metastatic cancer. To excise him, certain… protocols of hostility between us may need to be paused. Redirected.”</w:t>
+      </w:r>
+    </w:p>
+    <w:p>
+      <w:pPr>
+        <w:pStyle w:val="BodyText"/>
+      </w:pPr>
+      <w:r>
+        <w:t xml:space="preserve">Kemi studied him. The man was offering a ceasefire, not out of fear, but as a tactical redeployment of resources. He was treating her as a peer, a rival state. It was the ultimate backhanded compliment. “And what would this ‘pause’ look like? My people stop cutting pipelines? Your death squads stop burning villages?”</w:t>
+      </w:r>
+    </w:p>
+    <w:p>
+      <w:pPr>
+        <w:pStyle w:val="BodyText"/>
+      </w:pPr>
+      <w:r>
+        <w:t xml:space="preserve">“A de-escalation in Sector Seven-Delta. A rerouting of security forces to Lagos for a ‘urban anti-crime initiative.’ You would have a window. A space to breathe, to organize your… garden.” He met her gaze. “In return, any intelligence your network gathers on Momoh’s cells, his assets, his patterns—you feed it to me. Through a blind channel.”</w:t>
+      </w:r>
+    </w:p>
+    <w:p>
+      <w:pPr>
+        <w:pStyle w:val="BodyText"/>
+      </w:pPr>
+      <w:r>
+        <w:t xml:space="preserve">The audacity was breathtaking. He wanted to use her as a sensor array, to turn her rebellion into an early-warning system for his own regime. And he was offering her the one thing she desperately needed: time and space to consolidate.</w:t>
+      </w:r>
+    </w:p>
+    <w:p>
+      <w:pPr>
+        <w:pStyle w:val="BodyText"/>
+      </w:pPr>
+      <w:r>
+        <w:t xml:space="preserve">“You are asking me to become your instrument,” she said.</w:t>
+      </w:r>
+    </w:p>
+    <w:p>
+      <w:pPr>
+        <w:pStyle w:val="BodyText"/>
+      </w:pPr>
+      <w:r>
+        <w:t xml:space="preserve">“I am acknowledging that we are already instruments of a larger historical friction. I am merely suggesting we temporarily harmonize our frequencies to cancel out a more destructive wave.” He glanced at his pristine cuff, as if checking a watch that wasn’t there. A tell. The environment was getting to him. “This is not a offer I will make twice. The calculus changes by the hour.”</w:t>
+      </w:r>
+    </w:p>
+    <w:p>
+      <w:pPr>
+        <w:pStyle w:val="BodyText"/>
+      </w:pPr>
+      <w:r>
+        <w:t xml:space="preserve">Kemi looked past him, at the dying light on the metal of his jet. She thought of the women in the mangroves, of the fragile trust she was building on the creeks. To deal with the devil you knew, to fight the devil you didn’t. It was the oldest, dirtiest choice in the book.</w:t>
+      </w:r>
+    </w:p>
+    <w:p>
+      <w:pPr>
+        <w:pStyle w:val="BodyText"/>
+      </w:pPr>
+      <w:r>
+        <w:t xml:space="preserve">“No formal ceasefire,” she said finally. “Your soldiers withdraw from the eastern creek settlements. You leave. We do not strike the Port Harcourt trunk line for ninety days. That is the space. The intelligence… if we find something that points to your brother, we will let it fall where you can find it. No direct contact. No blind channels.”</w:t>
+      </w:r>
+    </w:p>
+    <w:p>
+      <w:pPr>
+        <w:pStyle w:val="BodyText"/>
+      </w:pPr>
+      <w:r>
+        <w:t xml:space="preserve">Adebayo considered. He was weighing her counter-offer, not as a plea, but as a term sheet. He gave a single, slow nod. “The eastern settlements will see a redeployment. The trunk line is spared. The intelligence… your method is acceptable. A silent understanding.”</w:t>
+      </w:r>
+    </w:p>
+    <w:p>
+      <w:pPr>
+        <w:pStyle w:val="BodyText"/>
+      </w:pPr>
+      <w:r>
+        <w:t xml:space="preserve">It was done. A pact made in the mud, without a handshake. The ultimate in non-aggression agreements between two sovereign hostilities.</w:t>
+      </w:r>
+    </w:p>
+    <w:p>
+      <w:pPr>
+        <w:pStyle w:val="BodyText"/>
+      </w:pPr>
+      <w:r>
+        <w:t xml:space="preserve">“He will come for you, too,” Kemi said, not as a warning, but as a final point of negotiation. “Your brother. You are the key to his cage. He will want to turn you.”</w:t>
+      </w:r>
+    </w:p>
+    <w:p>
+      <w:pPr>
+        <w:pStyle w:val="BodyText"/>
+      </w:pPr>
+      <w:r>
+        <w:t xml:space="preserve">Adebayo’s smile returned, colder now. “I am counting on it. A key can also be a lock. And a host must sometimes invite a poisonous guest to dinner to know the exact composition of the venom.” He turned to go, then paused, looking back at the wild, consuming green. “This place suits you, Comrade. It is inefficient. It is wasteful. It is relentless. A good place to be from. A poor place to build a future.”</w:t>
+      </w:r>
+    </w:p>
+    <w:p>
+      <w:pPr>
+        <w:pStyle w:val="BodyText"/>
+      </w:pPr>
+      <w:r>
+        <w:t xml:space="preserve">“You misunderstand,” Kemi said, her voice blending with the rising chorus of frogs and insects. “The future isn’t built. It grows. And it grows from what you leave behind.”</w:t>
+      </w:r>
+    </w:p>
+    <w:p>
+      <w:pPr>
+        <w:pStyle w:val="BodyText"/>
+      </w:pPr>
+      <w:r>
+        <w:t xml:space="preserve">He held her gaze for a long moment, then turned and walked back to the waiting jet, his white suit a fading ghost in the twilight. The stairs folded up. The engines whined. The metal bird lifted into the darkening sky, a piece of one world retreating from the embrace of another.</w:t>
+      </w:r>
+    </w:p>
+    <w:p>
+      <w:pPr>
+        <w:pStyle w:val="BodyText"/>
+      </w:pPr>
+      <w:r>
+        <w:t xml:space="preserve">Amina materialized at Kemi’s side. “Can his word be trusted?”</w:t>
+      </w:r>
+    </w:p>
+    <w:p>
+      <w:pPr>
+        <w:pStyle w:val="BodyText"/>
+      </w:pPr>
+      <w:r>
+        <w:t xml:space="preserve">“No,” Kemi said, watching the navigation lights vanish into the cloud. “But his self-interest can. For now, our interests run parallel. We use the space. We grow. And we watch for the other devil.”</w:t>
+      </w:r>
+    </w:p>
+    <w:p>
+      <w:pPr>
+        <w:pStyle w:val="BodyText"/>
+      </w:pPr>
+      <w:r>
+        <w:t xml:space="preserve">She smelled the rain coming, a fresh wave riding the river’s breath. But underneath it, stronger now, was the scent of the strange blossom—the one that fed on corruption, that thrived in the broken places. The pact with Adebayo was another kind of fertilizer. Toxic, but potent.</w:t>
+      </w:r>
+    </w:p>
+    <w:p>
+      <w:pPr>
+        <w:pStyle w:val="BodyText"/>
+      </w:pPr>
+      <w:r>
+        <w:t xml:space="preserve">She had just bargained with the system to help save it from a worse version of itself. The morality of it was a quagmire. The necessity of it was as hard as the cracked laterite under her feet. She turned from the empty strip, back to the living, breathing dark of the delta. The quiet water was not just stirring. It was dividing into currents, and she had chosen to swim in one, alongside a shark, to avoid a whirlpool.</w:t>
+      </w:r>
+    </w:p>
+    <w:p>
+      <w:r>
+        <w:pict>
+          <v:rect style="width:0;height:1.5pt" o:hralign="center" o:hrstd="t" o:hr="t"/>
+        </w:pict>
+      </w:r>
+    </w:p>
+    <w:p>
+      <w:pPr>
+        <w:pStyle w:val="FirstParagraph"/>
+      </w:pPr>
+      <w:r>
+        <w:t xml:space="preserve">In Lagos, the rain was a warm, greasy smear on the window of a data center that did not officially exist. The room hummed with the sound of servers, a synthetic, steady breath. The air was cold, odorless, purified of the city’s decaying vitality.</w:t>
+      </w:r>
+    </w:p>
+    <w:p>
+      <w:pPr>
+        <w:pStyle w:val="BodyText"/>
+      </w:pPr>
+      <w:r>
+        <w:t xml:space="preserve">Momoh Adeshina stood before a wall of monitors, his body still carrying the painful, righteous memory of the bullet that had failed to kill him. The surgeons had rebuilt him, but they had used a different blueprint. The man who looked back from the dark glass was a assemblage of his father’s grim severity and his brother’s chilling calm, fused by fury.</w:t>
+      </w:r>
+    </w:p>
+    <w:p>
+      <w:pPr>
+        <w:pStyle w:val="BodyText"/>
+      </w:pPr>
+      <w:r>
+        <w:t xml:space="preserve">On the screens flowed the lifeblood of Adebayo’s state: encrypted financial transfers, logistics manifests for the Presidential Guard, comms traffic from the Unity Tower. It was a symphony of control, and Momoh was learning to read the score. His tutor, a hollow-eyed cryptographer named Udo whose family was in a camp outside Kaduna, pointed a trembling finger at a sequence.</w:t>
+      </w:r>
+    </w:p>
+    <w:p>
+      <w:pPr>
+        <w:pStyle w:val="BodyText"/>
+      </w:pPr>
+      <w:r>
+        <w:t xml:space="preserve">“This is the pattern, sir. The verifications for the northern grain shipments. The algorithm has a twelve-hour latency for manual override. A window.”</w:t>
+      </w:r>
+    </w:p>
+    <w:p>
+      <w:pPr>
+        <w:pStyle w:val="BodyText"/>
+      </w:pPr>
+      <w:r>
+        <w:t xml:space="preserve">Momoh did not smile. His face had forgotten how. “A window. Good.” His voice was a rasp, the damage from the tracheotomy still present. “And the other query? The anomaly?”</w:t>
+      </w:r>
+    </w:p>
+    <w:p>
+      <w:pPr>
+        <w:pStyle w:val="BodyText"/>
+      </w:pPr>
+      <w:r>
+        <w:t xml:space="preserve">Udo switched a screen. It showed a map of the delta, with a single, pulsing red dot over an old survey strip. “Satellite tracking of the Colonel’s personal jet. An unscheduled, non-logistical flight. Two hours ago. Destination was here. Loiter time: thirty-seven minutes. No associated security detail on the ground. No prior infrastructure.”</w:t>
+      </w:r>
+    </w:p>
+    <w:p>
+      <w:pPr>
+        <w:pStyle w:val="BodyText"/>
+      </w:pPr>
+      <w:r>
+        <w:t xml:space="preserve">Momoh leaned closer. The green expanse meant nothing to him. It was a blank space on his mental map, a place of primitive, unredeemed chaos. But his brother did not go to blank spaces. Every move was a transaction. Every transaction had a counterparty.</w:t>
+      </w:r>
+    </w:p>
+    <w:p>
+      <w:pPr>
+        <w:pStyle w:val="BodyText"/>
+      </w:pPr>
+      <w:r>
+        <w:t xml:space="preserve">“Who owns that ground?”</w:t>
+      </w:r>
+    </w:p>
+    <w:p>
+      <w:pPr>
+        <w:pStyle w:val="BodyText"/>
+      </w:pPr>
+      <w:r>
+        <w:t xml:space="preserve">Udo’s fingers danced. Police reports, fragmented insurgent communiqués, social media geotags from months ago filtered and coalesced. “Disputed. Local agitators. A figure… they call her ‘The Bloom’ or ‘The Comrade.’ A woman. Kemi.”</w:t>
+      </w:r>
+    </w:p>
+    <w:p>
+      <w:pPr>
+        <w:pStyle w:val="BodyText"/>
+      </w:pPr>
+      <w:r>
+        <w:t xml:space="preserve">The name meant nothing. A mosquito. But Adebayo had gone to meet a mosquito in a swamp. Alone. The calculation was immediate, brutal. His brother was engaging with a threat, not to crush it, but to</w:t>
+      </w:r>
+      <w:r>
+        <w:t xml:space="preserve"> </w:t>
+      </w:r>
+      <w:r>
+        <w:rPr>
+          <w:i/>
+          <w:iCs/>
+        </w:rPr>
+        <w:t xml:space="preserve">parley</w:t>
+      </w:r>
+      <w:r>
+        <w:t xml:space="preserve">. To negotiate. It was the ultimate betrayal of their father’s logic, of the very principle of the Leopard—you do not reason with the grass, you tread it underfoot.</w:t>
+      </w:r>
+    </w:p>
+    <w:p>
+      <w:pPr>
+        <w:pStyle w:val="BodyText"/>
+      </w:pPr>
+      <w:r>
+        <w:t xml:space="preserve">A cold, clean certainty filled Momoh. Adebayo was not just a rival. He was a contaminant. He was incorporating the disorder into his system, making it part of the code. He was compromising the purity of power with… diplomacy.</w:t>
+      </w:r>
+    </w:p>
+    <w:p>
+      <w:pPr>
+        <w:pStyle w:val="BodyText"/>
+      </w:pPr>
+      <w:r>
+        <w:t xml:space="preserve">This woman, Kemi, was now a data point. A variable in Adebayo’s equation. And to corrupt an equation, you first isolate a variable.</w:t>
+      </w:r>
+    </w:p>
+    <w:p>
+      <w:pPr>
+        <w:pStyle w:val="BodyText"/>
+      </w:pPr>
+      <w:r>
+        <w:t xml:space="preserve">“Find her network’s pressure points,” Momoh rasped. “Not the pipelines. The soft tissue. The things she would not bargain with my brother to protect.”</w:t>
+      </w:r>
+    </w:p>
+    <w:p>
+      <w:pPr>
+        <w:pStyle w:val="BodyText"/>
+      </w:pPr>
+      <w:r>
+        <w:t xml:space="preserve">Udo nodded, already diving back into the data stream. Momoh turned from the screens, walking to a small, clear space in the room. He began the slow, deliberate movements of his physical therapy, a regimen of controlled pain. Each stretch, each lift, was a ritual of reassembly. He was not healing. He was re-arming.</w:t>
+      </w:r>
+    </w:p>
+    <w:p>
+      <w:pPr>
+        <w:pStyle w:val="BodyText"/>
+      </w:pPr>
+      <w:r>
+        <w:t xml:space="preserve">His brother had the keys. His brother had the blueprints. His brother now had… understandings with swamp-dwelling revolutionaries. Adebayo saw the state as a system to be optimized. Momoh saw it as a body to be possessed. And the first step to possession was exorcism. You drove out the weaker spirit.</w:t>
+      </w:r>
+    </w:p>
+    <w:p>
+      <w:pPr>
+        <w:pStyle w:val="BodyText"/>
+      </w:pPr>
+      <w:r>
+        <w:t xml:space="preserve">The ghost was done learning to code. It was time to write a virus. A simple, elegant piece of logic. A command that would force a binary choice, a loyalty test, between Adebayo and his new, strange ally. A test neither could pass.</w:t>
+      </w:r>
+    </w:p>
+    <w:p>
+      <w:pPr>
+        <w:pStyle w:val="BodyText"/>
+      </w:pPr>
+      <w:r>
+        <w:t xml:space="preserve">He would make his brother choose between his perfect system and the human variable he had dared to acknowledge. And when Adebayo chose the system, as he must, Momoh would be waiting to offer the discarded variable a new kind of alliance—one based not on mutual recognition, but on mutual annihilation of the man in the middle.</w:t>
+      </w:r>
+    </w:p>
+    <w:p>
+      <w:pPr>
+        <w:pStyle w:val="BodyText"/>
+      </w:pPr>
+      <w:r>
+        <w:t xml:space="preserve">The rain streaked the window. Momoh watched it, seeing not water, but data, obscuring the truth. Soon, he would wipe the glass clean. The clarity would be absolute, and terrible.</w:t>
+      </w:r>
+    </w:p>
+    <w:p>
+      <w:r>
+        <w:pict>
+          <v:rect style="width:0;height:1.5pt" o:hralign="center" o:hrstd="t" o:hr="t"/>
+        </w:pict>
+      </w:r>
+    </w:p>
+    <w:p>
+      <w:pPr>
+        <w:pStyle w:val="FirstParagraph"/>
+      </w:pPr>
+      <w:r>
+        <w:t xml:space="preserve">In the Unity Tower, the air was, as always, perfectly still. Adebayo stood before the panoramic window, back from the delta. The mud had been scrubbed from his shoes, the scent of decay washed from his skin. He was once more inside the architecture.</w:t>
+      </w:r>
+    </w:p>
+    <w:p>
+      <w:pPr>
+        <w:pStyle w:val="BodyText"/>
+      </w:pPr>
+      <w:r>
+        <w:t xml:space="preserve">The meeting with Kemi played in his mind, not as a memory, but as a data set. Her counter-offers, her body language, the specific ecology of her power base—all were being categorized, modeled. She was more formidable than the reports suggested. Not a mere insurgent, but a nascent polity. A state of mind with geographic expression.</w:t>
+      </w:r>
+    </w:p>
+    <w:p>
+      <w:pPr>
+        <w:pStyle w:val="BodyText"/>
+      </w:pPr>
+      <w:r>
+        <w:t xml:space="preserve">His agreement with her was a sub-routine, a temporary fork in his program’s execution. It freed up resources. It allowed him to focus on the more critical error-checking required for Momoh.</w:t>
+      </w:r>
+    </w:p>
+    <w:p>
+      <w:pPr>
+        <w:pStyle w:val="BodyText"/>
+      </w:pPr>
+      <w:r>
+        <w:t xml:space="preserve">Yet, a singular, anomalous thought persisted, a ghost in his own machine. When she had spoken of the future growing from what was left behind, for a fraction of a second, he had not seen a tactical opponent. He had seen a fellow architect. One who worked with organic material, with lived time and collective memory, instead of concrete and algorithms. It was a horrifying, fascinating methodology. Profoundly inefficient. Potentially revolutionary.</w:t>
+      </w:r>
+    </w:p>
+    <w:p>
+      <w:pPr>
+        <w:pStyle w:val="BodyText"/>
+      </w:pPr>
+      <w:r>
+        <w:t xml:space="preserve">He shook the thought loose. Sentiment was a corrupted file. It could not be allowed to execute.</w:t>
+      </w:r>
+    </w:p>
+    <w:p>
+      <w:pPr>
+        <w:pStyle w:val="BodyText"/>
+      </w:pPr>
+      <w:r>
+        <w:t xml:space="preserve">His secure terminal chimed. A report, flagged from the Lagos surveillance grid. Anomalous data traffic patterns around a commercial data hub. Sophisticated, layered encryption. A signature that matched the evolving profile of Momoh’s activities. His brother was probing, testing firewalls.</w:t>
+      </w:r>
+    </w:p>
+    <w:p>
+      <w:pPr>
+        <w:pStyle w:val="BodyText"/>
+      </w:pPr>
+      <w:r>
+        <w:t xml:space="preserve">Adebayo’s fingers hovered over the keyboard. The correct response was a counter-probe, a stealthy deployment of his own digital hunters. A silent, invisible war in the dark.</w:t>
+      </w:r>
+    </w:p>
+    <w:p>
+      <w:pPr>
+        <w:pStyle w:val="BodyText"/>
+      </w:pPr>
+      <w:r>
+        <w:t xml:space="preserve">But another option presented itself. A more elegant solution. He recalled Kemi’s face in the delta twilight, the unyielding clarity in her eyes. She was now, in the silent understanding, an asset. A sensor. And the best way to test a sensor’s range and loyalty was to feed it a known quantity.</w:t>
+      </w:r>
+    </w:p>
+    <w:p>
+      <w:pPr>
+        <w:pStyle w:val="BodyText"/>
+      </w:pPr>
+      <w:r>
+        <w:t xml:space="preserve">He composed a new message. Not to his security chiefs. Not to his digital ghosts. He created a dead-drop packet, a breadcrumb trail of data. It contained fragments of the Lagos data hub’s security schematics, a list of shell companies linked to its ownership—companies that traced back, through three convoluted layers, to a holding trust once administered by his father’s chief of security. Momoh’s patron.</w:t>
+      </w:r>
+    </w:p>
+    <w:p>
+      <w:pPr>
+        <w:pStyle w:val="BodyText"/>
+      </w:pPr>
+      <w:r>
+        <w:t xml:space="preserve">He encrypted it with a primitive, breakable cipher. He tagged it with metadata that would make it appealing to a grassroots insurgent network looking for vulnerabilities in the state’s economic infrastructure. He released it into the darker currents of the web, where Kemi’s people were known to fish.</w:t>
+      </w:r>
+    </w:p>
+    <w:p>
+      <w:pPr>
+        <w:pStyle w:val="BodyText"/>
+      </w:pPr>
+      <w:r>
+        <w:t xml:space="preserve">It was a masterstroke. If Kemi was competent, her network would find the packet. They would follow the trail. It would lead them to the periphery of Momoh’s operation. They would become, unwittingly, the canary in his coal mine. Their actions, their probes, would reveal Momoh’s defenses, his reactions, without Adebayo risking a single one of his own precious assets.</w:t>
+      </w:r>
+    </w:p>
+    <w:p>
+      <w:pPr>
+        <w:pStyle w:val="BodyText"/>
+      </w:pPr>
+      <w:r>
+        <w:t xml:space="preserve">And if Momoh discovered the intrusion and traced its crude origins back to the delta? He would see it as Kemi acting alone, overreaching. It would strain their temporary understanding, perhaps break it. It would force the conflict between the metastasis and the immune response into the open, while Adebayo watched, unscathed, from his tower.</w:t>
+      </w:r>
+    </w:p>
+    <w:p>
+      <w:pPr>
+        <w:pStyle w:val="BodyText"/>
+      </w:pPr>
+      <w:r>
+        <w:t xml:space="preserve">He sent the packet. The act was clean, surgical. A manipulation of two rival forces with a single, seeded datum. It was the essence of his power: not to apply force, but to orchestrate its application by others.</w:t>
+      </w:r>
+    </w:p>
+    <w:p>
+      <w:pPr>
+        <w:pStyle w:val="BodyText"/>
+      </w:pPr>
+      <w:r>
+        <w:t xml:space="preserve">He looked out at the city, a circuit board of contained energies. The abyss hummed louder now, a chord of three distinct frequencies: Kemi’s defiant growth, Momoh’s resonant fury, and his own, the steady, controlling carrier wave. He had built his house on the edge of the void. He had invited one guest to the threshold and unleashed another from the basement.</w:t>
+      </w:r>
+    </w:p>
+    <w:p>
+      <w:pPr>
+        <w:pStyle w:val="BodyText"/>
+      </w:pPr>
+      <w:r>
+        <w:t xml:space="preserve">He was no longer just the host, or the prize. He was the conductor of the storm. And the first movement was reaching its crescendo. The quiet water was gone. Now came the riptide, and he held the chart of its hidden currents. The hook was in every soul that struggled in the deep. His was the hand that felt the line grow taut.</w:t>
+      </w:r>
+    </w:p>
+    <w:p>
+      <w:r>
+        <w:pict>
+          <v:rect style="width:0;height:1.5pt" o:hralign="center" o:hrstd="t" o:hr="t"/>
+        </w:pict>
+      </w:r>
+    </w:p>
+    <w:bookmarkEnd w:id="38"/>
+    <w:bookmarkEnd w:id="39"/>
+    <w:bookmarkStart w:id="41" w:name="chapter-15"/>
+    <w:p>
+      <w:pPr>
+        <w:pStyle w:val="Heading1"/>
+      </w:pPr>
+      <w:r>
+        <w:t xml:space="preserve">Chapter 15</w:t>
+      </w:r>
+    </w:p>
+    <w:bookmarkStart w:id="40" w:name="chapter-15-1"/>
+    <w:p>
+      <w:pPr>
+        <w:pStyle w:val="Heading2"/>
+      </w:pPr>
+      <w:r>
+        <w:rPr>
+          <w:b/>
+          <w:bCs/>
+        </w:rPr>
+        <w:t xml:space="preserve">CHAPTER 15</w:t>
+      </w:r>
+    </w:p>
+    <w:p>
+      <w:pPr>
+        <w:pStyle w:val="FirstParagraph"/>
+      </w:pPr>
+      <w:r>
+        <w:t xml:space="preserve">The city held its breath in the hour before dawn, a false calm that settled like dust on a triggered mine. In his study, the air cold and still, Adebayo felt the first tremor through the line. It was not a sound, nor a sight. It was a shift in the pressure of the dark, a minute alteration in the hum of the abyss. The packet had been found. The canary was in the coal.</w:t>
+      </w:r>
+    </w:p>
+    <w:p>
+      <w:pPr>
+        <w:pStyle w:val="BodyText"/>
+      </w:pPr>
+      <w:r>
+        <w:t xml:space="preserve">His terminal remained dark, a slab of obsidian. He did not need to monitor the digital snare. The reaction would manifest in the flesh, in the blood, in the sudden, violent adjustments of men who believed they moved of their own will. He poured a measure of bourbon, the amber liquid catching the single low light from his desk. It tasted of smoke and slow corruption. He was the still point. The city beyond his window was the turning wheel, and he had just thrown sand into a bearing he could not see.</w:t>
+      </w:r>
+    </w:p>
+    <w:p>
+      <w:r>
+        <w:pict>
+          <v:rect style="width:0;height:1.5pt" o:hralign="center" o:hrstd="t" o:hr="t"/>
+        </w:pict>
+      </w:r>
+    </w:p>
+    <w:p>
+      <w:pPr>
+        <w:pStyle w:val="FirstParagraph"/>
+      </w:pPr>
+      <w:r>
+        <w:t xml:space="preserve">In the warren of leaking pipes and rusted rebar that served as Kemi’s southern communications nest, the air was thick with the smell of solder and damp concrete. Chidi, her fingers stained with the grease of a disassembled server rack, held the decoded packet like a live wire. Her breath fogged in the chill.</w:t>
+      </w:r>
+    </w:p>
+    <w:p>
+      <w:pPr>
+        <w:pStyle w:val="BodyText"/>
+      </w:pPr>
+      <w:r>
+        <w:t xml:space="preserve">“It’s too easy,” she whispered, not to Kemi, but to the data itself, scrolling on a cracked tablet. “A routing slip for a customs waiver. For medical equipment. Dated the day before the Port Harcourt raid.”</w:t>
+      </w:r>
+    </w:p>
+    <w:p>
+      <w:pPr>
+        <w:pStyle w:val="BodyText"/>
+      </w:pPr>
+      <w:r>
+        <w:t xml:space="preserve">Kemi stood over her, a silhouette against the single, bare bulb. She had learned the taste of Adebayo’s traps. They were never baited with obvious meat. They were baited with truth, shaped to look like carelessness. This was a fragment of the old man’s empire, a bureaucratic ghost. Momoh’s signature was implied in the authorization codes, a whisper of his new, encroaching authority.</w:t>
+      </w:r>
+    </w:p>
+    <w:p>
+      <w:pPr>
+        <w:pStyle w:val="BodyText"/>
+      </w:pPr>
+      <w:r>
+        <w:t xml:space="preserve">“It’s a probe,” Kemi said, her voice flat. “But not for us. We are the probe.”</w:t>
+      </w:r>
+    </w:p>
+    <w:p>
+      <w:pPr>
+        <w:pStyle w:val="BodyText"/>
+      </w:pPr>
+      <w:r>
+        <w:t xml:space="preserve">Chidi looked up, her young face old with understanding. “He wants us to poke it. To see what bites back.”</w:t>
+      </w:r>
+    </w:p>
+    <w:p>
+      <w:pPr>
+        <w:pStyle w:val="BodyText"/>
+      </w:pPr>
+      <w:r>
+        <w:t xml:space="preserve">“Yes.” Kemi placed a hand on the cold concrete wall, feeling the faint vibration of a generator two floors below. Adebayo was offering them a key. A key to a door behind which, he promised, stood Momoh. It was an invitation to a duel, with Adebayo holding both coats. The arrogance of it was a cold flame in her chest. He saw her network as a tool, a scalpel to be used and discarded. He did not see the hand that wielded it.</w:t>
+      </w:r>
+    </w:p>
+    <w:p>
+      <w:pPr>
+        <w:pStyle w:val="BodyText"/>
+      </w:pPr>
+      <w:r>
+        <w:t xml:space="preserve">“Do we take it?” Chidi asked.</w:t>
+      </w:r>
+    </w:p>
+    <w:p>
+      <w:pPr>
+        <w:pStyle w:val="BodyText"/>
+      </w:pPr>
+      <w:r>
+        <w:t xml:space="preserve">Kemi’s silence was the answer. To refuse was to cower, to admit the boundaries of her reach were defined by his permission. To accept was to dance on his strings. There was a third way, a path through the narrow gap between his design and Momoh’s defenses. A way to turn the scalpel back on the surgeon.</w:t>
+      </w:r>
+    </w:p>
+    <w:p>
+      <w:pPr>
+        <w:pStyle w:val="BodyText"/>
+      </w:pPr>
+      <w:r>
+        <w:t xml:space="preserve">“We take it,” Kemi said. “But we reforge the key. We follow this trail not to Momoh’s door, but to his larder. We find what he is feeding on, and we poison the well.” It was a deeper, slower play. It required patience, a virtue Adebayo believed extinct in her. He expected a spark. She would give him a seepage of acid.</w:t>
+      </w:r>
+    </w:p>
+    <w:p>
+      <w:pPr>
+        <w:pStyle w:val="BodyText"/>
+      </w:pPr>
+      <w:r>
+        <w:t xml:space="preserve">She gave Chidi the orders, a sequence of encrypted pings and false-flag queries designed to mimic the clumsy curiosity of a minor insurgent cell. They would brush against Momoh’s digital perimeter, a moth tapping at a window, while her real agents, the men and women who still moved through the city’s physical veins—the water workers, the waste disposers, the night clerks in ministerial archives—would trace the physical flow of the waived goods. Medicine became a thread. She would follow it to the wound it was meant to treat.</w:t>
+      </w:r>
+    </w:p>
+    <w:p>
+      <w:r>
+        <w:pict>
+          <v:rect style="width:0;height:1.5pt" o:hralign="center" o:hrstd="t" o:hr="t"/>
+        </w:pict>
+      </w:r>
+    </w:p>
+    <w:p>
+      <w:pPr>
+        <w:pStyle w:val="FirstParagraph"/>
+      </w:pPr>
+      <w:r>
+        <w:t xml:space="preserve">The tremor reached Momoh not as data, but as instinct. He was in the basement gym of his new, fortified residence, the air pungent with sweat and liniment. He was on the bench press, the steel bar bending under a load that would crush a normal man’s ribs, when his aide, a young captain with eyes like polished stones, entered and stood at attention. Momoh completed the rep, the veins on his temples threatening to burst, and racked the weight with a final, resonant clang.</w:t>
+      </w:r>
+    </w:p>
+    <w:p>
+      <w:pPr>
+        <w:pStyle w:val="BodyText"/>
+      </w:pPr>
+      <w:r>
+        <w:t xml:space="preserve">“Speak.”</w:t>
+      </w:r>
+    </w:p>
+    <w:p>
+      <w:pPr>
+        <w:pStyle w:val="BodyText"/>
+      </w:pPr>
+      <w:r>
+        <w:t xml:space="preserve">“A blip, General. On the peripheral financial audit stream. The Delta signature. They touched the Port Harcourt medical conduit.”</w:t>
+      </w:r>
+    </w:p>
+    <w:p>
+      <w:pPr>
+        <w:pStyle w:val="BodyText"/>
+      </w:pPr>
+      <w:r>
+        <w:t xml:space="preserve">Momoh sat up, a mountain rearranging itself. He took the offered tablet, his fingers leaving smears on the glass. He saw the attempt—clumsy, amateurish. A child’s fingers on the trigger of a discarded pistol. Kemi. It was an irritant, a gnat buzzing around the head of a bull. But the timing was not coincidence. Adebayo’s “gift” of operational space, his withdrawal to his tower… it was a vacuum. And nature abhorred a vacuum. She was testing the boundaries of the new territory.</w:t>
+      </w:r>
+    </w:p>
+    <w:p>
+      <w:pPr>
+        <w:pStyle w:val="BodyText"/>
+      </w:pPr>
+      <w:r>
+        <w:t xml:space="preserve">A slow, tectonic rage began its grind within him. He had offered a ceasefire, a division of the carcass. And this… this bacterium thought it could infect his share. He saw not a strategic probe, but a personal insult. A defiance of the natural order. He was the immune response. She was the metastasis. There was no negotiation with disease. Only eradication.</w:t>
+      </w:r>
+    </w:p>
+    <w:p>
+      <w:pPr>
+        <w:pStyle w:val="BodyText"/>
+      </w:pPr>
+      <w:r>
+        <w:t xml:space="preserve">But Adebayo’s shadow gave him pause. The old leopard had retreated to his high rock. Was this his doing? A petty provocation to gauge Momoh’s temper? To see if the dog would bark at a thrown stone? The thought that he might be performing for Adebayo, that his fury was a scripted part of some larger drama, was a humiliation worse than the attack itself.</w:t>
+      </w:r>
+    </w:p>
+    <w:p>
+      <w:pPr>
+        <w:pStyle w:val="BodyText"/>
+      </w:pPr>
+      <w:r>
+        <w:t xml:space="preserve">He would not bark. He would not lunge at the gnat. He would sterilize the entire air.</w:t>
+      </w:r>
+    </w:p>
+    <w:p>
+      <w:pPr>
+        <w:pStyle w:val="BodyText"/>
+      </w:pPr>
+      <w:r>
+        <w:t xml:space="preserve">“Trace the point of origin,” Momoh said, his voice a low rumble. “Not the digital ghost. The physical terminal. The room. The body. Bring me the fingers that typed the query.” He would not attack her network. He would remove a single, precise piece of it. A lesson written in bone and sinew. A message that would bypass Adebayo’s games and speak directly to the woman in the dark: your reach ends where my wrath begins.</w:t>
+      </w:r>
+    </w:p>
+    <w:p>
+      <w:pPr>
+        <w:pStyle w:val="BodyText"/>
+      </w:pPr>
+      <w:r>
+        <w:t xml:space="preserve">It was a response of pure, uncomplicated force. The very response Adebayo had calculated. The canary was not just in the coal mine; Momoh was preparing to gas the entire shaft.</w:t>
+      </w:r>
+    </w:p>
+    <w:p>
+      <w:r>
+        <w:pict>
+          <v:rect style="width:0;height:1.5pt" o:hralign="center" o:hrstd="t" o:hr="t"/>
+        </w:pict>
+      </w:r>
+    </w:p>
+    <w:p>
+      <w:pPr>
+        <w:pStyle w:val="FirstParagraph"/>
+      </w:pPr>
+      <w:r>
+        <w:t xml:space="preserve">The riptide began not with a wave, but with a subtle change in the current. Adebayo felt it through his own, separate channels. A withdrawal of Momoh’s usual financial patrols. A reallocation of tactical assets to a single, non-descript district in the old city. The general was focusing. The bait had been taken, but the predator was moving with a direct, brutal simplicity Adebayo had slightly underestimated. He had expected a broader counter-net, a digital war. Momoh was going for the throat.</w:t>
+      </w:r>
+    </w:p>
+    <w:p>
+      <w:pPr>
+        <w:pStyle w:val="BodyText"/>
+      </w:pPr>
+      <w:r>
+        <w:t xml:space="preserve">A smile, thin and devoid of warmth, touched Adebayo’s lips. Good. Let the brute be brutal. Let the surgeon be subtle. The conflict was now defined on his terms: Kemi’s indirect poison against Momoh’s direct violence. Each would reveal the other’s capacities, their hidden reserves, their breaking points. He, from his tower, would map them both.</w:t>
+      </w:r>
+    </w:p>
+    <w:p>
+      <w:pPr>
+        <w:pStyle w:val="BodyText"/>
+      </w:pPr>
+      <w:r>
+        <w:t xml:space="preserve">He received a separate report, a whisper from a man on a payroll so old the records had turned to dust. The physical trail Kemi followed—the medical supplies—had diverged. It did not lead to a military outpost or a black clinic. It led to a sealed warehouse on the outskirts, owned by a shell corporation whose labyrinthine board led back, after seven layers of obfuscation, to the Ministry of Economic Planning. Adebayo’s own ministry.</w:t>
+      </w:r>
+    </w:p>
+    <w:p>
+      <w:pPr>
+        <w:pStyle w:val="BodyText"/>
+      </w:pPr>
+      <w:r>
+        <w:t xml:space="preserve">A cold curiosity crystallized in his gut. He had not authorized any medical waivers. This was not his operation. This was a graft within a graft, a parasite on the parasite. Momoh was not just securing his power; he was building a parallel economy, a private reservoir of resources siphoned from the state’s dying body. The medical supplies were likely a cover for something else—pharmaceutical precursors, biotech equipment, something with a higher, darker market value.</w:t>
+      </w:r>
+    </w:p>
+    <w:p>
+      <w:pPr>
+        <w:pStyle w:val="BodyText"/>
+      </w:pPr>
+      <w:r>
+        <w:t xml:space="preserve">Kemi, in her quest to poison Momoh’s well, was about to stumble upon a secret even Adebayo had not fully fathomed. The general was not just a thug with a army. He was a businessman, preparing for a market beyond the coming collapse. The revelation was a gift. It meant Momoh was more dangerous, and more vulnerable, than he had appeared. A man building a lifeboat is most afraid of the drill.</w:t>
+      </w:r>
+    </w:p>
+    <w:p>
+      <w:pPr>
+        <w:pStyle w:val="BodyText"/>
+      </w:pPr>
+      <w:r>
+        <w:t xml:space="preserve">Adebayo made a decision. He would not warn Momoh. Nor would he steer Kemi away. He would add a catalyst. He accessed a dormant file, a financial anomaly report buried years ago by a conscientious, since-disappeared, junior auditor. It detailed irregularities in the same shell corporation’s import logs. He stripped it of its source, gave it the same crude encryption as the first packet, and fed it into the same digital tributary, a few steps ahead of Kemi’s searching agents. He was not just conducting the storm. He was seeding the clouds.</w:t>
+      </w:r>
+    </w:p>
+    <w:p>
+      <w:r>
+        <w:pict>
+          <v:rect style="width:0;height:1.5pt" o:hralign="center" o:hrstd="t" o:hr="t"/>
+        </w:pict>
+      </w:r>
+    </w:p>
+    <w:p>
+      <w:pPr>
+        <w:pStyle w:val="FirstParagraph"/>
+      </w:pPr>
+      <w:r>
+        <w:t xml:space="preserve">Chidi found the second packet an hour later. It was like finding a second page to a torn letter. The warehouse. The shell corporation. The audit flags. It was too much. Too perfect. A trail of breadcrumbs through a forest she knew was full of wolves.</w:t>
+      </w:r>
+    </w:p>
+    <w:p>
+      <w:pPr>
+        <w:pStyle w:val="BodyText"/>
+      </w:pPr>
+      <w:r>
+        <w:t xml:space="preserve">“He’s leading us,” she said, her voice hollow with fatigue and dread. “He’s laying out a path.”</w:t>
+      </w:r>
+    </w:p>
+    <w:p>
+      <w:pPr>
+        <w:pStyle w:val="BodyText"/>
+      </w:pPr>
+      <w:r>
+        <w:t xml:space="preserve">Kemi studied the new data. The warehouse was a fortress, lightly guarded on paper, but the audit flags suggested a hidden value that would necessitate heavier, invisible protection. Adebayo was offering her the prize, and the trap, in the same gesture. He was showing her the depth of Momoh’s betrayal, and the certainty of her destruction if she pursued it.</w:t>
+      </w:r>
+    </w:p>
+    <w:p>
+      <w:pPr>
+        <w:pStyle w:val="BodyText"/>
+      </w:pPr>
+      <w:r>
+        <w:t xml:space="preserve">She saw the conductor’s hand now, not just in the opportunity, but in the dilemma. Advance, and be crushed between Momoh’s defense and Adebayo’s revelation. Withdraw, and admit her limits, ceding the moral and strategic ground.</w:t>
+      </w:r>
+    </w:p>
+    <w:p>
+      <w:pPr>
+        <w:pStyle w:val="BodyText"/>
+      </w:pPr>
+      <w:r>
+        <w:t xml:space="preserve">Her father’s voice, worn smooth by memory, came to her.</w:t>
+      </w:r>
+      <w:r>
+        <w:t xml:space="preserve"> </w:t>
+      </w:r>
+      <w:r>
+        <w:rPr>
+          <w:i/>
+          <w:iCs/>
+        </w:rPr>
+        <w:t xml:space="preserve">When the leopard and the buffalo fight, the grass is trampled. Be the fire that burns the grass. Force them to fight on ground you have chosen.</w:t>
+      </w:r>
+    </w:p>
+    <w:p>
+      <w:pPr>
+        <w:pStyle w:val="BodyText"/>
+      </w:pPr>
+      <w:r>
+        <w:t xml:space="preserve">She could not be the grass. She would not be the fire. She would be the wind. She would spread the spark.</w:t>
+      </w:r>
+    </w:p>
+    <w:p>
+      <w:pPr>
+        <w:pStyle w:val="BodyText"/>
+      </w:pPr>
+      <w:r>
+        <w:t xml:space="preserve">“We do not attack the warehouse,” Kemi said, a new clarity hardening her words. “We document it. Every invoice, every hidden guard post, every license plate. We tie it irrevocably to Momoh. And then we give it not to our cells, but to the city.”</w:t>
+      </w:r>
+    </w:p>
+    <w:p>
+      <w:pPr>
+        <w:pStyle w:val="BodyText"/>
+      </w:pPr>
+      <w:r>
+        <w:t xml:space="preserve">Chidi stared. “A broadcast? That’s a declaration of war he will answer with everything.”</w:t>
+      </w:r>
+    </w:p>
+    <w:p>
+      <w:pPr>
+        <w:pStyle w:val="BodyText"/>
+      </w:pPr>
+      <w:r>
+        <w:t xml:space="preserve">“It is not a declaration,” Kemi corrected, the plan forming like ice in her mind. “It is an indictment. We will leak it to the foreign press wires, to the diplomatic back-channels, to the rival factions within the army that still wear uniforms of duty. We will make Momoh’s private lifeboat a public spectacle. Let his own allies see the size of the treasure he is stealing from them. Let Adebayo’s ministry explain the paperwork. We will not fight the battle. We will create the battlefield.”</w:t>
+      </w:r>
+    </w:p>
+    <w:p>
+      <w:pPr>
+        <w:pStyle w:val="BodyText"/>
+      </w:pPr>
+      <w:r>
+        <w:t xml:space="preserve">It was an act of pure, transformative defiance. She would take Adebayo’s orchestrated conflict and amplify it into a cacophony he could not control. She would turn his hidden currents into a public flood.</w:t>
+      </w:r>
+    </w:p>
+    <w:p>
+      <w:r>
+        <w:pict>
+          <v:rect style="width:0;height:1.5pt" o:hralign="center" o:hrstd="t" o:hr="t"/>
+        </w:pict>
+      </w:r>
+    </w:p>
+    <w:p>
+      <w:pPr>
+        <w:pStyle w:val="FirstParagraph"/>
+      </w:pPr>
+      <w:r>
+        <w:t xml:space="preserve">The pressure in the city changed. Adebayo felt it first as a silence on certain secure lines, a hesitation in the usual chatter of corruption. Then, the first ripple hit the public shore. A Berlin-based NGO published a cryptic report on “Resource Diversion in Crisis States,” citing anonymous, verified documents. A French intelligence digest flagged “unrest within the military hierarchy.” It was oblique, deniable, but the scent was in the water.</w:t>
+      </w:r>
+    </w:p>
+    <w:p>
+      <w:pPr>
+        <w:pStyle w:val="BodyText"/>
+      </w:pPr>
+      <w:r>
+        <w:t xml:space="preserve">Momoh felt it as a sudden chill in the glances of his junior officers, a new formality in their salutes. Whispers, like rats in the walls. He stormed into his communications room, his fury a physical heat. “Find the leak! Burn it out!”</w:t>
+      </w:r>
+    </w:p>
+    <w:p>
+      <w:pPr>
+        <w:pStyle w:val="BodyText"/>
+      </w:pPr>
+      <w:r>
+        <w:t xml:space="preserve">But the leak was not a pipe. It was a mist. It was everywhere and nowhere. The warehouse was compromised. His private enterprise was exposed not as a target for rebels, but as a scandal for peers. He had prepared for a knife-fight in an alley. Instead, he was on a stage, under a naked light.</w:t>
+      </w:r>
+    </w:p>
+    <w:p>
+      <w:pPr>
+        <w:pStyle w:val="BodyText"/>
+      </w:pPr>
+      <w:r>
+        <w:t xml:space="preserve">His rage needed a focal point. It could only be Kemi. This was her work. The gnat had not just bitten; it had released a plague. His order for a precise, surgical removal evaporated. He issued a new one: “Maximum pressure. All known and suspected affiliates. I want her network in a sack at my feet by sunrise.”</w:t>
+      </w:r>
+    </w:p>
+    <w:p>
+      <w:pPr>
+        <w:pStyle w:val="BodyText"/>
+      </w:pPr>
+      <w:r>
+        <w:t xml:space="preserve">The immune response was becoming a fever, burning the host.</w:t>
+      </w:r>
+    </w:p>
+    <w:p>
+      <w:pPr>
+        <w:pStyle w:val="BodyText"/>
+      </w:pPr>
+      <w:r>
+        <w:t xml:space="preserve">In his tower, Adebayo watched the fever rise. Kemi’s move was… elegant. It had taken his conduction and added a dissonant, amplifying frequency of her own. She had broken the frame of his duel. The conflict was no longer a contained, orchestral piece. It was becoming a riot. He felt a spike of something that was not quite anger, not quite admiration—a recognition of a will that had learned to bend the tools of the master against him.</w:t>
+      </w:r>
+    </w:p>
+    <w:p>
+      <w:pPr>
+        <w:pStyle w:val="BodyText"/>
+      </w:pPr>
+      <w:r>
+        <w:t xml:space="preserve">He had sought to map their limits. Now, they were testing the limits of the map itself. The riptide he had charted was pulling beyond his coordinates. The hook was in every soul, yes. But the line was no longer solely in his hands. It was tangled now, in the cables of the world press, in the suspicions of foreign capitals, in the avarice of rival officers.</w:t>
+      </w:r>
+    </w:p>
+    <w:p>
+      <w:pPr>
+        <w:pStyle w:val="BodyText"/>
+      </w:pPr>
+      <w:r>
+        <w:t xml:space="preserve">The abyss hummed with a new, chaotic harmony. The carrier wave was still his, the steady, controlling frequency. But the defiant growth and the resonant fury were modulating, feeding back, threatening to drown it out. He had built his house on the edge of the void. He had invited the guests. Now, they were rearranging the furniture, and the first stones of the foundation were beginning to shift.</w:t>
+      </w:r>
+    </w:p>
+    <w:p>
+      <w:pPr>
+        <w:pStyle w:val="BodyText"/>
+      </w:pPr>
+      <w:r>
+        <w:t xml:space="preserve">He looked out at the city, no longer a circuit board of contained energies, but a storm-lashed plain where wildfires he had sparked now burned against the wind he had summoned. The first movement was over. The crescendo had not been an end, but a breach. The quiet water was a memory. The riptide was here.</w:t>
+      </w:r>
+    </w:p>
+    <w:p>
+      <w:pPr>
+        <w:pStyle w:val="BodyText"/>
+      </w:pPr>
+      <w:r>
+        <w:t xml:space="preserve">And in the deep, a new shape was moving, drawn not by his hook, but by the blood in the water.</w:t>
+      </w:r>
+    </w:p>
+    <w:p>
+      <w:r>
+        <w:pict>
+          <v:rect style="width:0;height:1.5pt" o:hralign="center" o:hrstd="t" o:hr="t"/>
+        </w:pict>
+      </w:r>
+    </w:p>
+    <w:bookmarkEnd w:id="40"/>
+    <w:bookmarkEnd w:id="41"/>
+    <w:bookmarkStart w:id="43" w:name="chapter-16"/>
+    <w:p>
+      <w:pPr>
+        <w:pStyle w:val="Heading1"/>
+      </w:pPr>
+      <w:r>
+        <w:t xml:space="preserve">Chapter 16</w:t>
+      </w:r>
+    </w:p>
+    <w:bookmarkStart w:id="42" w:name="chapter-16-1"/>
+    <w:p>
+      <w:pPr>
+        <w:pStyle w:val="Heading2"/>
+      </w:pPr>
+      <w:r>
+        <w:rPr>
+          <w:b/>
+          <w:bCs/>
+        </w:rPr>
+        <w:t xml:space="preserve">CHAPTER 16</w:t>
+      </w:r>
+    </w:p>
+    <w:p>
+      <w:pPr>
+        <w:pStyle w:val="FirstParagraph"/>
+      </w:pPr>
+      <w:r>
+        <w:t xml:space="preserve">The city’s fever broke into a cold, lucid sweat. Dawn was not a color but a sound—the low, industrial hum of generators powering the floodlights that pinned the capital in a perpetual, garish noon. The rain had stopped, leaving the air thick with the smell of wet concrete and diesel. The blood-earth had dried to a cracked, rust-colored scab. In the silence between the retreat of the storm and the first cautious stirrings of the city, the power lay bare, a live wire stripped of its insulation.</w:t>
+      </w:r>
+    </w:p>
+    <w:p>
+      <w:pPr>
+        <w:pStyle w:val="BodyText"/>
+      </w:pPr>
+      <w:r>
+        <w:t xml:space="preserve">Colonel Abayomi “The Leopard” Adeshina stood at the zenith of his tower, but the apex was a cage. The glass, chilled by the altitude, offered no reflection, only a sheer drop into the geometric grid of his dominion. The floodlights from below turned the window into a slab of opaque white, erasing the world, leaving him alone with the architecture of his will. Captain Ikenna’s report had been a dry recitation of facts, a ledger of chaos. The “Maximum Pressure” order had been executed with the efficiency of a scythe. Safe houses were ash. Communications nodes were silent, their cables cut. Twelve of Kemi’s known affiliates were in the basement cells of the Directorate, their names already bleeding into the concrete. Yet the central fact remained, a zero at the heart of the sum: Kemi herself was smoke.</w:t>
+      </w:r>
+    </w:p>
+    <w:p>
+      <w:pPr>
+        <w:pStyle w:val="BodyText"/>
+      </w:pPr>
+      <w:r>
+        <w:t xml:space="preserve">“She is not in the network, sir,” Ikenna had said, his voice hollow with fatigue. “The network was the shell. She was the ghost inside it.”</w:t>
+      </w:r>
+    </w:p>
+    <w:p>
+      <w:pPr>
+        <w:pStyle w:val="BodyText"/>
+      </w:pPr>
+      <w:r>
+        <w:t xml:space="preserve">Adeshina’s rage had cooled, compressed under the immense atmospheric pressure of his position into a diamond-hard core of calculation. The gnat was not a gnat. She was a phage, a virus that used his own machinery to replicate. Her broadcast had been a declaration of species. She had mutated. The immune response had failed because it was attacking the symptom, not the code. His tower, this monument to contained force, felt suddenly porous. The news agencies, those scavenger birds, were still circling, pecking at the story of the “Midnight Sun” and the whispers of a shadow war. Rival officers, their avarice momentarily cauterized by the spectacle of his fury, were watching. Waiting for a stumble. The foundation stones were not shifting; they were being quietly, expertly swapped for weaker ones.</w:t>
+      </w:r>
+    </w:p>
+    <w:p>
+      <w:pPr>
+        <w:pStyle w:val="BodyText"/>
+      </w:pPr>
+      <w:r>
+        <w:t xml:space="preserve">He turned from the blank window. His office was a museum of his ascent: ceremonial daggers, framed decrees, a photograph of a younger, leaner Adeshina standing atop a captured tank, his eyes already looking past the victory to the next horizon. It all seemed like props now, the set dressing for a play whose script had been rewritten by an unseen hand. The carrier wave of his will still pulsed through the nation, but the signal was being jammed by a dissonant, clever frequency. Hers. And beneath that, a deeper, more patient signal: Adebayo’s.</w:t>
+      </w:r>
+    </w:p>
+    <w:p>
+      <w:pPr>
+        <w:pStyle w:val="BodyText"/>
+      </w:pPr>
+      <w:r>
+        <w:t xml:space="preserve">The recognition was a sour taste in his mouth. He had mistaken the old spymaster for a relic, a keeper of secrets in a world where power had shifted to the open, brutal display. But Adebayo did not display power; he was its substrate. The soil in which everything else either grew or strangled. The duel Adeshina had framed, the beautiful, contained conflict he had orchestrated to test the limits of his creations, had been broken open. Adebayo had not broken it. Kemi had. But Adebayo had allowed it. Had, perhaps,</w:t>
+      </w:r>
+      <w:r>
+        <w:t xml:space="preserve"> </w:t>
+      </w:r>
+      <w:r>
+        <w:rPr>
+          <w:i/>
+          <w:iCs/>
+        </w:rPr>
+        <w:t xml:space="preserve">conducted</w:t>
+      </w:r>
+      <w:r>
+        <w:t xml:space="preserve"> </w:t>
+      </w:r>
+      <w:r>
+        <w:t xml:space="preserve">it.</w:t>
+      </w:r>
+    </w:p>
+    <w:p>
+      <w:pPr>
+        <w:pStyle w:val="BodyText"/>
+      </w:pPr>
+      <w:r>
+        <w:t xml:space="preserve">The Leopard’s lips peeled back from his teeth. Not a smile. A reflexive snarl at the scent of a rival predator in his territory. He had been playing chess on a board he owned, only to find the pieces themselves had allegiances, and the board was layered over a deeper game of Go.</w:t>
+      </w:r>
+    </w:p>
+    <w:p>
+      <w:pPr>
+        <w:pStyle w:val="BodyText"/>
+      </w:pPr>
+      <w:r>
+        <w:t xml:space="preserve">He pressed a button on his desk. “Bring me the girl,” he said, his voice a low vibration in the sterile air. “The one from the radio station. Not to the basement. Here.”</w:t>
+      </w:r>
+    </w:p>
+    <w:p>
+      <w:r>
+        <w:pict>
+          <v:rect style="width:0;height:1.5pt" o:hralign="center" o:hrstd="t" o:hr="t"/>
+        </w:pict>
+      </w:r>
+    </w:p>
+    <w:p>
+      <w:pPr>
+        <w:pStyle w:val="FirstParagraph"/>
+      </w:pPr>
+      <w:r>
+        <w:t xml:space="preserve">The lift ascended in a silent, pressurized sigh. Udo did not feel the motion. She felt carved out, a vessel emptied by terror and then filled with a strange, weightless calm. They had come for her in the hour before dawn, not with the brutal clamor of the Security Directorate, but with a quiet, surgical precision. Two men in dark suits, their faces neutral masks. They had spoken her name not as an accusation, but as a fact. They had not handcuffed her. The lack of restraint was the most frightening thing.</w:t>
+      </w:r>
+    </w:p>
+    <w:p>
+      <w:pPr>
+        <w:pStyle w:val="BodyText"/>
+      </w:pPr>
+      <w:r>
+        <w:t xml:space="preserve">The lift doors opened directly into the sky. The office was vast, cold, its edges blurred by the glare from the windows. The man standing at the center of it was both larger and smaller than his image. The uniform was impeccable, the medals a galaxy of polished metal on his chest. But the eyes that tracked her as she was led in were flat, yellow-brown, devoid of the fiery charisma from the television screens. They were the eyes of something that had calculated the exact cost of everything, including itself.</w:t>
+      </w:r>
+    </w:p>
+    <w:p>
+      <w:pPr>
+        <w:pStyle w:val="BodyText"/>
+      </w:pPr>
+      <w:r>
+        <w:t xml:space="preserve">“Leave us,” Adeshina said. The two men vanished back into the lift, leaving Udo alone in the expanse with the heart of the machine.</w:t>
+      </w:r>
+    </w:p>
+    <w:p>
+      <w:pPr>
+        <w:pStyle w:val="BodyText"/>
+      </w:pPr>
+      <w:r>
+        <w:t xml:space="preserve">He did not speak. He circled her, a slow, measured orbit. His boots made no sound on the polished stone. Udo held herself still, her arms at her sides. She focused on a single point on the blank window, letting her periphery absorb him. She remembered Kemi’s words in the stale darkness of the studio:</w:t>
+      </w:r>
+      <w:r>
+        <w:t xml:space="preserve"> </w:t>
+      </w:r>
+      <w:r>
+        <w:rPr>
+          <w:i/>
+          <w:iCs/>
+        </w:rPr>
+        <w:t xml:space="preserve">“The truth is not a weapon you fire. It is a seed you plant in the cracks of their world.”</w:t>
+      </w:r>
+    </w:p>
+    <w:p>
+      <w:pPr>
+        <w:pStyle w:val="BodyText"/>
+      </w:pPr>
+      <w:r>
+        <w:t xml:space="preserve">“You have a good voice,” Adeshina said finally. His voice was conversational, a professor noting a quality in a student. “Clear. A certain… resonant quality. It carries conviction.”</w:t>
+      </w:r>
+    </w:p>
+    <w:p>
+      <w:pPr>
+        <w:pStyle w:val="BodyText"/>
+      </w:pPr>
+      <w:r>
+        <w:t xml:space="preserve">Udo said nothing. The silence stretched, becoming a substance in the room.</w:t>
+      </w:r>
+    </w:p>
+    <w:p>
+      <w:pPr>
+        <w:pStyle w:val="BodyText"/>
+      </w:pPr>
+      <w:r>
+        <w:t xml:space="preserve">“Conviction is a precious commodity,” he continued, stopping in front of her. He was close enough that she could smell the starch in his uniform, the faint, astringent scent of his cologne. “It is also a liability. It makes patterns predictable. My late friend General Idris, for example. His conviction was a straight, bold line. Easy to intercept. To terminate.”</w:t>
+      </w:r>
+    </w:p>
+    <w:p>
+      <w:pPr>
+        <w:pStyle w:val="BodyText"/>
+      </w:pPr>
+      <w:r>
+        <w:t xml:space="preserve">He watched her face for a flicker. She gave him none.</w:t>
+      </w:r>
+    </w:p>
+    <w:p>
+      <w:pPr>
+        <w:pStyle w:val="BodyText"/>
+      </w:pPr>
+      <w:r>
+        <w:t xml:space="preserve">“Kemi Okafor’s conviction is different. It is… refractive. It bends. It uses the surfaces of my world to create confusing images. A clever defense.” He tilted his head. “But you. You are not Kemi Okafor. Your voice carried her words, but your conviction… where does it lie? In the words? In the woman? Or in the simple, animal desire not to be crushed?”</w:t>
+      </w:r>
+    </w:p>
+    <w:p>
+      <w:pPr>
+        <w:pStyle w:val="BodyText"/>
+      </w:pPr>
+      <w:r>
+        <w:t xml:space="preserve">He was offering her a taxonomy of fear. Placing her in a category. It was, she understood, a kind of violence.</w:t>
+      </w:r>
+    </w:p>
+    <w:p>
+      <w:pPr>
+        <w:pStyle w:val="BodyText"/>
+      </w:pPr>
+      <w:r>
+        <w:t xml:space="preserve">“The words were true,” Udo said. Her own voice sounded small, but it did not crack.</w:t>
+      </w:r>
+    </w:p>
+    <w:p>
+      <w:pPr>
+        <w:pStyle w:val="BodyText"/>
+      </w:pPr>
+      <w:r>
+        <w:t xml:space="preserve">“Truth,” Adeshina echoed, as if tasting the word. “A nutritional claim for the mind. But power is not digestion. It is physics. You applied a force. I am applying a greater, opposite force. This is truth. Everything else is commentary.” He moved to his desk, leaning against it, a picture of casual dominance. “You are a conduit. I wish to understand the nature of the current that flowed through you. Where is she?”</w:t>
+      </w:r>
+    </w:p>
+    <w:p>
+      <w:pPr>
+        <w:pStyle w:val="BodyText"/>
+      </w:pPr>
+      <w:r>
+        <w:t xml:space="preserve">“I don’t know.”</w:t>
+      </w:r>
+    </w:p>
+    <w:p>
+      <w:pPr>
+        <w:pStyle w:val="BodyText"/>
+      </w:pPr>
+      <w:r>
+        <w:t xml:space="preserve">“I believe you,” he said, and the swiftness of it was a shock. “She would not trust a location to a conduit. Conduits are points of failure. But you are not</w:t>
+      </w:r>
+      <w:r>
+        <w:t xml:space="preserve"> </w:t>
+      </w:r>
+      <w:r>
+        <w:rPr>
+          <w:i/>
+          <w:iCs/>
+        </w:rPr>
+        <w:t xml:space="preserve">just</w:t>
+      </w:r>
+      <w:r>
+        <w:t xml:space="preserve"> </w:t>
+      </w:r>
+      <w:r>
+        <w:t xml:space="preserve">a conduit. You are a point of contact. A thread. And threads can be pulled.”</w:t>
+      </w:r>
+    </w:p>
+    <w:p>
+      <w:pPr>
+        <w:pStyle w:val="BodyText"/>
+      </w:pPr>
+      <w:r>
+        <w:t xml:space="preserve">He reached into a drawer and withdrew a plain manila folder. He did not open it. He laid it on the desk between them like a sacrament.</w:t>
+      </w:r>
+    </w:p>
+    <w:p>
+      <w:pPr>
+        <w:pStyle w:val="BodyText"/>
+      </w:pPr>
+      <w:r>
+        <w:t xml:space="preserve">“In this folder is a life. A different one. A passport. A university admission in another country. A bank account with a number that is not insignificant. It is a life without fear. A life where your voice could be used for… music. Or poetry. Things that do not attract opposite forces.”</w:t>
+      </w:r>
+    </w:p>
+    <w:p>
+      <w:pPr>
+        <w:pStyle w:val="BodyText"/>
+      </w:pPr>
+      <w:r>
+        <w:t xml:space="preserve">He let the image hang in the cold air. Udo felt its pull, a terrible, beautiful gravity. It was the dream that lived in the secret heart of every citizen of the capital—escape.</w:t>
+      </w:r>
+    </w:p>
+    <w:p>
+      <w:pPr>
+        <w:pStyle w:val="BodyText"/>
+      </w:pPr>
+      <w:r>
+        <w:t xml:space="preserve">“The price,” she heard herself say.</w:t>
+      </w:r>
+    </w:p>
+    <w:p>
+      <w:pPr>
+        <w:pStyle w:val="BodyText"/>
+      </w:pPr>
+      <w:r>
+        <w:t xml:space="preserve">“Is a message,” Adeshina said. “You will be released. You will be seen to be free. And you will find her. You will tell her that the Colonel is not a man to be played with in the shadows. Tell her that I see the elegance of her move. I respect it. And because I respect it, I am changing the game. The surgical removal is void. I am declaring a scorched earth policy. For every hour she remains a ghost, I will burn a sector of her world. Starting with the family in Ibadan. Then the old lecturer at Zaria. Then every name on my list, until the world she has built is so much ash on the wind. And then, when she is utterly alone, I will find her anyway.”</w:t>
+      </w:r>
+    </w:p>
+    <w:p>
+      <w:pPr>
+        <w:pStyle w:val="BodyText"/>
+      </w:pPr>
+      <w:r>
+        <w:t xml:space="preserve">His words were delivered without heat, a clinical recitation of a new protocol. It was more terrifying than any shout.</w:t>
+      </w:r>
+    </w:p>
+    <w:p>
+      <w:pPr>
+        <w:pStyle w:val="BodyText"/>
+      </w:pPr>
+      <w:r>
+        <w:t xml:space="preserve">“You want me to turn her in.”</w:t>
+      </w:r>
+    </w:p>
+    <w:p>
+      <w:pPr>
+        <w:pStyle w:val="BodyText"/>
+      </w:pPr>
+      <w:r>
+        <w:t xml:space="preserve">“I want you to deliver an ultimatum. A gesture of… professional courtesy. She has earned that. The choice is hers: surrender to me, and the burning stops. The affiliates in the basement live. Or she can continue her game, and watch every living connection she has ever made be extinguished. She can be a martyr for a dead network, or she can be a prisoner in a living one. A simple choice.”</w:t>
+      </w:r>
+    </w:p>
+    <w:p>
+      <w:pPr>
+        <w:pStyle w:val="BodyText"/>
+      </w:pPr>
+      <w:r>
+        <w:t xml:space="preserve">He pushed the folder an inch toward her. “This is for you. Regardless. A reward for your good voice. And a proof of my… reasonableness.”</w:t>
+      </w:r>
+    </w:p>
+    <w:p>
+      <w:pPr>
+        <w:pStyle w:val="BodyText"/>
+      </w:pPr>
+      <w:r>
+        <w:t xml:space="preserve">Udo looked at the folder. It was a seed, too. A seed of corruption that would grow a different kind of crack in her world. To take it was to become his soil. To refuse it was to become ash.</w:t>
+      </w:r>
+    </w:p>
+    <w:p>
+      <w:pPr>
+        <w:pStyle w:val="BodyText"/>
+      </w:pPr>
+      <w:r>
+        <w:t xml:space="preserve">“How do I find her?” Udo whispered.</w:t>
+      </w:r>
+    </w:p>
+    <w:p>
+      <w:pPr>
+        <w:pStyle w:val="BodyText"/>
+      </w:pPr>
+      <w:r>
+        <w:t xml:space="preserve">“You are a thread,” he said again. “She will find you. Ghosts always return to their conduits, if only to see if the current still flows.”</w:t>
+      </w:r>
+    </w:p>
+    <w:p>
+      <w:pPr>
+        <w:pStyle w:val="BodyText"/>
+      </w:pPr>
+      <w:r>
+        <w:t xml:space="preserve">He straightened up, his audience concluded. “The lift will take you down. You will walk out of this tower a free woman. The folder will be left in a locker at the central bus depot. The key is in your pocket.”</w:t>
+      </w:r>
+    </w:p>
+    <w:p>
+      <w:pPr>
+        <w:pStyle w:val="BodyText"/>
+      </w:pPr>
+      <w:r>
+        <w:t xml:space="preserve">Udo’s hand went to the pocket of her dress. Her fingers closed around a small, cold metal key. He had placed it there without her knowing. The violation was absolute.</w:t>
+      </w:r>
+    </w:p>
+    <w:p>
+      <w:pPr>
+        <w:pStyle w:val="BodyText"/>
+      </w:pPr>
+      <w:r>
+        <w:t xml:space="preserve">“The clock,” Adeshina said, turning back to the white void of the window, “starts now.”</w:t>
+      </w:r>
+    </w:p>
+    <w:p>
+      <w:r>
+        <w:pict>
+          <v:rect style="width:0;height:1.5pt" o:hralign="center" o:hrstd="t" o:hr="t"/>
+        </w:pict>
+      </w:r>
+    </w:p>
+    <w:p>
+      <w:pPr>
+        <w:pStyle w:val="FirstParagraph"/>
+      </w:pPr>
+      <w:r>
+        <w:t xml:space="preserve">The quiet water was gone. The riptide was here, and it had a new current.</w:t>
+      </w:r>
+    </w:p>
+    <w:p>
+      <w:pPr>
+        <w:pStyle w:val="BodyText"/>
+      </w:pPr>
+      <w:r>
+        <w:t xml:space="preserve">Adebayo observed it from his gallery of screens, a symphony conductor watching an orchestra begin to play a piece of terrifying, discordant beauty. The “Maximum Pressure” raids had been a brutal, predictable bass line. Udo’s release was a subtle, soaring violin note, cutting through the noise. He followed her progress via a dozen passive traces—the CCTV at the tower’s public lobby, the facial recognition ping at a street market, the anomalous signal from the bus depot locker key, which he had anticipated and mirrored.</w:t>
+      </w:r>
+    </w:p>
+    <w:p>
+      <w:pPr>
+        <w:pStyle w:val="BodyText"/>
+      </w:pPr>
+      <w:r>
+        <w:t xml:space="preserve">Adeshina was learning. He was moving from blunt force to leveraged force. Using a person’s nature against them. Udo’s essential honesty, her fragility, as a tool. It was a technique from Adebayo’s own book, but applied with the Leopard’s brutalist flair. The offer was not a lie; the passport, the money, they were real. The ultimatum was real. It was a masterpiece of psychological coercion, giving the victim both the means of escape and the chains of guilt.</w:t>
+      </w:r>
+    </w:p>
+    <w:p>
+      <w:pPr>
+        <w:pStyle w:val="BodyText"/>
+      </w:pPr>
+      <w:r>
+        <w:t xml:space="preserve">Kemi would know it was a trap. She would know Udo was a glowing thread in the dark. But she would also know the ultimatum was genuine. Adeshina would burn it all. He had transcended anger and arrived at a pure, operational ruthlessness. The fever had broken, and the mind that emerged was sharper, deadlier.</w:t>
+      </w:r>
+    </w:p>
+    <w:p>
+      <w:pPr>
+        <w:pStyle w:val="BodyText"/>
+      </w:pPr>
+      <w:r>
+        <w:t xml:space="preserve">Adebayo felt the recognition again—that spike of not-anger, not-admiration. It was closer to pride. And to dread. His two most brilliant, feral creations were now fully unleashed, their conflict spilling beyond the laboratory of his design. Kemi had broken the frame. Adeshina was now building a new, more terrifying frame from the wreckage.</w:t>
+      </w:r>
+    </w:p>
+    <w:p>
+      <w:pPr>
+        <w:pStyle w:val="BodyText"/>
+      </w:pPr>
+      <w:r>
+        <w:t xml:space="preserve">His own role was evolving. The map was useless; the territory was rewriting itself in real time. He was no longer just the cartographer of their limits. He was the keeper of the equilibrium. The riptide could not be allowed to consume itself too quickly. It had to pull, and pull, until the very foundations of the state were exposed, ready for his final, quiet recalibration.</w:t>
+      </w:r>
+    </w:p>
+    <w:p>
+      <w:pPr>
+        <w:pStyle w:val="BodyText"/>
+      </w:pPr>
+      <w:r>
+        <w:t xml:space="preserve">He switched a screen to a different feed. Not domestic. A satellite view, shifting to a financial network schematic. The “Midnight Sun” story had rippled outwards. The international wires hummed with it. Suspicious of stability. Questions about succession. The currency, that fragile construct of belief and force, was twitching on the forex markets. Vultures of a different kind were gathering: hedge funds, short-sellers, rival intelligence agencies seeing a potential weakness in a regional strongman.</w:t>
+      </w:r>
+    </w:p>
+    <w:p>
+      <w:pPr>
+        <w:pStyle w:val="BodyText"/>
+      </w:pPr>
+      <w:r>
+        <w:t xml:space="preserve">The blood in the water was attracting more than sharks. It was attracting the deep-sea things that lived in the pressure of global capital. Adeshina’s power was absolute within the borders, but it was a bubble. And bubbles are vulnerable to changes in external pressure.</w:t>
+      </w:r>
+    </w:p>
+    <w:p>
+      <w:pPr>
+        <w:pStyle w:val="BodyText"/>
+      </w:pPr>
+      <w:r>
+        <w:t xml:space="preserve">Adebayo allowed himself a thin, dry smile. The Leopard was fighting a war on two fronts now, and perhaps only dimly aware of the second. Kemi was the visible enemy, the phage in his bloodstream. But the international markets were a silent, systemic infection, a fever of numbers that no amount of brute force could quell.</w:t>
+      </w:r>
+    </w:p>
+    <w:p>
+      <w:pPr>
+        <w:pStyle w:val="BodyText"/>
+      </w:pPr>
+      <w:r>
+        <w:t xml:space="preserve">He composed a message. Encrypted, routed through seven blind nodes. It was not to Kemi. It was to a number in Zurich. A simple instruction:</w:t>
+      </w:r>
+      <w:r>
+        <w:t xml:space="preserve"> </w:t>
+      </w:r>
+      <w:r>
+        <w:rPr>
+          <w:i/>
+          <w:iCs/>
+        </w:rPr>
+        <w:t xml:space="preserve">Increase pressure on the sovereign debt shorts. Initiate Phase C of ‘Harvest.’</w:t>
+      </w:r>
+      <w:r>
+        <w:t xml:space="preserve"> </w:t>
+      </w:r>
+      <w:r>
+        <w:t xml:space="preserve">He was not just observing the riptide. He was subtly altering the tides.</w:t>
+      </w:r>
+    </w:p>
+    <w:p>
+      <w:pPr>
+        <w:pStyle w:val="BodyText"/>
+      </w:pPr>
+      <w:r>
+        <w:t xml:space="preserve">His phone, the secure landline, buzzed. A single, internal ring. He picked it up.</w:t>
+      </w:r>
+    </w:p>
+    <w:p>
+      <w:pPr>
+        <w:pStyle w:val="BodyText"/>
+      </w:pPr>
+      <w:r>
+        <w:t xml:space="preserve">“Yes.”</w:t>
+      </w:r>
+    </w:p>
+    <w:p>
+      <w:pPr>
+        <w:pStyle w:val="BodyText"/>
+      </w:pPr>
+      <w:r>
+        <w:t xml:space="preserve">“The asset from the radio station has collected the package,” a neutral voice reported. “She is currently at a café on Broad Street. She is crying. She has made no attempt to contact anyone.”</w:t>
+      </w:r>
+    </w:p>
+    <w:p>
+      <w:pPr>
+        <w:pStyle w:val="BodyText"/>
+      </w:pPr>
+      <w:r>
+        <w:t xml:space="preserve">“Continue observation. Level two discretion.”</w:t>
+      </w:r>
+    </w:p>
+    <w:p>
+      <w:pPr>
+        <w:pStyle w:val="BodyText"/>
+      </w:pPr>
+      <w:r>
+        <w:t xml:space="preserve">“Understood.”</w:t>
+      </w:r>
+    </w:p>
+    <w:p>
+      <w:pPr>
+        <w:pStyle w:val="BodyText"/>
+      </w:pPr>
+      <w:r>
+        <w:t xml:space="preserve">Adebayo set the phone down. Udo was crying. Good. The conflict was now internalized, a war inside a single, fragile soul. That was where the most efficient transformations occurred. Adeshina thought he was using her as bait. Adebayo knew she was becoming a crucible. Whatever emerged—a true believer, a vengeful turncoat, or a broken tool—would be useful.</w:t>
+      </w:r>
+    </w:p>
+    <w:p>
+      <w:pPr>
+        <w:pStyle w:val="BodyText"/>
+      </w:pPr>
+      <w:r>
+        <w:t xml:space="preserve">He looked at the mosaic of screens. Adeshina in his tower of light. Kemi in the unseen darkness. Udo in a café, a seed of corruption germinating in her hand. The financial grids flickering with predatory interest. His own hands, resting on the polished wood of his desk, were calm. The hook was in every soul. The lines were tangled beyond any single person’s control.</w:t>
+      </w:r>
+    </w:p>
+    <w:p>
+      <w:pPr>
+        <w:pStyle w:val="BodyText"/>
+      </w:pPr>
+      <w:r>
+        <w:t xml:space="preserve">The abyss did not just hum now. It sang a complex, layered song of power, fear, and greed. He had built his house on its edge. The guests were not just rearranging the furniture. They were setting the house on fire from the inside, while outside, a cold economic wind began to blow.</w:t>
+      </w:r>
+    </w:p>
+    <w:p>
+      <w:pPr>
+        <w:pStyle w:val="BodyText"/>
+      </w:pPr>
+      <w:r>
+        <w:t xml:space="preserve">The first movement was over. The second movement was a dance of flames and shadows. And the third… the third would be a reckoning with the void itself.</w:t>
+      </w:r>
+    </w:p>
+    <w:p>
+      <w:r>
+        <w:pict>
+          <v:rect style="width:0;height:1.5pt" o:hralign="center" o:hrstd="t" o:hr="t"/>
+        </w:pict>
+      </w:r>
+    </w:p>
+    <w:p>
+      <w:pPr>
+        <w:pStyle w:val="FirstParagraph"/>
+      </w:pPr>
+      <w:r>
+        <w:t xml:space="preserve">Udo’s tears were not hot. They were cold, saline tracks on her skin. She sat in a corner of the café, the cheap tin table sticky with spilled sugar. The folder lay before her, unopened. It seemed to pulse with a malevolent life. The key in her pocket was a brand.</w:t>
+      </w:r>
+    </w:p>
+    <w:p>
+      <w:pPr>
+        <w:pStyle w:val="BodyText"/>
+      </w:pPr>
+      <w:r>
+        <w:t xml:space="preserve">She had seen the news on a television above the bar. The burned-out shell of a printing press in Aba. A professor dragged from his home in Zaria—the name made her flinch—his face blurred by a rough sack. The “Maximum Pressure” was not an empty threat. It was a living thing, consuming the world in increments.</w:t>
+      </w:r>
+    </w:p>
+    <w:p>
+      <w:pPr>
+        <w:pStyle w:val="BodyText"/>
+      </w:pPr>
+      <w:r>
+        <w:t xml:space="preserve">Kemi had saved her. Kemi had given her a voice that mattered. And now, the Colonel offered her a different voice, in a different world, paid for with Kemi’s life, or the lives of everyone Kemi loved.</w:t>
+      </w:r>
+    </w:p>
+    <w:p>
+      <w:pPr>
+        <w:pStyle w:val="BodyText"/>
+      </w:pPr>
+      <w:r>
+        <w:t xml:space="preserve">It was not a choice. It was a dissection.</w:t>
+      </w:r>
+    </w:p>
+    <w:p>
+      <w:pPr>
+        <w:pStyle w:val="BodyText"/>
+      </w:pPr>
+      <w:r>
+        <w:t xml:space="preserve">She thought of Kemi’s face in the studio, lit by the single green eye of the mixing desk. The absolute, unshakeable certainty.</w:t>
+      </w:r>
+      <w:r>
+        <w:t xml:space="preserve"> </w:t>
+      </w:r>
+      <w:r>
+        <w:rPr>
+          <w:i/>
+          <w:iCs/>
+        </w:rPr>
+        <w:t xml:space="preserve">“They need to hear a truth that does not come from a muzzle.”</w:t>
+      </w:r>
+      <w:r>
+        <w:t xml:space="preserve"> </w:t>
+      </w:r>
+      <w:r>
+        <w:t xml:space="preserve">That truth had flowed through Udo. It had made her, for a few minutes, more than herself. It had been a kind of power.</w:t>
+      </w:r>
+    </w:p>
+    <w:p>
+      <w:pPr>
+        <w:pStyle w:val="BodyText"/>
+      </w:pPr>
+      <w:r>
+        <w:t xml:space="preserve">The power Adeshina offered was of a different order. It was the power of absence. Of silence. Of a life unhaunted. It sat on the table, a passport to oblivion.</w:t>
+      </w:r>
+    </w:p>
+    <w:p>
+      <w:pPr>
+        <w:pStyle w:val="BodyText"/>
+      </w:pPr>
+      <w:r>
+        <w:t xml:space="preserve">Her hand trembled as she reached for it. Not to open it. To feel its weight. It was light. So terribly light for what it contained.</w:t>
+      </w:r>
+    </w:p>
+    <w:p>
+      <w:pPr>
+        <w:pStyle w:val="BodyText"/>
+      </w:pPr>
+      <w:r>
+        <w:t xml:space="preserve">She did not know she had made a decision until she found herself walking. Not toward the bus depot, with its locker full of promised escape. But toward the river. The folder was tucked under her arm. The afternoon sun was harsh, bleaching the color from the streets. The city went about its business, a study in collective amnesia.</w:t>
+      </w:r>
+    </w:p>
+    <w:p>
+      <w:pPr>
+        <w:pStyle w:val="BodyText"/>
+      </w:pPr>
+      <w:r>
+        <w:t xml:space="preserve">She reached the old iron bridge where the water flowed slow and brown, carrying the refuse of the capital toward the sea. She stopped at the midpoint, leaning against the rusted railing. The water below was not a mirror. It was a grave, swallowing light.</w:t>
+      </w:r>
+    </w:p>
+    <w:p>
+      <w:pPr>
+        <w:pStyle w:val="BodyText"/>
+      </w:pPr>
+      <w:r>
+        <w:t xml:space="preserve">Udo took the folder. She did not look inside. She tore it in half, then quarters, then eighths. The papers were good quality, they resisted. She kept tearing, until her hands ached. Then, opening her fingers, she let the pieces go.</w:t>
+      </w:r>
+    </w:p>
+    <w:p>
+      <w:pPr>
+        <w:pStyle w:val="BodyText"/>
+      </w:pPr>
+      <w:r>
+        <w:t xml:space="preserve">The wind caught them, a brief, fluttering snow of potential lives, before they spiraled down to meet the dark water. They floated for a moment, white against the brown, then were pulled under, dissolved.</w:t>
+      </w:r>
+    </w:p>
+    <w:p>
+      <w:pPr>
+        <w:pStyle w:val="BodyText"/>
+      </w:pPr>
+      <w:r>
+        <w:t xml:space="preserve">She had no plan. No clever move. She had only a refusal. She would not be his soil. She would not be his thread. She was just a point of failure. And she would fail on her own terms.</w:t>
+      </w:r>
+    </w:p>
+    <w:p>
+      <w:pPr>
+        <w:pStyle w:val="BodyText"/>
+      </w:pPr>
+      <w:r>
+        <w:t xml:space="preserve">She turned from the river. She would go to ground. She would become nothing. A blank space. If Kemi was a ghost, she would become a shadow. And if the Colonel’s fire came for her, it would find only empty air.</w:t>
+      </w:r>
+    </w:p>
+    <w:p>
+      <w:pPr>
+        <w:pStyle w:val="BodyText"/>
+      </w:pPr>
+      <w:r>
+        <w:t xml:space="preserve">It was, she realized, the only form of conviction left to her. The conviction to be unmapped. To become a silent, unresponsive node in both their networks. It was a small, pathetic power. But it was hers.</w:t>
+      </w:r>
+    </w:p>
+    <w:p>
+      <w:pPr>
+        <w:pStyle w:val="BodyText"/>
+      </w:pPr>
+      <w:r>
+        <w:t xml:space="preserve">She melted into the crowd, a young woman with empty hands and eyes that had already seen the end of the world. The clock was ticking. The burning would begin. And she had just thrown water on the only firebreak.</w:t>
+      </w:r>
+    </w:p>
+    <w:p>
+      <w:r>
+        <w:pict>
+          <v:rect style="width:0;height:1.5pt" o:hralign="center" o:hrstd="t" o:hr="t"/>
+        </w:pict>
+      </w:r>
+    </w:p>
+    <w:p>
+      <w:pPr>
+        <w:pStyle w:val="FirstParagraph"/>
+      </w:pPr>
+      <w:r>
+        <w:t xml:space="preserve">The sun was setting, a bloody smear behind the tower’s silhouette. Colonel Adeshina watched the first of the retaliatory fires bloom on the edge of the city. A warehouse district, suspected of housing sympathizers. An orange flower unfolding against the deepening blue. It was methodical. It was message-sending.</w:t>
+      </w:r>
+    </w:p>
+    <w:p>
+      <w:pPr>
+        <w:pStyle w:val="BodyText"/>
+      </w:pPr>
+      <w:r>
+        <w:t xml:space="preserve">Captain Ikenna entered, his face grim. “Sir. The asset. She did not take the bus depot package. She was observed destroying documents at the river bridge. She has since disappeared from our surveillance.”</w:t>
+      </w:r>
+    </w:p>
+    <w:p>
+      <w:pPr>
+        <w:pStyle w:val="BodyText"/>
+      </w:pPr>
+      <w:r>
+        <w:t xml:space="preserve">Adeshina did not turn. He watched the fire grow. “A refusal,” he said, almost to himself. “Interesting.”</w:t>
+      </w:r>
+    </w:p>
+    <w:p>
+      <w:pPr>
+        <w:pStyle w:val="BodyText"/>
+      </w:pPr>
+      <w:r>
+        <w:t xml:space="preserve">“Shall we intensify the search?”</w:t>
+      </w:r>
+    </w:p>
+    <w:p>
+      <w:pPr>
+        <w:pStyle w:val="BodyText"/>
+      </w:pPr>
+      <w:r>
+        <w:t xml:space="preserve">“No. She is irrelevant. A broken tool. Proceed with the schedule. Burn the sector in Ibadan. At midnight.”</w:t>
+      </w:r>
+    </w:p>
+    <w:p>
+      <w:pPr>
+        <w:pStyle w:val="BodyText"/>
+      </w:pPr>
+      <w:r>
+        <w:t xml:space="preserve">“Yes, sir.”</w:t>
+      </w:r>
+    </w:p>
+    <w:p>
+      <w:pPr>
+        <w:pStyle w:val="BodyText"/>
+      </w:pPr>
+      <w:r>
+        <w:t xml:space="preserve">As Ikenna left, Adeshina’s secure line lit up. Not an internal line. A different, encrypted channel. He stared at it for three full rings before answering.</w:t>
+      </w:r>
+    </w:p>
+    <w:p>
+      <w:pPr>
+        <w:pStyle w:val="BodyText"/>
+      </w:pPr>
+      <w:r>
+        <w:t xml:space="preserve">“Adeshina.”</w:t>
+      </w:r>
+    </w:p>
+    <w:p>
+      <w:pPr>
+        <w:pStyle w:val="BodyText"/>
+      </w:pPr>
+      <w:r>
+        <w:t xml:space="preserve">The voice on the other end was smooth, accentless, the voice of global finance. “Colonel. We note some volatility in your economic indicators following recent… domestic narratives. My clients are concerned about the stability of your debt servicing. We may need to discuss a restructuring of terms. The premiums, as you might imagine, are adjusting.”</w:t>
+      </w:r>
+    </w:p>
+    <w:p>
+      <w:pPr>
+        <w:pStyle w:val="BodyText"/>
+      </w:pPr>
+      <w:r>
+        <w:t xml:space="preserve">Adeshina’s grip tightened on the phone. His world was the soil, the steel, the fear in a man’s eyes. This was a different kind of pressure, a vacuum forming around him. “My country’s stability is not a topic for discussion. The terms are the terms.”</w:t>
+      </w:r>
+    </w:p>
+    <w:p>
+      <w:pPr>
+        <w:pStyle w:val="BodyText"/>
+      </w:pPr>
+      <w:r>
+        <w:t xml:space="preserve">“All terms are subject to market forces, Colonel. And the market… is sensing a fever. We would like to take your temperature. A delegation will be arriving tomorrow. For a</w:t>
+      </w:r>
+      <w:r>
+        <w:t xml:space="preserve"> </w:t>
+      </w:r>
+      <w:r>
+        <w:rPr>
+          <w:i/>
+          <w:iCs/>
+        </w:rPr>
+        <w:t xml:space="preserve">dialogue</w:t>
+      </w:r>
+      <w:r>
+        <w:t xml:space="preserve">.”</w:t>
+      </w:r>
+    </w:p>
+    <w:p>
+      <w:pPr>
+        <w:pStyle w:val="BodyText"/>
+      </w:pPr>
+      <w:r>
+        <w:t xml:space="preserve">The line went dead.</w:t>
+      </w:r>
+    </w:p>
+    <w:p>
+      <w:pPr>
+        <w:pStyle w:val="BodyText"/>
+      </w:pPr>
+      <w:r>
+        <w:t xml:space="preserve">Adeshina slowly placed the receiver back in its cradle. He looked out at his city, at the fire he had ordered, a bright, defiant signal of his uncontested power. But in the silent, air-conditioned void of his tower, he felt the first, insidious whisper of a draft. It was coming not from the streets below, or from the darkness where Kemi hid. It was coming from the world outside, a world that ran on a currency he could not mint with fear alone.</w:t>
+      </w:r>
+    </w:p>
+    <w:p>
+      <w:pPr>
+        <w:pStyle w:val="BodyText"/>
+      </w:pPr>
+      <w:r>
+        <w:t xml:space="preserve">The foundation stones were not just shifting. They were being priced.</w:t>
+      </w:r>
+    </w:p>
+    <w:p>
+      <w:r>
+        <w:pict>
+          <v:rect style="width:0;height:1.5pt" o:hralign="center" o:hrstd="t" o:hr="t"/>
+        </w:pict>
+      </w:r>
+    </w:p>
+    <w:bookmarkEnd w:id="42"/>
+    <w:bookmarkEnd w:id="43"/>
+    <w:bookmarkStart w:id="45" w:name="chapter-17"/>
+    <w:p>
+      <w:pPr>
+        <w:pStyle w:val="Heading1"/>
+      </w:pPr>
+      <w:r>
+        <w:t xml:space="preserve">Chapter 17</w:t>
+      </w:r>
+    </w:p>
+    <w:bookmarkStart w:id="44" w:name="chapter-17-1"/>
+    <w:p>
+      <w:pPr>
+        <w:pStyle w:val="Heading2"/>
+      </w:pPr>
+      <w:r>
+        <w:rPr>
+          <w:b/>
+          <w:bCs/>
+        </w:rPr>
+        <w:t xml:space="preserve">CHAPTER 17</w:t>
+      </w:r>
+    </w:p>
+    <w:p>
+      <w:pPr>
+        <w:pStyle w:val="FirstParagraph"/>
+      </w:pPr>
+      <w:r>
+        <w:t xml:space="preserve">The delegation arrived not by the sun-baked tarmac of the military airport, but on the private, sea-cooled runway of the old colonial yacht club, a place of bleached wood and forgotten privilege. Their jet was a white needle, sleek and silent, a creature of a different element than the roaring Ilyushins that brought Adeshina’s guns. It taxied to a stop as the morning sun burned the last of the river mist away, and the air it displaced smelled of chilled air and kerosene, not dust and sweat.</w:t>
+      </w:r>
+    </w:p>
+    <w:p>
+      <w:pPr>
+        <w:pStyle w:val="BodyText"/>
+      </w:pPr>
+      <w:r>
+        <w:t xml:space="preserve">Colonel Abayomi Adeshina watched from the shaded veranda of the clubhouse, a building he had once ordered shelled for harboring dissident poets. It had been rebuilt, of course. Now it served chilled mineral water in green bottles. He stood in full dress uniform, the medals a calculated tapestry of power, but he felt their weight as an absurdity. He was dressed for a parade of his own people, for the language of fear and glory. The men descending the aluminum stairs wore the armor of a subtler empire: tailored suits of charcoal and navy, cut to be unimpeachable, to whisper of boardrooms where coups were conducted with percentages, not pistols.</w:t>
+      </w:r>
+    </w:p>
+    <w:p>
+      <w:pPr>
+        <w:pStyle w:val="BodyText"/>
+      </w:pPr>
+      <w:r>
+        <w:t xml:space="preserve">Captain Ikenna stood a pace behind him, a statue of militant unease. “The lead is Viktor Halstead. Zurich-based. His firm advises the consortium that holds sixty percent of our sovereign debt. The others are analysts. Human spreadsheets.”</w:t>
+      </w:r>
+    </w:p>
+    <w:p>
+      <w:pPr>
+        <w:pStyle w:val="BodyText"/>
+      </w:pPr>
+      <w:r>
+        <w:t xml:space="preserve">“No,” Adeshina said, his voice low. “They are auditors. They have come to audit the state of my fear.”</w:t>
+      </w:r>
+    </w:p>
+    <w:p>
+      <w:pPr>
+        <w:pStyle w:val="BodyText"/>
+      </w:pPr>
+      <w:r>
+        <w:t xml:space="preserve">He walked out to meet them, his boots crunching on the imported gravel. The handshake with Halstead was dry, cool, brief. The man’s eyes were the color of a winter lake, and they took in Adeshina’s uniform, the honor guard, the rebuilt clubhouse, without a flicker of impression. They simply recorded.</w:t>
+      </w:r>
+    </w:p>
+    <w:p>
+      <w:pPr>
+        <w:pStyle w:val="BodyText"/>
+      </w:pPr>
+      <w:r>
+        <w:t xml:space="preserve">“Colonel. Thank you for receiving us on such short notice.”</w:t>
+      </w:r>
+    </w:p>
+    <w:p>
+      <w:pPr>
+        <w:pStyle w:val="BodyText"/>
+      </w:pPr>
+      <w:r>
+        <w:t xml:space="preserve">“The sun is always high for friends of our progress,” Adeshina said, the old rhetoric ash on his tongue.</w:t>
+      </w:r>
+    </w:p>
+    <w:p>
+      <w:pPr>
+        <w:pStyle w:val="BodyText"/>
+      </w:pPr>
+      <w:r>
+        <w:t xml:space="preserve">“Indeed. Shall we?”</w:t>
+      </w:r>
+    </w:p>
+    <w:p>
+      <w:pPr>
+        <w:pStyle w:val="BodyText"/>
+      </w:pPr>
+      <w:r>
+        <w:t xml:space="preserve">They did not go to the People’s Unity Tower. Halstead had requested, with polite immovability, a “neutral venue.” They were installed in the Presidential Suite of the Lagoon Hotel, a marble-and-glass sarcophagus built with Gulf money, hermetically sealed from the city’s sound and smell. The meeting room had a view of the wide brown river, and of the smoking, blackened scar across the riverbank slums where Adeshina’s midnight fire had spoken. Halstead did not comment on the view. He took a seat at the head of the polished table, his team arranging notebooks and slim laptops with quiet efficiency.</w:t>
+      </w:r>
+    </w:p>
+    <w:p>
+      <w:pPr>
+        <w:pStyle w:val="BodyText"/>
+      </w:pPr>
+      <w:r>
+        <w:t xml:space="preserve">For an hour, Adeshina spoke. He deployed the narratives like regiments: the imminent crushing of the riverbank insurgency, the new agricultural settlements bringing order to the hinterlands, the uptick in mineral exports. He spoke of stability, of control, of the firm hand. His words were the architecture of his power, solid, imposing, meant to dwarf doubt.</w:t>
+      </w:r>
+    </w:p>
+    <w:p>
+      <w:pPr>
+        <w:pStyle w:val="BodyText"/>
+      </w:pPr>
+      <w:r>
+        <w:t xml:space="preserve">Halstead listened, his fingers steepled. He did not take notes. When Adeshina finished, the silence was profound, broken only by the hum of the air conditioning, swallowing every word that had just been spoken.</w:t>
+      </w:r>
+    </w:p>
+    <w:p>
+      <w:pPr>
+        <w:pStyle w:val="BodyText"/>
+      </w:pPr>
+      <w:r>
+        <w:t xml:space="preserve">“Colonel,” Halstead began, his accentless English a blade with no hilt. “We appreciate the… operational update. But my clients are not invested in narratives. They are invested in cash flows. Your debt is priced on a curve. That curve is bending. The recent destruction of a commercial bus depot, the public disappearance of a state-employed economist, the rather vivid…</w:t>
+      </w:r>
+      <w:r>
+        <w:t xml:space="preserve"> </w:t>
+      </w:r>
+      <w:r>
+        <w:rPr>
+          <w:i/>
+          <w:iCs/>
+        </w:rPr>
+        <w:t xml:space="preserve">messaging</w:t>
+      </w:r>
+      <w:r>
+        <w:t xml:space="preserve"> </w:t>
+      </w:r>
+      <w:r>
+        <w:t xml:space="preserve">in the Ibadan sector.” He gestured a pale hand toward the window, toward the distant smoke. “These are what we call ‘friction.’ They increase the risk premium.”</w:t>
+      </w:r>
+    </w:p>
+    <w:p>
+      <w:pPr>
+        <w:pStyle w:val="BodyText"/>
+      </w:pPr>
+      <w:r>
+        <w:t xml:space="preserve">Adeshina kept his face a mask of carved teak. “The bus depot was a criminal hideout. The economist is on extended leave. Ibadan was a controlled demolition for urban renewal. These are internal matters. They do not affect our ability to service our obligations.”</w:t>
+      </w:r>
+    </w:p>
+    <w:p>
+      <w:pPr>
+        <w:pStyle w:val="BodyText"/>
+      </w:pPr>
+      <w:r>
+        <w:t xml:space="preserve">One of the analysts, a young woman with hair like spun ice, spoke without looking up from her screen. “The black-market exchange rate for your currency has diverged from the official rate by forty-two percent in the last seventy-two hours. Capital flight through the Lagos ports is estimated at three hundred million US dollars this week alone. These are not internal matters. They are leaks in the hull.”</w:t>
+      </w:r>
+    </w:p>
+    <w:p>
+      <w:pPr>
+        <w:pStyle w:val="BodyText"/>
+      </w:pPr>
+      <w:r>
+        <w:t xml:space="preserve">Halstead gave a small, benign smile. “My colleague is direct. Forgive her. But the principle stands. Confidence is a system, Colonel. It requires predictable inputs. Your inputs have become… theatrical. The market dislikes theatre. It craves boring, predictable returns.”</w:t>
+      </w:r>
+    </w:p>
+    <w:p>
+      <w:pPr>
+        <w:pStyle w:val="BodyText"/>
+      </w:pPr>
+      <w:r>
+        <w:t xml:space="preserve">“What are you proposing?” Adeshina’s voice was dangerously quiet.</w:t>
+      </w:r>
+    </w:p>
+    <w:p>
+      <w:pPr>
+        <w:pStyle w:val="BodyText"/>
+      </w:pPr>
+      <w:r>
+        <w:t xml:space="preserve">“A restructuring,” Halstead said, as if suggesting a slight change to the lunch menu. “New terms. A higher interest rate, to reflect the adjusted risk. And covenants.”</w:t>
+      </w:r>
+    </w:p>
+    <w:p>
+      <w:pPr>
+        <w:pStyle w:val="BodyText"/>
+      </w:pPr>
+      <w:r>
+        <w:t xml:space="preserve">“Covenants.”</w:t>
+      </w:r>
+    </w:p>
+    <w:p>
+      <w:pPr>
+        <w:pStyle w:val="BodyText"/>
+      </w:pPr>
+      <w:r>
+        <w:t xml:space="preserve">“Conditions. To ensure stability during the repayment period. Our analysts would require embedded oversight within your Central Bank. A freeze on further ‘security expenditures’ exceeding five million dollars without consortium approval. And a public, verifiable cessation of all current… friction events. A return to boring.”</w:t>
+      </w:r>
+    </w:p>
+    <w:p>
+      <w:pPr>
+        <w:pStyle w:val="BodyText"/>
+      </w:pPr>
+      <w:r>
+        <w:t xml:space="preserve">The air in the room grew thin. Adeshina felt the pressure not in his ears, but behind his eyes. They were not asking for a share of power. They were asking for the wiring diagram. They wanted to install their own circuit breakers in the grid of his will.</w:t>
+      </w:r>
+    </w:p>
+    <w:p>
+      <w:pPr>
+        <w:pStyle w:val="BodyText"/>
+      </w:pPr>
+      <w:r>
+        <w:t xml:space="preserve">“You are asking me to hand you the keys to my sovereignty.”</w:t>
+      </w:r>
+    </w:p>
+    <w:p>
+      <w:pPr>
+        <w:pStyle w:val="BodyText"/>
+      </w:pPr>
+      <w:r>
+        <w:t xml:space="preserve">Halstead’s winter-lake eyes held his. “Sovereignty is a fascinating concept. My clients deal in reality. The reality is, you need our capital to keep your lights on, to pay your army, to fuel the cars that take your men to set your fires. Without it, the system you have built becomes a very large, very heavy sculpture. And it will fall.” He leaned forward, an inch. “We are not your enemies, Colonel. We are your creditors. We simply wish to ensure the project remains… bankable.”</w:t>
+      </w:r>
+    </w:p>
+    <w:p>
+      <w:pPr>
+        <w:pStyle w:val="BodyText"/>
+      </w:pPr>
+      <w:r>
+        <w:t xml:space="preserve">Adeshina stood. The legs of his chair screeched against the marble. “I will consider your proposal.”</w:t>
+      </w:r>
+    </w:p>
+    <w:p>
+      <w:pPr>
+        <w:pStyle w:val="BodyText"/>
+      </w:pPr>
+      <w:r>
+        <w:t xml:space="preserve">“Of course. We are here for forty-eight hours. The offer is time-sensitive. The market,” Halstead said, spreading his hands, “waits for no man.”</w:t>
+      </w:r>
+    </w:p>
+    <w:p>
+      <w:r>
+        <w:pict>
+          <v:rect style="width:0;height:1.5pt" o:hralign="center" o:hrstd="t" o:hr="t"/>
+        </w:pict>
+      </w:r>
+    </w:p>
+    <w:p>
+      <w:pPr>
+        <w:pStyle w:val="FirstParagraph"/>
+      </w:pPr>
+      <w:r>
+        <w:t xml:space="preserve">The drive back to the Tower was conducted in a silence more violent than any outburst. Ikenna, sensing the lethal field around his commander, did not speak. Adeshina stared at the city, but he did not see it. He saw the architecture of his life being valued, assessed, and found structurally unsound. They had not mentioned the Midnight Sun project. They did not need to. It was the elephant made of solid gold, sitting in the room, consuming the nation’s future in its silent maw. They knew its weight was crushing the foundation.</w:t>
+      </w:r>
+    </w:p>
+    <w:p>
+      <w:pPr>
+        <w:pStyle w:val="BodyText"/>
+      </w:pPr>
+      <w:r>
+        <w:t xml:space="preserve">In his office, high above the city, he dismissed everyone. He needed the silence. But the silence was now filled with the echo of Halstead’s voice, the dry click of the analyst’s keyboard.</w:t>
+      </w:r>
+    </w:p>
+    <w:p>
+      <w:pPr>
+        <w:pStyle w:val="BodyText"/>
+      </w:pPr>
+      <w:r>
+        <w:t xml:space="preserve">He walked to the western window. From here, on a clear day, you could see the gargantuan scar of the Midnight Sun excavation, a pit so vast it seemed a geographical ambition. Now, it was a silent, empty mouth. The international engineering crews had been withdrawn last month, after the first payment delay. The cranes stood like skeletal sentinels against the sky. His masterpiece, his answer to the pyramids, his claim on eternity—a hole in the ground.</w:t>
+      </w:r>
+    </w:p>
+    <w:p>
+      <w:pPr>
+        <w:pStyle w:val="BodyText"/>
+      </w:pPr>
+      <w:r>
+        <w:t xml:space="preserve">His secure line rang. The internal one. He snatched it. “What.”</w:t>
+      </w:r>
+    </w:p>
+    <w:p>
+      <w:pPr>
+        <w:pStyle w:val="BodyText"/>
+      </w:pPr>
+      <w:r>
+        <w:t xml:space="preserve">“Sir.” It was the voice of Major Chukwu, his man in the Central Bank, a man who lived in a perpetual state of quiet terror. “The… the delegation from Zurich. They have made contact with me. Informally. A drink at the Lagoon Bar.”</w:t>
+      </w:r>
+    </w:p>
+    <w:p>
+      <w:pPr>
+        <w:pStyle w:val="BodyText"/>
+      </w:pPr>
+      <w:r>
+        <w:t xml:space="preserve">Adeshina closed his eyes. The audit was not waiting. It was already inside the machine. “And?”</w:t>
+      </w:r>
+    </w:p>
+    <w:p>
+      <w:pPr>
+        <w:pStyle w:val="BodyText"/>
+      </w:pPr>
+      <w:r>
+        <w:t xml:space="preserve">“They were… polite. They asked technical questions. Liquidity mechanisms. Gold reserve authentication. It felt like an examination, sir.”</w:t>
+      </w:r>
+    </w:p>
+    <w:p>
+      <w:pPr>
+        <w:pStyle w:val="BodyText"/>
+      </w:pPr>
+      <w:r>
+        <w:t xml:space="preserve">“You are being vetted, Major. For my replacement.”</w:t>
+      </w:r>
+    </w:p>
+    <w:p>
+      <w:pPr>
+        <w:pStyle w:val="BodyText"/>
+      </w:pPr>
+      <w:r>
+        <w:t xml:space="preserve">The silence on the line was a small, strangled thing. “Sir, I would never—”</w:t>
+      </w:r>
+    </w:p>
+    <w:p>
+      <w:pPr>
+        <w:pStyle w:val="BodyText"/>
+      </w:pPr>
+      <w:r>
+        <w:t xml:space="preserve">“I know. But they are not looking for loyalty. They are looking for competence. A competent manager for a distressed asset. That is what I have become.” He hung up without another word.</w:t>
+      </w:r>
+    </w:p>
+    <w:p>
+      <w:pPr>
+        <w:pStyle w:val="BodyText"/>
+      </w:pPr>
+      <w:r>
+        <w:t xml:space="preserve">He poured a glass of bourbon, the good American kind, but the taste was of nothing. The power he wielded was absolute, yet it ended at the shoreline of the global ledger. He could have Halstead disappeared, could turn the man into a brief, messy footnote. But the money would flee. The lights would go out. The army, unpaid, would look at him with new eyes. His power was a magnificent dam, but they controlled the river upstream.</w:t>
+      </w:r>
+    </w:p>
+    <w:p>
+      <w:pPr>
+        <w:pStyle w:val="BodyText"/>
+      </w:pPr>
+      <w:r>
+        <w:t xml:space="preserve">A knock at the door. Ikenna entered, holding a plain manila envelope. “Intercepted from a diplomatic pouch. British High Commission. For your eyes only.”</w:t>
+      </w:r>
+    </w:p>
+    <w:p>
+      <w:pPr>
+        <w:pStyle w:val="BodyText"/>
+      </w:pPr>
+      <w:r>
+        <w:t xml:space="preserve">Adeshina took it, slit it with a bone letter opener. Inside were photographs, grainy, taken from a long lens. They showed a woman moving through a crowded market in Accra. Her face was partly hidden by a headscarf, but the posture, the wary angle of the shoulders, was unmistakable.</w:t>
+      </w:r>
+    </w:p>
+    <w:p>
+      <w:pPr>
+        <w:pStyle w:val="BodyText"/>
+      </w:pPr>
+      <w:r>
+        <w:t xml:space="preserve">Kemi.</w:t>
+      </w:r>
+    </w:p>
+    <w:p>
+      <w:pPr>
+        <w:pStyle w:val="BodyText"/>
+      </w:pPr>
+      <w:r>
+        <w:t xml:space="preserve">She was alive. She was across the border. And she was meeting with a man whose back was to the camera, a European cut to his jacket.</w:t>
+      </w:r>
+    </w:p>
+    <w:p>
+      <w:pPr>
+        <w:pStyle w:val="BodyText"/>
+      </w:pPr>
+      <w:r>
+        <w:t xml:space="preserve">The second photograph was clearer. The man turning, laughing at something she said. Viktor Halstead.</w:t>
+      </w:r>
+    </w:p>
+    <w:p>
+      <w:pPr>
+        <w:pStyle w:val="BodyText"/>
+      </w:pPr>
+      <w:r>
+        <w:t xml:space="preserve">The glass in Adeshina’s hand cracked, a single fault line spreading through the crystal. He did not feel the cut, nor the bourbon mixing with the blood on his fingers.</w:t>
+      </w:r>
+    </w:p>
+    <w:p>
+      <w:pPr>
+        <w:pStyle w:val="BodyText"/>
+      </w:pPr>
+      <w:r>
+        <w:t xml:space="preserve">So. The broken tool was not irrelevant. She had not fled into the darkness to hide. She had fled to find a sharper knife. She had taken her knowledge—the true numbers, the hollow core of the Midnight Sun, the mechanisms of his theft—and she had sold it to the auditors. She had become a prospectus for his ruin.</w:t>
+      </w:r>
+    </w:p>
+    <w:p>
+      <w:pPr>
+        <w:pStyle w:val="BodyText"/>
+      </w:pPr>
+      <w:r>
+        <w:t xml:space="preserve">He saw it now, the entire board. Halstead’s delegation was not here merely to restructure debt. They were here to conduct a due diligence for a takeover. Kemi was their primary source. Their “friction” was not just the fires he set; it was the information she was providing, the proof that his stability was a stage set. They were cornering him, using his own violence as evidence of his instability, using his stolen economist as the witness for the prosecution.</w:t>
+      </w:r>
+    </w:p>
+    <w:p>
+      <w:pPr>
+        <w:pStyle w:val="BodyText"/>
+      </w:pPr>
+      <w:r>
+        <w:t xml:space="preserve">He had thought the threat was the vacuum of money. It was worse. The threat was the clarity of truth, weaponized by capital.</w:t>
+      </w:r>
+    </w:p>
+    <w:p>
+      <w:pPr>
+        <w:pStyle w:val="BodyText"/>
+      </w:pPr>
+      <w:r>
+        <w:t xml:space="preserve">“Sir?” Ikenna asked, seeing the blood, the photograph, the ice in his commander’s face.</w:t>
+      </w:r>
+    </w:p>
+    <w:p>
+      <w:pPr>
+        <w:pStyle w:val="BodyText"/>
+      </w:pPr>
+      <w:r>
+        <w:t xml:space="preserve">Adeshina placed the photograph on his desk, weighting it with the broken glass. The blood seeped into the paper, blooming like a rose over Halstead’s face.</w:t>
+      </w:r>
+    </w:p>
+    <w:p>
+      <w:pPr>
+        <w:pStyle w:val="BodyText"/>
+      </w:pPr>
+      <w:r>
+        <w:t xml:space="preserve">“The schedule for tonight,” Adeshina said, his voice stripped of all humanity, a dry wind over stones. “Cancel it.”</w:t>
+      </w:r>
+    </w:p>
+    <w:p>
+      <w:pPr>
+        <w:pStyle w:val="BodyText"/>
+      </w:pPr>
+      <w:r>
+        <w:t xml:space="preserve">“Sir? The operation in Port Harcourt—”</w:t>
+      </w:r>
+    </w:p>
+    <w:p>
+      <w:pPr>
+        <w:pStyle w:val="BodyText"/>
+      </w:pPr>
+      <w:r>
+        <w:t xml:space="preserve">“Cancel everything. All friction. As of this moment, we are boring. We are predictable.” He looked at Ikenna, and the captain took an involuntary step back. “Summon the Minister of Information. We are issuing a correction to the narrative. The Ibadan sector fire was a tragic accident. A gas line. Compensation will be paid. The economist, Dr. Kemi, is on a prestigious international fellowship. We celebrate her achievement.”</w:t>
+      </w:r>
+    </w:p>
+    <w:p>
+      <w:pPr>
+        <w:pStyle w:val="BodyText"/>
+      </w:pPr>
+      <w:r>
+        <w:t xml:space="preserve">Ikenna stared, his world inverting. “And… the delegation?”</w:t>
+      </w:r>
+    </w:p>
+    <w:p>
+      <w:pPr>
+        <w:pStyle w:val="BodyText"/>
+      </w:pPr>
+      <w:r>
+        <w:t xml:space="preserve">Adeshina’s smile was a thin, cruel cut. “We will give them what they want. A show of stability. A return to boring.” He turned back to the window, to the silent, gaping maw of his unfinished Sun. “But find her, Ikenna. Find her before they exfiltrate her. I don’t care if you have to burn down every embassy in Accra. You bring her to me. Not a body. Her. Alive.”</w:t>
+      </w:r>
+    </w:p>
+    <w:p>
+      <w:pPr>
+        <w:pStyle w:val="BodyText"/>
+      </w:pPr>
+      <w:r>
+        <w:t xml:space="preserve">He needed her silence. But more than that, he realized with a cold, clarifying shock, he needed her. Her mind. If she could build a case for his destruction for Halstead, she could, under the right pressure, build a defense for him. She could find the numbers, the levers, the hidden pools of capital. She could re-write the prospectus. She was the only one who understood the monster she had helped create well enough to save it.</w:t>
+      </w:r>
+    </w:p>
+    <w:p>
+      <w:pPr>
+        <w:pStyle w:val="BodyText"/>
+      </w:pPr>
+      <w:r>
+        <w:t xml:space="preserve">The hunter and the prey were now bound in a new symbiosis. His survival depended on capturing the architect of his potential ruin and making her his architect of salvation. It was a perverse, desperate calculus.</w:t>
+      </w:r>
+    </w:p>
+    <w:p>
+      <w:pPr>
+        <w:pStyle w:val="BodyText"/>
+      </w:pPr>
+      <w:r>
+        <w:t xml:space="preserve">As Ikenna left to turn the machinery of state from terror to tedious compliance, Adeshina remained at the window. The sun was setting, painting the clouds in the extravagant, bloody hues of a grand opera. He watched it, this daily, bankrupt spectacle.</w:t>
+      </w:r>
+    </w:p>
+    <w:p>
+      <w:pPr>
+        <w:pStyle w:val="BodyText"/>
+      </w:pPr>
+      <w:r>
+        <w:t xml:space="preserve">He had spent a lifetime mastering the calculus of fear. Now, he had to learn the calculus of credit. And his first lesson was the most bitter: true power did not reside in the ability to command a man’s death. It resided in the ability to command a man’s money. And to do that, he needed the one person who had looked at his empire and had chosen, definitively, to walk away.</w:t>
+      </w:r>
+    </w:p>
+    <w:p>
+      <w:r>
+        <w:pict>
+          <v:rect style="width:0;height:1.5pt" o:hralign="center" o:hrstd="t" o:hr="t"/>
+        </w:pict>
+      </w:r>
+    </w:p>
+    <w:bookmarkEnd w:id="44"/>
+    <w:bookmarkEnd w:id="45"/>
+    <w:bookmarkStart w:id="47" w:name="chapter-18"/>
+    <w:p>
+      <w:pPr>
+        <w:pStyle w:val="Heading1"/>
+      </w:pPr>
+      <w:r>
+        <w:t xml:space="preserve">Chapter 18</w:t>
+      </w:r>
+    </w:p>
+    <w:bookmarkStart w:id="46" w:name="chapter-18-1"/>
+    <w:p>
+      <w:pPr>
+        <w:pStyle w:val="Heading2"/>
+      </w:pPr>
+      <w:r>
+        <w:rPr>
+          <w:b/>
+          <w:bCs/>
+        </w:rPr>
+        <w:t xml:space="preserve">CHAPTER 18</w:t>
+      </w:r>
+    </w:p>
+    <w:p>
+      <w:pPr>
+        <w:pStyle w:val="FirstParagraph"/>
+      </w:pPr>
+      <w:r>
+        <w:t xml:space="preserve">The silence that followed Ikenna’s departure was not empty. It was a plenum, a dense and humming void filled with the unsaid, the undone, the unraveling. Adeshina stood at the window until the extravagant opera of the sunset bled out into a bruise, then into a deep, administrative gray. The city lights began to prick the gloom, not as stars, but as the cold, precise indicators of a circuit board—a network he had designed, and which now, he suspected, was monitoring him.</w:t>
+      </w:r>
+    </w:p>
+    <w:p>
+      <w:pPr>
+        <w:pStyle w:val="BodyText"/>
+      </w:pPr>
+      <w:r>
+        <w:t xml:space="preserve">He had issued his orders. The correction to the narrative. The boring, bureaucratic pantomime of stability. It was a masterstroke of misdirection, pulling the state’s vast, clumsy machinery out of its predatory crouch and forcing it to perform the dull ballet of governance. Compensation forms in triplicate. Press statements parsed for subjunctive clauses. A delegation of foreign bankers would be met not with threats, but with pie charts.</w:t>
+      </w:r>
+    </w:p>
+    <w:p>
+      <w:pPr>
+        <w:pStyle w:val="BodyText"/>
+      </w:pPr>
+      <w:r>
+        <w:t xml:space="preserve">And yet, the silence hummed.</w:t>
+      </w:r>
+    </w:p>
+    <w:p>
+      <w:pPr>
+        <w:pStyle w:val="BodyText"/>
+      </w:pPr>
+      <w:r>
+        <w:t xml:space="preserve">It was the silence of the other operation, the one that ran in the state’s marrow, not on its skin. Find her. Burn the embassies. Bring her alive. That order did not echo in the halls of the Ministry of Information. It slithered through the encrypted channels of the Security Directorate, a venomous thread in the national tapestry. Two Adeshinas now existed: the public man, performing contrition and control, and the private animal, driven by a new, desperate hunger.</w:t>
+      </w:r>
+    </w:p>
+    <w:p>
+      <w:pPr>
+        <w:pStyle w:val="BodyText"/>
+      </w:pPr>
+      <w:r>
+        <w:t xml:space="preserve">He turned from the window. The office, his cavern of polished obsidian and teak, felt like a set. The monolithic desk, the chair that was a throne, the flag that hung like a funeral pall—they were props in the show of ‘The Leopard.’ They spoke of a power that was monolithic, final. They were lies. True power was liquid. It flowed through fiber-optic cables under the Atlantic, pooled in offshore accounts with poetic names, hid in the algorithmic flutter of a derivatives market. It was a language he realized, with a slow, sinking dread, he could not speak. He could command a battalion to take a hill, but he could not command a basis point to shift in his favor.</w:t>
+      </w:r>
+    </w:p>
+    <w:p>
+      <w:pPr>
+        <w:pStyle w:val="BodyText"/>
+      </w:pPr>
+      <w:r>
+        <w:t xml:space="preserve">He needed a translator. A savior who was also his prey.</w:t>
+      </w:r>
+    </w:p>
+    <w:p>
+      <w:pPr>
+        <w:pStyle w:val="BodyText"/>
+      </w:pPr>
+      <w:r>
+        <w:t xml:space="preserve">The intercom on his desk buzzed, a sterile sound. “The Minister of Information is here, sir.”</w:t>
+      </w:r>
+    </w:p>
+    <w:p>
+      <w:pPr>
+        <w:pStyle w:val="BodyText"/>
+      </w:pPr>
+      <w:r>
+        <w:t xml:space="preserve">“Send him in.”</w:t>
+      </w:r>
+    </w:p>
+    <w:p>
+      <w:pPr>
+        <w:pStyle w:val="BodyText"/>
+      </w:pPr>
+      <w:r>
+        <w:t xml:space="preserve">Minister Wale entered with the practiced deference of a man who has survived a dozen purges. He was small, neat, his suit a monument to unremarkable tailoring, his face a careful blank. He carried a leather folder as if it were a sacred text.</w:t>
+      </w:r>
+    </w:p>
+    <w:p>
+      <w:pPr>
+        <w:pStyle w:val="BodyText"/>
+      </w:pPr>
+      <w:r>
+        <w:t xml:space="preserve">“Your directives are being implemented, sir,” Wale began, not sitting until Adeshina gestured to a chair. “The Ibadan incident is being re-framed as a municipal tragedy. A failing in the civic gas infrastructure. The compensation committee meets at dawn. As for Dr. Kemi…” He opened the folder, produced a single sheet. “We have drafted a release celebrating her selection for the Halstead Foundation’s ‘Global Visionaries’ fellowship. It highlights the international recognition of our nation’s intellectual capital. It is, if I may say, convincingly fulsome.”</w:t>
+      </w:r>
+    </w:p>
+    <w:p>
+      <w:pPr>
+        <w:pStyle w:val="BodyText"/>
+      </w:pPr>
+      <w:r>
+        <w:t xml:space="preserve">Adeshina took the paper. The prose was oily, cloying.</w:t>
+      </w:r>
+      <w:r>
+        <w:t xml:space="preserve"> </w:t>
+      </w:r>
+      <w:r>
+        <w:rPr>
+          <w:i/>
+          <w:iCs/>
+        </w:rPr>
+        <w:t xml:space="preserve">A shining testament… our nation’s pride… a mind forged in the crucible of our national progress.</w:t>
+      </w:r>
+      <w:r>
+        <w:t xml:space="preserve"> </w:t>
+      </w:r>
+      <w:r>
+        <w:t xml:space="preserve">He saw her face, as he had last seen it in the bunker weeks ago—not afraid, but disappointed. As if he were a flawed equation she had finally solved and found wanting. He handed the paper back.</w:t>
+      </w:r>
+    </w:p>
+    <w:p>
+      <w:pPr>
+        <w:pStyle w:val="BodyText"/>
+      </w:pPr>
+      <w:r>
+        <w:t xml:space="preserve">“Issue it. On all channels. Then prepare a briefing for the delegation. I want projections. Growth figures. Debt-to-GDP ratios. The story is stability. The story is tedious, reliable return.”</w:t>
+      </w:r>
+    </w:p>
+    <w:p>
+      <w:pPr>
+        <w:pStyle w:val="BodyText"/>
+      </w:pPr>
+      <w:r>
+        <w:t xml:space="preserve">Wale’s eyes flickered, just for an instant. It was the look of a man who has heard a wrong note in a familiar symphony. “Of course, sir. The Ministry of Finance is compiling the data. Though… some of the newer sovereign debt instruments, the ones tied to the Sun project’s phase-two revenue… the modeling there is… complex.”</w:t>
+      </w:r>
+    </w:p>
+    <w:p>
+      <w:pPr>
+        <w:pStyle w:val="BodyText"/>
+      </w:pPr>
+      <w:r>
+        <w:t xml:space="preserve">“Then simplify it,” Adeshina said, his voice a low rumble. “I do not pay for complexity. I pay for a story they will believe.”</w:t>
+      </w:r>
+    </w:p>
+    <w:p>
+      <w:pPr>
+        <w:pStyle w:val="BodyText"/>
+      </w:pPr>
+      <w:r>
+        <w:t xml:space="preserve">“Yes, sir.” Wale gathered his folder, his mission clear. Perform the miracle of transmuting catastrophe into bureaucracy. He retreated, leaving Adeshina once more in the humming silence.</w:t>
+      </w:r>
+    </w:p>
+    <w:p>
+      <w:pPr>
+        <w:pStyle w:val="BodyText"/>
+      </w:pPr>
+      <w:r>
+        <w:t xml:space="preserve">The performance had begun. The false victory of control. He had contained the narrative, as he had contained a thousand others. He had shifted the state’s gaze. He was the author, the director, the star. It was a victory carved from the air, and it felt as substantial as smoke.</w:t>
+      </w:r>
+    </w:p>
+    <w:p>
+      <w:r>
+        <w:pict>
+          <v:rect style="width:0;height:1.5pt" o:hralign="center" o:hrstd="t" o:hr="t"/>
+        </w:pict>
+      </w:r>
+    </w:p>
+    <w:p>
+      <w:pPr>
+        <w:pStyle w:val="FirstParagraph"/>
+      </w:pPr>
+      <w:r>
+        <w:t xml:space="preserve">Captain Ikenna moved through the opposite end of the state. The Ministry of Information dealt in light; his domain was the heat that light cast off, the violent shadow. The Security Directorate’s annex was a windowless concrete block buried behind the main complex, a place that smelled of stale sweat, ozone from the radio equipment, and the faint, metallic tang of fear.</w:t>
+      </w:r>
+    </w:p>
+    <w:p>
+      <w:pPr>
+        <w:pStyle w:val="BodyText"/>
+      </w:pPr>
+      <w:r>
+        <w:t xml:space="preserve">He stood before a large, tactical map of the West African coast. Pins with different colored heads clustered around Accra. Red for known safe-houses used by foreign intelligence. Blue for assets of questionable loyalty. A single, black pin—obsidian, like the Colonel’s desk—was stuck in the district of Airport Residential.</w:t>
+      </w:r>
+    </w:p>
+    <w:p>
+      <w:pPr>
+        <w:pStyle w:val="BodyText"/>
+      </w:pPr>
+      <w:r>
+        <w:t xml:space="preserve">“The Ghanaian security services are… politely unhelpful,” reported Sergeant Dike, a man with the flat eyes of a stonefish. “They acknowledge our concerns but cite diplomatic protocols. Their surveillance around the embassies is routine, they say. They see nothing unusual.”</w:t>
+      </w:r>
+    </w:p>
+    <w:p>
+      <w:pPr>
+        <w:pStyle w:val="BodyText"/>
+      </w:pPr>
+      <w:r>
+        <w:t xml:space="preserve">“They are lying,” Ikenna said, not as an accusation, but a fact. “Or they are blind. Halstead did not pluck her from a beach. They have a pipeline. They have local contractors.” He tapped the black pin. “This property. The title is held by a shell company registered in Luxembourg. Trace the payments.”</w:t>
+      </w:r>
+    </w:p>
+    <w:p>
+      <w:pPr>
+        <w:pStyle w:val="BodyText"/>
+      </w:pPr>
+      <w:r>
+        <w:t xml:space="preserve">“We are trying, sir. The banking trail is a maze. It disappears into Switzerland, re-emerges in Singapore…”</w:t>
+      </w:r>
+    </w:p>
+    <w:p>
+      <w:pPr>
+        <w:pStyle w:val="BodyText"/>
+      </w:pPr>
+      <w:r>
+        <w:t xml:space="preserve">Ikenna understood the Colonel’s new hunger now. It was a physical pressure in the room. This was the enemy they had never been trained to fight. Not an insurgent in the bush, but a ghost in the machine. An enemy whose weapon was not a Kalashnikov, but a confidentiality agreement. He could send a team to storm that house in Airport Residential. They could kick in the door, drag out whoever was inside. But the repercussions would be a currency crisis, not a firefight. The Colonel’s new calculus.</w:t>
+      </w:r>
+    </w:p>
+    <w:p>
+      <w:pPr>
+        <w:pStyle w:val="BodyText"/>
+      </w:pPr>
+      <w:r>
+        <w:t xml:space="preserve">“Put the house under static surveillance. Four-man teams, rotating every six hours. Total passive. I want to know every garbage bag that leaves, every face in every window. If she is there, they will move her. And they will not use the front door.”</w:t>
+      </w:r>
+    </w:p>
+    <w:p>
+      <w:pPr>
+        <w:pStyle w:val="BodyText"/>
+      </w:pPr>
+      <w:r>
+        <w:t xml:space="preserve">He left the map room, the weight of the two Adeshinas on his shoulders. One demanded a public performance of normalcy. The other demanded a private execution of desperation. Ikenna’s world had not just inverted; it had bifurcated. He was now the hyphen between the Colonel and The Leopard.</w:t>
+      </w:r>
+    </w:p>
+    <w:p>
+      <w:r>
+        <w:pict>
+          <v:rect style="width:0;height:1.5pt" o:hralign="center" o:hrstd="t" o:hr="t"/>
+        </w:pict>
+      </w:r>
+    </w:p>
+    <w:p>
+      <w:pPr>
+        <w:pStyle w:val="FirstParagraph"/>
+      </w:pPr>
+      <w:r>
+        <w:t xml:space="preserve">For three days, the performance held.</w:t>
+      </w:r>
+    </w:p>
+    <w:p>
+      <w:pPr>
+        <w:pStyle w:val="BodyText"/>
+      </w:pPr>
+      <w:r>
+        <w:t xml:space="preserve">The state broadcaster aired solemn reports on the Ibadan gas-line tragedy, followed by uplifting segments on the resilience of the community. The Minister of Finance, sweating under the studio lights, droned through a presentation of “robust and conservative” economic indicators for the foreign delegation, who watched with polite, inscrutable faces. The press release about Dr. Kemi’s fellowship was printed in the party newspaper, a small, proud box on page three.</w:t>
+      </w:r>
+    </w:p>
+    <w:p>
+      <w:pPr>
+        <w:pStyle w:val="BodyText"/>
+      </w:pPr>
+      <w:r>
+        <w:t xml:space="preserve">Adeshina played his part. He met the delegation in a conference room that smelled of new carpet and weak coffee. He was calm, measured, a soldier turned steward. He spoke of fiscal discipline, of long-term infrastructure dividends, of turning the page on a volatile past. He saw the lead banker, a Dane with eyes the color of a winter sea, watching him not with fear, but with assessment. The man was not listening to the words; he was auditing the performance. He was pricing the risk.</w:t>
+      </w:r>
+    </w:p>
+    <w:p>
+      <w:pPr>
+        <w:pStyle w:val="BodyText"/>
+      </w:pPr>
+      <w:r>
+        <w:t xml:space="preserve">“Your Sun project is… ambitious,” the Dane said during a lull. “Phase Two financing is contingent on Phase One revenue streams. We have some concerns about the project’s… internal accounting.” He said it mildly, as if discussing the weather.</w:t>
+      </w:r>
+    </w:p>
+    <w:p>
+      <w:pPr>
+        <w:pStyle w:val="BodyText"/>
+      </w:pPr>
+      <w:r>
+        <w:t xml:space="preserve">“The accounts are being audited by an international firm,” Adeshina replied, the lie smooth and cold on his tongue. “Transparency is our new watchword.” He felt the phantom presence of Kemi in the room, her ghostly finger pointing to every falsified line item, every diverted fund.</w:t>
+      </w:r>
+    </w:p>
+    <w:p>
+      <w:pPr>
+        <w:pStyle w:val="BodyText"/>
+      </w:pPr>
+      <w:r>
+        <w:t xml:space="preserve">“I am glad to hear it,” the Dane said, his smile not reaching his eyes. “Confidence is a fragile thing. It must be fed with facts.”</w:t>
+      </w:r>
+    </w:p>
+    <w:p>
+      <w:pPr>
+        <w:pStyle w:val="BodyText"/>
+      </w:pPr>
+      <w:r>
+        <w:t xml:space="preserve">The meeting ended with handshakes and promises of further dialogue. A false victory. Adeshina returned to his office feeling hollow, a actor who had forgotten his own lines and was now mouthing a script written by his enemies. The silence there was different now. It was the silence of a trap waiting to be sprung.</w:t>
+      </w:r>
+    </w:p>
+    <w:p>
+      <w:pPr>
+        <w:pStyle w:val="BodyText"/>
+      </w:pPr>
+      <w:r>
+        <w:t xml:space="preserve">On the evening of the third day, Ikenna came to him. He did not use the intercom. He entered directly, his face etched with the fatigue of a man who has been staring at darkness for too long.</w:t>
+      </w:r>
+    </w:p>
+    <w:p>
+      <w:pPr>
+        <w:pStyle w:val="BodyText"/>
+      </w:pPr>
+      <w:r>
+        <w:t xml:space="preserve">“They moved her,” Ikenna said, his voice stripped of all ornament. “An hour ago. From the house in Airport Residential.”</w:t>
+      </w:r>
+    </w:p>
+    <w:p>
+      <w:pPr>
+        <w:pStyle w:val="BodyText"/>
+      </w:pPr>
+      <w:r>
+        <w:t xml:space="preserve">Adeshina stood perfectly still. “And?”</w:t>
+      </w:r>
+    </w:p>
+    <w:p>
+      <w:pPr>
+        <w:pStyle w:val="BodyText"/>
+      </w:pPr>
+      <w:r>
+        <w:t xml:space="preserve">“We followed. A private ambulance. Medical markings. It went to Kotoka International Airport, to the diplomatic cargo wing. A Gulfstream V, registered to a Canadian medical charity. Flight plan filed for Dakar, then Lisbon.”</w:t>
+      </w:r>
+    </w:p>
+    <w:p>
+      <w:pPr>
+        <w:pStyle w:val="BodyText"/>
+      </w:pPr>
+      <w:r>
+        <w:t xml:space="preserve">“You stopped it.”</w:t>
+      </w:r>
+    </w:p>
+    <w:p>
+      <w:pPr>
+        <w:pStyle w:val="BodyText"/>
+      </w:pPr>
+      <w:r>
+        <w:t xml:space="preserve">Ikenna’s hesitation was a second too long. “We could not, sir. The Ghanaian presidential guard was providing a cordon. The paperwork was in order. Diplomatic immunity. If we had intervened…”</w:t>
+      </w:r>
+    </w:p>
+    <w:p>
+      <w:pPr>
+        <w:pStyle w:val="BodyText"/>
+      </w:pPr>
+      <w:r>
+        <w:t xml:space="preserve">“If you had intervened, we would have an international incident,” Adeshina finished, the bitter lesson of the new calculus. “And the delegation would be on the next flight out, along with every line of credit we have left.” He walked to the window. The night was clear, the sky a vast, black vault. Somewhere up there, a plane was climbing, carrying his ruin away in its pressurized cabin. “Who was with her?”</w:t>
+      </w:r>
+    </w:p>
+    <w:p>
+      <w:pPr>
+        <w:pStyle w:val="BodyText"/>
+      </w:pPr>
+      <w:r>
+        <w:t xml:space="preserve">“Two men. Caucasian. Efficient. Not embassy staff. Private contractors.” Ikenna placed a grainy, telephoto image on the desk. It showed a man in a khaki jacket helping a figure wrapped in a blanket, face obscured, into the ambulance. “The other stayed in the shadows. But we have a partial plate on the vehicle that brought them to the house earlier.” He placed a second photo. A black SUV. The plate was blurred, but the first letters were visible:</w:t>
+      </w:r>
+      <w:r>
+        <w:t xml:space="preserve"> </w:t>
+      </w:r>
+      <w:r>
+        <w:rPr>
+          <w:b/>
+          <w:bCs/>
+        </w:rPr>
+        <w:t xml:space="preserve">CD 9</w:t>
+      </w:r>
+      <w:r>
+        <w:t xml:space="preserve">.</w:t>
+      </w:r>
+    </w:p>
+    <w:p>
+      <w:pPr>
+        <w:pStyle w:val="BodyText"/>
+      </w:pPr>
+      <w:r>
+        <w:t xml:space="preserve">Adeshina stared at the letters. They meant nothing. Then they meant everything. Cold clarity washed over him, so intense it was vertigo.</w:t>
+      </w:r>
+    </w:p>
+    <w:p>
+      <w:pPr>
+        <w:pStyle w:val="Compact"/>
+        <w:numPr>
+          <w:ilvl w:val="0"/>
+          <w:numId w:val="1001"/>
+        </w:numPr>
+      </w:pPr>
+      <w:r>
+        <w:t xml:space="preserve">Corps Diplomatique. Diplomatic Corps.</w:t>
+      </w:r>
+    </w:p>
+    <w:p>
+      <w:pPr>
+        <w:pStyle w:val="FirstParagraph"/>
+      </w:pPr>
+      <w:r>
+        <w:t xml:space="preserve">Number 9.</w:t>
+      </w:r>
+    </w:p>
+    <w:p>
+      <w:pPr>
+        <w:pStyle w:val="BodyText"/>
+      </w:pPr>
+      <w:r>
+        <w:t xml:space="preserve">The ninth country to establish an embassy after independence. A small, neutral European nation known for its banking secrecy, its discreet diplomacy. A country that had, just last year, signed a mutual cooperation agreement on… economic development.</w:t>
+      </w:r>
+    </w:p>
+    <w:p>
+      <w:pPr>
+        <w:pStyle w:val="BodyText"/>
+      </w:pPr>
+      <w:r>
+        <w:t xml:space="preserve">Halstead had not used the Americans. He had not used the British. He had used a quieter, cleaner channel. A channel that had its own embassy here, in the capital. A fortress of extraterritorial law just three kilometers from where he stood.</w:t>
+      </w:r>
+    </w:p>
+    <w:p>
+      <w:pPr>
+        <w:pStyle w:val="BodyText"/>
+      </w:pPr>
+      <w:r>
+        <w:t xml:space="preserve">The false victory shattered. It did not explode; it delaminated, peeling apart in silent, grotesque layers. The performance for the delegation, the corrected narratives, the tedious stability—it was all a stage show, and while he had been performing, his enemy had been operating with a surgeon’s precision right under his nose. They had not exfiltrated her from a hostile city. They had walked her out of a friendly embassy. They had used his own performance of normalcy as cover.</w:t>
+      </w:r>
+    </w:p>
+    <w:p>
+      <w:pPr>
+        <w:pStyle w:val="BodyText"/>
+      </w:pPr>
+      <w:r>
+        <w:t xml:space="preserve">The corruption of his power was now complete. It was not merely moral; it was operational. His absolute authority was a gilded cage. It let him command armies, but it deafened him to whispers. It let him shine a blinding light on anything he chose, but it left vast, dark pools where other, quieter powers could swim undisturbed. He had spent a lifetime believing power was about the monopoly of violence.</w:t>
+      </w:r>
+    </w:p>
+    <w:p>
+      <w:pPr>
+        <w:pStyle w:val="BodyText"/>
+      </w:pPr>
+      <w:r>
+        <w:t xml:space="preserve">He understood now. The monopoly of violence was the consolation prize. True power was the monopoly of legitimacy. And Halstead, through his quiet European friends, had just proven himself more legitimate. His papers were in order.</w:t>
+      </w:r>
+    </w:p>
+    <w:p>
+      <w:pPr>
+        <w:pStyle w:val="BodyText"/>
+      </w:pPr>
+      <w:r>
+        <w:t xml:space="preserve">“The embassy,” Adeshina said, his voice strangely calm. “They are holding her there.”</w:t>
+      </w:r>
+    </w:p>
+    <w:p>
+      <w:pPr>
+        <w:pStyle w:val="BodyText"/>
+      </w:pPr>
+      <w:r>
+        <w:t xml:space="preserve">“It is the only conclusion,” Ikenna said. “The ambulance was a feint. A show for any watching eyes. They would not risk moving her to the airport directly from the safe-house. They took her to the one place we cannot touch. To wait for the right moment, the right flight out.”</w:t>
+      </w:r>
+    </w:p>
+    <w:p>
+      <w:pPr>
+        <w:pStyle w:val="BodyText"/>
+      </w:pPr>
+      <w:r>
+        <w:t xml:space="preserve">Adeshina turned from the window. The map of the city in his mind had been redrawn. The monolithic Tower was still there, a symbol of his overreach. But now, another structure glowed with a more formidable light: a low, modern compound surrounded by high walls, flying a flag he could not violate. A sovereign piece of another land inside his own. The ultimate betrayal of geography.</w:t>
+      </w:r>
+    </w:p>
+    <w:p>
+      <w:pPr>
+        <w:pStyle w:val="BodyText"/>
+      </w:pPr>
+      <w:r>
+        <w:t xml:space="preserve">“We cannot burn it,” he said, echoing his own impossible order. “We cannot storm it. The moment a single one of your men steps over that wall, we are finished. The delegation leaves. The credit lines vanish. The world sees The Leopard as a mad dog, and they put him down.” He leaned on the desk, his knuckles white. “She is three kilometers away. Drinking their coffee. Eating their food. Telling them everything. And we can do nothing.”</w:t>
+      </w:r>
+    </w:p>
+    <w:p>
+      <w:pPr>
+        <w:pStyle w:val="BodyText"/>
+      </w:pPr>
+      <w:r>
+        <w:t xml:space="preserve">The hunter and the prey were bound, but the cage was of her making, enforced by a power he could not shoot. The symbiosis was now a stranglehold.</w:t>
+      </w:r>
+    </w:p>
+    <w:p>
+      <w:pPr>
+        <w:pStyle w:val="BodyText"/>
+      </w:pPr>
+      <w:r>
+        <w:t xml:space="preserve">Ikenna stood rigid, the soldier faced with a problem that had no military solution. “Then… we lose her, sir.”</w:t>
+      </w:r>
+    </w:p>
+    <w:p>
+      <w:pPr>
+        <w:pStyle w:val="BodyText"/>
+      </w:pPr>
+      <w:r>
+        <w:t xml:space="preserve">Adeshina looked at the photo of the black SUV.</w:t>
+      </w:r>
+      <w:r>
+        <w:t xml:space="preserve"> </w:t>
+      </w:r>
+      <w:r>
+        <w:rPr>
+          <w:b/>
+          <w:bCs/>
+        </w:rPr>
+        <w:t xml:space="preserve">CD 9</w:t>
+      </w:r>
+      <w:r>
+        <w:t xml:space="preserve">. A simple license plate. A complete indictment.</w:t>
+      </w:r>
+    </w:p>
+    <w:p>
+      <w:pPr>
+        <w:pStyle w:val="BodyText"/>
+      </w:pPr>
+      <w:r>
+        <w:t xml:space="preserve">“No,” he whispered. The cold, clarifying shock had matured into a glacial, focused rage. “We do not lose her. We change the game.” He straightened up, the actor shedding the failed script. The performance of the past three days was ash. A new, darker play began now. “If we cannot go over the wall… we go under it. If we cannot take her from them… we make them give her to us.”</w:t>
+      </w:r>
+    </w:p>
+    <w:p>
+      <w:pPr>
+        <w:pStyle w:val="BodyText"/>
+      </w:pPr>
+      <w:r>
+        <w:t xml:space="preserve">“Sir?”</w:t>
+      </w:r>
+    </w:p>
+    <w:p>
+      <w:pPr>
+        <w:pStyle w:val="BodyText"/>
+      </w:pPr>
+      <w:r>
+        <w:t xml:space="preserve">“The delegation leaves tomorrow. Their work is done. They have audited the risk and found it… manageable. For now.” He began to pace, the old, predatory rhythm returning. “We will give them a final gift. A state dinner. At the People’s Unity Tower. To celebrate our mutual understanding. A show of normalcy, of grandeur.” He stopped, his eyes locking on Ikenna’s. “We will invite every head of mission. Every ambassador. Including the Ambassador from Country Number Nine.”</w:t>
+      </w:r>
+    </w:p>
+    <w:p>
+      <w:pPr>
+        <w:pStyle w:val="BodyText"/>
+      </w:pPr>
+      <w:r>
+        <w:t xml:space="preserve">Ikenna’s breath caught. “You would bring her keeper to our table?”</w:t>
+      </w:r>
+    </w:p>
+    <w:p>
+      <w:pPr>
+        <w:pStyle w:val="BodyText"/>
+      </w:pPr>
+      <w:r>
+        <w:t xml:space="preserve">“I would bring him into my den,” Adeshina corrected, his smile the thin, cruel cut from three days prior, but now warmed by a genuine, terrible flame. “And while he is here, enjoying my hospitality, his house will be… vulnerable. Not to soldiers. To a different kind of specialist.”</w:t>
+      </w:r>
+    </w:p>
+    <w:p>
+      <w:pPr>
+        <w:pStyle w:val="BodyText"/>
+      </w:pPr>
+      <w:r>
+        <w:t xml:space="preserve">“The embassy has its own security. Marines. Vaults. Alarms.”</w:t>
+      </w:r>
+    </w:p>
+    <w:p>
+      <w:pPr>
+        <w:pStyle w:val="BodyText"/>
+      </w:pPr>
+      <w:r>
+        <w:t xml:space="preserve">“It has a staff,” Adeshina said, his mind racing down the new, dark path. “Local hires. Ghanaians, Nigerians, Togolese. People who clean the floors. Who cook the food. Who drive the cars.” He picked up the grainy photo. “People who might, for the right incentive, notice a door left unsealed. A camera looped. A schedule changed.” He looked at Ikenna. “You do not burn down the embassy, Captain. You buy a janitor. You rent a cook. You own a driver. You find the price of their loyalty to a foreign flag, and you pay ten times more.”</w:t>
+      </w:r>
+    </w:p>
+    <w:p>
+      <w:pPr>
+        <w:pStyle w:val="BodyText"/>
+      </w:pPr>
+      <w:r>
+        <w:t xml:space="preserve">It was the calculus of credit, applied with the ruthlessness of fear. Not a command of death, but a command of money. A corruption so complete it turned patriotism into a commodity.</w:t>
+      </w:r>
+    </w:p>
+    <w:p>
+      <w:pPr>
+        <w:pStyle w:val="BodyText"/>
+      </w:pPr>
+      <w:r>
+        <w:t xml:space="preserve">“And if she is not in the main building?” Ikenna asked, the operational details rising. “If they have her in a secure room, a panic room?”</w:t>
+      </w:r>
+    </w:p>
+    <w:p>
+      <w:pPr>
+        <w:pStyle w:val="BodyText"/>
+      </w:pPr>
+      <w:r>
+        <w:t xml:space="preserve">“Then we ensure the Ambassador receives a message during dinner. A private, urgent message. A family emergency back home. A fire in his apartment here. Something that requires his immediate, personal attention—and his codes.” Adeshina’s voice was low, hypnotic. “We will not take the embassy by force. We will persuade it to open its own doors. We will make it</w:t>
+      </w:r>
+      <w:r>
+        <w:t xml:space="preserve"> </w:t>
+      </w:r>
+      <w:r>
+        <w:rPr>
+          <w:i/>
+          <w:iCs/>
+        </w:rPr>
+        <w:t xml:space="preserve">need</w:t>
+      </w:r>
+      <w:r>
+        <w:t xml:space="preserve"> </w:t>
+      </w:r>
+      <w:r>
+        <w:t xml:space="preserve">to move her, right into our arms.”</w:t>
+      </w:r>
+    </w:p>
+    <w:p>
+      <w:pPr>
+        <w:pStyle w:val="BodyText"/>
+      </w:pPr>
+      <w:r>
+        <w:t xml:space="preserve">The plan was a house of cards built over an abyss. It depended on precise timing, on human greed, on the Ambassador’s predictable reactions. It was the act of a man with no good options left.</w:t>
+      </w:r>
+    </w:p>
+    <w:p>
+      <w:pPr>
+        <w:pStyle w:val="BodyText"/>
+      </w:pPr>
+      <w:r>
+        <w:t xml:space="preserve">“This is… high risk, sir. If it is detected, if even a whisper gets out…”</w:t>
+      </w:r>
+    </w:p>
+    <w:p>
+      <w:pPr>
+        <w:pStyle w:val="BodyText"/>
+      </w:pPr>
+      <w:r>
+        <w:t xml:space="preserve">“Then we are where we are now,” Adeshina interrupted. “Finished. But if we do nothing, we are finished tomorrow, or the next day, when her debrief is complete and Halstead decides our risk is no longer manageable.” He walked back to the window, to the view of his Tower, lit against the night like a bone. “We spent a fortune building a monument to power everyone can see. They spent a pittance renting a fortress of power I cannot touch. Tonight, we learn which is stronger.”</w:t>
+      </w:r>
+    </w:p>
+    <w:p>
+      <w:pPr>
+        <w:pStyle w:val="BodyText"/>
+      </w:pPr>
+      <w:r>
+        <w:t xml:space="preserve">He turned, the decision solidifying in his eyes, turning them to obsidian. “Make the arrangements for the dinner. Extend the invitations with my personal compliments. Then find your specialists. Find the prices. I want the embassy’s skeleton bought and paid for by tomorrow night. Not a body, Ikenna. Her. Alive.”</w:t>
+      </w:r>
+    </w:p>
+    <w:p>
+      <w:pPr>
+        <w:pStyle w:val="BodyText"/>
+      </w:pPr>
+      <w:r>
+        <w:t xml:space="preserve">As Ikenna left to transform the machinery of state from tedious compliance into a instrument of exquisite, clandestine corruption, Adeshina remained. The false victory was gone, shattered by a diplomatic license plate. In its place was a gambit so audacious it bordered on insanity. He was no longer just defending his empire. He was betting its last shred of legitimacy on a single, desperate play to steal back the architect of its ruin from the one place on earth that was supposed to be beyond his reach.</w:t>
+      </w:r>
+    </w:p>
+    <w:p>
+      <w:pPr>
+        <w:pStyle w:val="BodyText"/>
+      </w:pPr>
+      <w:r>
+        <w:t xml:space="preserve">The hunter was now tunneling under the very concept of sovereignty. The prey was no longer a woman in a room, but the inviolable law of nations. And as he looked out at the dark, he understood the final, corrupt truth of power: it was not about having the most force. It was about being the only one willing to break the last, unbreakable rule.</w:t>
+      </w:r>
+    </w:p>
+    <w:p>
+      <w:r>
+        <w:pict>
+          <v:rect style="width:0;height:1.5pt" o:hralign="center" o:hrstd="t" o:hr="t"/>
+        </w:pict>
+      </w:r>
+    </w:p>
+    <w:bookmarkEnd w:id="46"/>
+    <w:bookmarkEnd w:id="47"/>
+    <w:bookmarkStart w:id="49" w:name="chapter-19"/>
+    <w:p>
+      <w:pPr>
+        <w:pStyle w:val="Heading1"/>
+      </w:pPr>
+      <w:r>
+        <w:t xml:space="preserve">Chapter 19</w:t>
+      </w:r>
+    </w:p>
+    <w:bookmarkStart w:id="48" w:name="chapter-19-1"/>
+    <w:p>
+      <w:pPr>
+        <w:pStyle w:val="Heading2"/>
+      </w:pPr>
+      <w:r>
+        <w:rPr>
+          <w:b/>
+          <w:bCs/>
+        </w:rPr>
+        <w:t xml:space="preserve">CHAPTER 19</w:t>
+      </w:r>
+    </w:p>
+    <w:p>
+      <w:pPr>
+        <w:pStyle w:val="FirstParagraph"/>
+      </w:pPr>
+      <w:r>
+        <w:t xml:space="preserve">The air in the private dining room of the State Guest House was a curated poison. It smelled of beeswax-polished mahogany, of lilies arranged too perfectly in silver urns, of the slow-roasted antelope that no one had touched. It smelled, beneath it all, of a profound and mutual contempt, politely chilled. The long table was a canyon of starched white linen and crystal, with Colonel Abayomi Adeshina at its head, a dark monolith in his dress uniform. To his right, the American Ambassador, Charles Halstead, cut his meat with the surgical precision of a man dissecting a problem. To his left, the British High Commissioner, Alistair Finch, sipped claret as if it were a diagnostic sample.</w:t>
+      </w:r>
+    </w:p>
+    <w:p>
+      <w:pPr>
+        <w:pStyle w:val="BodyText"/>
+      </w:pPr>
+      <w:r>
+        <w:t xml:space="preserve">“A remarkable vintage, Colonel,” Finch said, holding his glass to the light of the chandelier. The crystals threw fractured rainbows across the backs of the silent waiters. “One almost forgets the… climate.”</w:t>
+      </w:r>
+    </w:p>
+    <w:p>
+      <w:pPr>
+        <w:pStyle w:val="BodyText"/>
+      </w:pPr>
+      <w:r>
+        <w:t xml:space="preserve">“The climate is the point, Your Excellency,” Adeshina said, his voice a low rumble in the cavernous room. “Everything here is an act of will. The wine. The peace. The future.” He did not look at the men. He watched their reflections in the dark window behind them, where the lights of his capital were scattered like shards of broken amber. “One must occasionally remind the world that will remains.”</w:t>
+      </w:r>
+    </w:p>
+    <w:p>
+      <w:pPr>
+        <w:pStyle w:val="BodyText"/>
+      </w:pPr>
+      <w:r>
+        <w:t xml:space="preserve">Halstead set his fork down with a quiet, definitive click. “Will is a finite resource. It must be husbanded. Spent on… core interests.” He dabbed his lips, his eyes, the pale blue of a winter sky over a tundra, fixed on Adeshina. “My government is deeply invested in the stability your will has provided, Colonel. But investment requires confidence. And confidence, I’m afraid, is a fragile ecosystem. It cannot tolerate invasive species.”</w:t>
+      </w:r>
+    </w:p>
+    <w:p>
+      <w:pPr>
+        <w:pStyle w:val="BodyText"/>
+      </w:pPr>
+      <w:r>
+        <w:t xml:space="preserve">The subtext was a scream in the quiet room.</w:t>
+      </w:r>
+      <w:r>
+        <w:t xml:space="preserve"> </w:t>
+      </w:r>
+      <w:r>
+        <w:rPr>
+          <w:i/>
+          <w:iCs/>
+        </w:rPr>
+        <w:t xml:space="preserve">The woman in the embassy. The architect of your ruin.</w:t>
+      </w:r>
+    </w:p>
+    <w:p>
+      <w:pPr>
+        <w:pStyle w:val="BodyText"/>
+      </w:pPr>
+      <w:r>
+        <w:t xml:space="preserve">Adeshina allowed a smile, a thin crack in stone. “In my experience, Ambassador, the most resilient ecosystems are those that have learned to digest poison. To transform a threat into sustenance.” He gestured, and a waiter materialized to refill Halstead’s glass. “This country has swallowed many poisons. Colonialism. Civil war. Greed. It is still here.”</w:t>
+      </w:r>
+    </w:p>
+    <w:p>
+      <w:pPr>
+        <w:pStyle w:val="BodyText"/>
+      </w:pPr>
+      <w:r>
+        <w:t xml:space="preserve">“Digestion takes time,” Finch murmured, swirling his wine. “And a certain… internal stability. The body politic must be sound. One cannot be seen to be hemorrhaging authority while attempting a difficult meal. The optics, as they say, are problematic.”</w:t>
+      </w:r>
+    </w:p>
+    <w:p>
+      <w:pPr>
+        <w:pStyle w:val="BodyText"/>
+      </w:pPr>
+      <w:r>
+        <w:t xml:space="preserve">The word was a scalpel.</w:t>
+      </w:r>
+      <w:r>
+        <w:t xml:space="preserve"> </w:t>
+      </w:r>
+      <w:r>
+        <w:rPr>
+          <w:i/>
+          <w:iCs/>
+        </w:rPr>
+        <w:t xml:space="preserve">Optics.</w:t>
+      </w:r>
+      <w:r>
+        <w:t xml:space="preserve"> </w:t>
+      </w:r>
+      <w:r>
+        <w:t xml:space="preserve">The currency of their world, more real than the gold in the Central Bank’s vaults. Adeshina felt the plan, his house of cards over the abyss, tremble in the draft of their condescension. They spoke of ecosystems and optics. They meant his neck was in the noose, and they held the rope.</w:t>
+      </w:r>
+    </w:p>
+    <w:p>
+      <w:pPr>
+        <w:pStyle w:val="BodyText"/>
+      </w:pPr>
+      <w:r>
+        <w:t xml:space="preserve">“Authority is not a liquid, to be measured in a beaker,” Adeshina said, the obsidian returning to his eyes. “It is a solid fact. It is the Tower outside that window. It is the silence in the streets at curfew. It is the understanding, held by every man, woman, and child in this country, of what happens when my will is crossed.” He let the sentence hang, a naked blade on the table between the roast and the gravy boat. “That understanding has not changed. It has merely… encountered a temporary anomaly. A piece of hostile architecture lodged in its throat. It will be removed.”</w:t>
+      </w:r>
+    </w:p>
+    <w:p>
+      <w:pPr>
+        <w:pStyle w:val="BodyText"/>
+      </w:pPr>
+      <w:r>
+        <w:t xml:space="preserve">Halstead’s expression did not flicker, but a new coldness entered his gaze, the professional warmth evaporating like mist. “Some architectures enjoy extraterritorial status, Colonel. They are designed to be indigestible. To attempt removal is to risk perforating the very sovereignty you are so keen to project. My government would view any such perforation as an act of profound hostility.”</w:t>
+      </w:r>
+    </w:p>
+    <w:p>
+      <w:pPr>
+        <w:pStyle w:val="BodyText"/>
+      </w:pPr>
+      <w:r>
+        <w:t xml:space="preserve">The threat was not veiled. It was laid on the table beside the salt cellar.</w:t>
+      </w:r>
+    </w:p>
+    <w:p>
+      <w:pPr>
+        <w:pStyle w:val="BodyText"/>
+      </w:pPr>
+      <w:r>
+        <w:t xml:space="preserve">The dinner was a pantomime, a ritual of knives where the cutlery was the least sharp instrument. Each course was a failed parley. Each toast was a warning. Adeshina played his part, the strongman slightly past his prime, clinging to bluster, his desperation a scent they both detected and dismissed. He fed them the performance they expected: pride wounded, position weakening, options narrowing. He was the leopard showing a limp.</w:t>
+      </w:r>
+    </w:p>
+    <w:p>
+      <w:pPr>
+        <w:pStyle w:val="BodyText"/>
+      </w:pPr>
+      <w:r>
+        <w:t xml:space="preserve">As the dessert plates were cleared—a chocolate torte like a slab of dried mud—Halstead leaned back, steepling his fingers. “We are not without sympathy, Colonel. Truly. A unified, stable West African partner is a cornerstone of our regional strategy. But the cornerstone cannot itself be cracked. My recommendation, for what it is worth, is to look forward. To build anew. Let the past… be debriefed. Archived. Its lessons absorbed, its personnel retired. A fresh start often requires a deliberate amnesia.”</w:t>
+      </w:r>
+    </w:p>
+    <w:p>
+      <w:pPr>
+        <w:pStyle w:val="BodyText"/>
+      </w:pPr>
+      <w:r>
+        <w:t xml:space="preserve">It was the offer. The only one they would make. Surrender her, let her knowledge be siphoned into their files, and they might,</w:t>
+      </w:r>
+      <w:r>
+        <w:t xml:space="preserve"> </w:t>
+      </w:r>
+      <w:r>
+        <w:rPr>
+          <w:i/>
+          <w:iCs/>
+        </w:rPr>
+        <w:t xml:space="preserve">might</w:t>
+      </w:r>
+      <w:r>
+        <w:t xml:space="preserve">, allow him to remain as a caretaker of a diminished fiefdom. He would be the man who turned over his own ghost to keep his chair. A client in all but name.</w:t>
+      </w:r>
+    </w:p>
+    <w:p>
+      <w:pPr>
+        <w:pStyle w:val="BodyText"/>
+      </w:pPr>
+      <w:r>
+        <w:t xml:space="preserve">Adeshina looked from Halstead’s tundra-eyes to Finch’s diagnostic gaze. He saw not men, but functions of a vast, patient machine. They did not conquer with tanks. They dissolved with memos. They did not break rules; they wrote new ones that made your existence a violation.</w:t>
+      </w:r>
+    </w:p>
+    <w:p>
+      <w:pPr>
+        <w:pStyle w:val="BodyText"/>
+      </w:pPr>
+      <w:r>
+        <w:t xml:space="preserve">“Amnesia,” Adeshina repeated, the word foul on his tongue. “A luxury for those whose history is written by the victors. My history is written in the soil. In the bones. It is not so easily erased.” He stood, the movement causing the waiters to flinch as one. “Thank you for your counsel, gentlemen. And for your… clarity.”</w:t>
+      </w:r>
+    </w:p>
+    <w:p>
+      <w:pPr>
+        <w:pStyle w:val="BodyText"/>
+      </w:pPr>
+      <w:r>
+        <w:t xml:space="preserve">The dismissal was a breach of protocol, a calculated rudeness. He needed them to leave believing his rage was impotent, his thinking clouded by emotion. He needed them to report that The Leopard was wounded, snarling in his den, a danger only to himself.</w:t>
+      </w:r>
+    </w:p>
+    <w:p>
+      <w:pPr>
+        <w:pStyle w:val="BodyText"/>
+      </w:pPr>
+      <w:r>
+        <w:t xml:space="preserve">Halstead and Finch exchanged a glance—a micro-second of confirmed diagnosis—and rose. The farewells were gelid, formal. The door closed behind them, sealing Adeshina in the tomb of the dining room with the smell of uneaten food and dead flowers.</w:t>
+      </w:r>
+    </w:p>
+    <w:p>
+      <w:pPr>
+        <w:pStyle w:val="BodyText"/>
+      </w:pPr>
+      <w:r>
+        <w:t xml:space="preserve">He did not move for a full minute. Then he walked to the window, placing his palm against the cold glass. Below, the two official cars, flags limp on their fenders, pulled away into the night, swallowed by the dark. The performance was over. The real machinery could now engage.</w:t>
+      </w:r>
+    </w:p>
+    <w:p>
+      <w:pPr>
+        <w:pStyle w:val="BodyText"/>
+      </w:pPr>
+      <w:r>
+        <w:t xml:space="preserve">Captain Ikenna entered through a side door, his dress uniform exchanged for dark fatigues. He carried no papers, no radio. His face was a mask of grim focus.</w:t>
+      </w:r>
+    </w:p>
+    <w:p>
+      <w:pPr>
+        <w:pStyle w:val="BodyText"/>
+      </w:pPr>
+      <w:r>
+        <w:t xml:space="preserve">“The dinner was a success, sir,” Ikenna said, his voice barely a whisper. “They believe you are at the end of your logic.”</w:t>
+      </w:r>
+    </w:p>
+    <w:p>
+      <w:pPr>
+        <w:pStyle w:val="BodyText"/>
+      </w:pPr>
+      <w:r>
+        <w:t xml:space="preserve">“And the other table?” Adeshina asked, not turning.</w:t>
+      </w:r>
+    </w:p>
+    <w:p>
+      <w:pPr>
+        <w:pStyle w:val="BodyText"/>
+      </w:pPr>
+      <w:r>
+        <w:t xml:space="preserve">“Set. The head of embassy security, the deputy chief of mission’s personal aide, the chief of the communications detachment. Their prices were… surprisingly modest. They believe they are selling snippets of schedule, patterns of life. They do not comprehend the mosaic we are assembling.”</w:t>
+      </w:r>
+    </w:p>
+    <w:p>
+      <w:pPr>
+        <w:pStyle w:val="BodyText"/>
+      </w:pPr>
+      <w:r>
+        <w:t xml:space="preserve">“Greed is a cataract. It blinds men to consequence.” Adeshina finally turned from the window. In the dim light, he looked carved from the same mahogany as the walls. “The skeleton?”</w:t>
+      </w:r>
+    </w:p>
+    <w:p>
+      <w:pPr>
+        <w:pStyle w:val="BodyText"/>
+      </w:pPr>
+      <w:r>
+        <w:t xml:space="preserve">“Bought. Paid for in untraceable crypto, routed through shell casinos in Macau. Their access is total for a seventy-two hour window, beginning at 22:00 tomorrow night. The regular marine detachment will be on a ‘training exercise’ at the lagoon base. The internal security feeds will loop footage of empty corridors. The back gate to the service alley will be on a bypass circuit. It will be a ghost house.”</w:t>
+      </w:r>
+    </w:p>
+    <w:p>
+      <w:pPr>
+        <w:pStyle w:val="BodyText"/>
+      </w:pPr>
+      <w:r>
+        <w:t xml:space="preserve">“And the ghost?”</w:t>
+      </w:r>
+    </w:p>
+    <w:p>
+      <w:pPr>
+        <w:pStyle w:val="BodyText"/>
+      </w:pPr>
+      <w:r>
+        <w:t xml:space="preserve">“Her pattern is consistent. Since her arrival, she has taken the air on the interior courtyard balcony of the cultural attache’s residence every second night, at 21:45, for exactly fifteen minutes. She is accompanied by one guard, who remains in the doorway. The balcony has a twelve-foot wall. On the other side is the service alley.”</w:t>
+      </w:r>
+    </w:p>
+    <w:p>
+      <w:pPr>
+        <w:pStyle w:val="BodyText"/>
+      </w:pPr>
+      <w:r>
+        <w:t xml:space="preserve">Adeshina absorbed the details. They were clean, clinical. They transformed the impossible into a sequence of logistical steps. A betrayal here, a blind spot there, a climb, a grab, a van waiting with its engine running. It was not a military operation. It was a theft. The ultimate corruption: not of a person, but of an idea—the idea of sanctuary.</w:t>
+      </w:r>
+    </w:p>
+    <w:p>
+      <w:pPr>
+        <w:pStyle w:val="BodyText"/>
+      </w:pPr>
+      <w:r>
+        <w:t xml:space="preserve">“The team?”</w:t>
+      </w:r>
+    </w:p>
+    <w:p>
+      <w:pPr>
+        <w:pStyle w:val="BodyText"/>
+      </w:pPr>
+      <w:r>
+        <w:t xml:space="preserve">“Four. Two ex-SAS, one former DGSE operative, one of our own from the Special Reconnaissance Brigade. They know only the stage, not the play. They believe they are extracting a defecting cipher clerk for a rival agency. Their payment is in a Zurich vault. They have no faces to remember, no names to betray.”</w:t>
+      </w:r>
+    </w:p>
+    <w:p>
+      <w:pPr>
+        <w:pStyle w:val="BodyText"/>
+      </w:pPr>
+      <w:r>
+        <w:t xml:space="preserve">Adeshina nodded. It was as sound as such insanity could be. A covert action deniable even to its own actors. He walked to the head of the table, to Halstead’s abandoned chair. He picked up the Ambassador’s unused dessert fork, a delicate, silver thing. He held it up, watching the chandelier light gleam on its tines.</w:t>
+      </w:r>
+    </w:p>
+    <w:p>
+      <w:pPr>
+        <w:pStyle w:val="BodyText"/>
+      </w:pPr>
+      <w:r>
+        <w:t xml:space="preserve">“They think in terms of ecosystems and optics,” he said, his voice low and venomous. “They believe power is a narrative. A story they tell each other over brandy.” He closed his fist around the fork. The delicate tines bit into his palm. A single bead of blood welled up, black in the dim light, and fell to stain the white linen. “They are wrong. Power is a tooth. It is a claw. It is the willingness to reach into the sacred cage and</w:t>
+      </w:r>
+      <w:r>
+        <w:t xml:space="preserve"> </w:t>
+      </w:r>
+      <w:r>
+        <w:rPr>
+          <w:i/>
+          <w:iCs/>
+        </w:rPr>
+        <w:t xml:space="preserve">take</w:t>
+      </w:r>
+      <w:r>
+        <w:t xml:space="preserve"> </w:t>
+      </w:r>
+      <w:r>
+        <w:t xml:space="preserve">what is yours, while the world debates the semantics of the law you are breaking.”</w:t>
+      </w:r>
+    </w:p>
+    <w:p>
+      <w:pPr>
+        <w:pStyle w:val="BodyText"/>
+      </w:pPr>
+      <w:r>
+        <w:t xml:space="preserve">He dropped the bloody fork onto Halstead’s plate. The clatter was obscenely loud.</w:t>
+      </w:r>
+    </w:p>
+    <w:p>
+      <w:pPr>
+        <w:pStyle w:val="BodyText"/>
+      </w:pPr>
+      <w:r>
+        <w:t xml:space="preserve">“Give the final execute order,” Adeshina said. “Tomorrow night, we perform the surgery. We reach into their sterile, inviolable body and cut out our cancer. And then we will see how their ecosystem thrives with a hole in its heart.”</w:t>
+      </w:r>
+    </w:p>
+    <w:p>
+      <w:r>
+        <w:pict>
+          <v:rect style="width:0;height:1.5pt" o:hralign="center" o:hrstd="t" o:hr="t"/>
+        </w:pict>
+      </w:r>
+    </w:p>
+    <w:p>
+      <w:pPr>
+        <w:pStyle w:val="FirstParagraph"/>
+      </w:pPr>
+      <w:r>
+        <w:t xml:space="preserve">Across the city, in the velvet darkness of the embassy’s interior courtyard, Elara Eze stood on the small balcony. The air was still, heavy with the scent of frangipani and damp concrete. She wore a simple linen shift, provided by her hosts. It was not her own. Nothing was her own anymore. She was a specimen in a jar, a brain in a vault.</w:t>
+      </w:r>
+    </w:p>
+    <w:p>
+      <w:pPr>
+        <w:pStyle w:val="BodyText"/>
+      </w:pPr>
+      <w:r>
+        <w:t xml:space="preserve">She placed her hands on the rough stucco of the balcony wall. Twelve feet down, on the other side, was an alley where cats fought over scraps and the city’s hum was muffled. It felt closer, more real, than the plush, air-conditioned prison behind her. The guard in the doorway, a young marine with a face that tried too hard to be blank, watched her. She was a duty roster entry.</w:t>
+      </w:r>
+      <w:r>
+        <w:t xml:space="preserve"> </w:t>
+      </w:r>
+      <w:r>
+        <w:rPr>
+          <w:i/>
+          <w:iCs/>
+        </w:rPr>
+        <w:t xml:space="preserve">Asset: Sunbird. Exercise: Balcony. Duration: 15 mins.</w:t>
+      </w:r>
+    </w:p>
+    <w:p>
+      <w:pPr>
+        <w:pStyle w:val="BodyText"/>
+      </w:pPr>
+      <w:r>
+        <w:t xml:space="preserve">She had played her part. She had given them ledgers, names, dates, the architecture of the Leopard’s corruption. She had drawn them blueprints of the labyrinth, and in return, they had given her this balcony, this fifteen minutes of false liberty. They thought her knowledge was a finite resource, now nearly depleted. They thought she was a well, running dry.</w:t>
+      </w:r>
+    </w:p>
+    <w:p>
+      <w:pPr>
+        <w:pStyle w:val="BodyText"/>
+      </w:pPr>
+      <w:r>
+        <w:t xml:space="preserve">They did not understand what she had built. They saw a spy, a whistleblower. They did not see an architect. An architect does not merely describe the house; she knows its foundations, its load-bearing walls, the precise stress point where a single, well-placed charge will bring the entire structure down.</w:t>
+      </w:r>
+    </w:p>
+    <w:p>
+      <w:pPr>
+        <w:pStyle w:val="BodyText"/>
+      </w:pPr>
+      <w:r>
+        <w:t xml:space="preserve">She had given Halstead the east wing. She had held back the west.</w:t>
+      </w:r>
+    </w:p>
+    <w:p>
+      <w:pPr>
+        <w:pStyle w:val="BodyText"/>
+      </w:pPr>
+      <w:r>
+        <w:t xml:space="preserve">The plan forming in Adeshina’s war room was a ghost she had already foreseen. It was the only move left on his board. To come for her. She had calculated the pressure points, the price of a skeleton crew, the vulnerability of this very balcony. She had, in the quiet of her debriefing room, designed her own abduction.</w:t>
+      </w:r>
+    </w:p>
+    <w:p>
+      <w:pPr>
+        <w:pStyle w:val="BodyText"/>
+      </w:pPr>
+      <w:r>
+        <w:t xml:space="preserve">The marine in the doorway checked his watch. Five minutes remaining.</w:t>
+      </w:r>
+    </w:p>
+    <w:p>
+      <w:pPr>
+        <w:pStyle w:val="BodyText"/>
+      </w:pPr>
+      <w:r>
+        <w:t xml:space="preserve">Elara closed her eyes, not to pray, but to listen. To feel the vibration of the city, the pulse of the machine she had helped create and was now preparing to destroy from within its own belly. Adeshina believed he was stealing back his architect. He was wrong. He was retrieving the final, hidden component of his own destruction. A component that would be placed at the very heart of his power, inside the one place he would believe was finally, truly safe.</w:t>
+      </w:r>
+    </w:p>
+    <w:p>
+      <w:pPr>
+        <w:pStyle w:val="BodyText"/>
+      </w:pPr>
+      <w:r>
+        <w:t xml:space="preserve">The hunter was tunneling under sovereignty. The prey was waiting at the bottom of the hole, not with a plea, but with a detonator.</w:t>
+      </w:r>
+    </w:p>
+    <w:p>
+      <w:pPr>
+        <w:pStyle w:val="BodyText"/>
+      </w:pPr>
+      <w:r>
+        <w:t xml:space="preserve">She heard the soft scuff of the marine’s boot as he shifted his weight. Time was almost up. She turned from the wall, from the tantalizing darkness of the alley, and offered him a faint, weary smile—the smile of a drained asset, grateful for small mercies.</w:t>
+      </w:r>
+    </w:p>
+    <w:p>
+      <w:pPr>
+        <w:pStyle w:val="BodyText"/>
+      </w:pPr>
+      <w:r>
+        <w:t xml:space="preserve">“Thank you,” she said, her voice soft. “The air helps.”</w:t>
+      </w:r>
+    </w:p>
+    <w:p>
+      <w:pPr>
+        <w:pStyle w:val="BodyText"/>
+      </w:pPr>
+      <w:r>
+        <w:t xml:space="preserve">He nodded, a flicker of human sympathy in his enforced blankness, and held the door open for her. She passed back into the sterile light, the door clicking shut and locking behind her with a sound like a vault sealing.</w:t>
+      </w:r>
+    </w:p>
+    <w:p>
+      <w:pPr>
+        <w:pStyle w:val="BodyText"/>
+      </w:pPr>
+      <w:r>
+        <w:t xml:space="preserve">The balcony was empty again. In the alley below, unseen, a shadow detached itself from a deeper shadow, made a note on a digital pad, and melted away. The price of a skeleton had just been confirmed. The stage was set.</w:t>
+      </w:r>
+    </w:p>
+    <w:p>
+      <w:pPr>
+        <w:pStyle w:val="BodyText"/>
+      </w:pPr>
+      <w:r>
+        <w:t xml:space="preserve">Two predators moved through the night, each believing the other was their prey. One sought to reclaim his past. The other sought to annihilate his future. And between them, the unbreakable rule—the sanctity of the diplomatic pouch—was about to be torn open, not with a crowbar, but with a whisper, a wire transfer, and a profound, catastrophic miscalculation.</w:t>
+      </w:r>
+    </w:p>
+    <w:p>
+      <w:pPr>
+        <w:pStyle w:val="BodyText"/>
+      </w:pPr>
+      <w:r>
+        <w:t xml:space="preserve">The corruption was complete. It had seeped from the halls of the People’s Unity Tower into the marble halls of the embassy, buying loyalties, bending laws, making a mockery of flags. It had, finally, corrupted the very act of rescue, turning it into the delivery mechanism for a silent, perfect vengeance.</w:t>
+      </w:r>
+    </w:p>
+    <w:p>
+      <w:pPr>
+        <w:pStyle w:val="BodyText"/>
+      </w:pPr>
+      <w:r>
+        <w:t xml:space="preserve">Tomorrow night, the ghost would walk out of the cage. And the Leopard, believing he had won back his world, would bring his own end home in a van.</w:t>
+      </w:r>
+    </w:p>
+    <w:p>
+      <w:r>
+        <w:pict>
+          <v:rect style="width:0;height:1.5pt" o:hralign="center" o:hrstd="t" o:hr="t"/>
+        </w:pict>
+      </w:r>
+    </w:p>
+    <w:bookmarkEnd w:id="48"/>
+    <w:bookmarkEnd w:id="49"/>
+    <w:bookmarkStart w:id="51" w:name="chapter-20"/>
+    <w:p>
+      <w:pPr>
+        <w:pStyle w:val="Heading1"/>
+      </w:pPr>
+      <w:r>
+        <w:t xml:space="preserve">Chapter 20</w:t>
+      </w:r>
+    </w:p>
+    <w:bookmarkStart w:id="50" w:name="chapter-20-1"/>
+    <w:p>
+      <w:pPr>
+        <w:pStyle w:val="Heading2"/>
+      </w:pPr>
+      <w:r>
+        <w:rPr>
+          <w:b/>
+          <w:bCs/>
+        </w:rPr>
+        <w:t xml:space="preserve">CHAPTER 20</w:t>
+      </w:r>
+    </w:p>
+    <w:p>
+      <w:pPr>
+        <w:pStyle w:val="FirstParagraph"/>
+      </w:pPr>
+      <w:r>
+        <w:t xml:space="preserve">The ghost was a patient thing. It did not pace. It did not look at the clock. It sat in the center of the narrow cot in the safe-room, hands resting on its knees, and breathed the recycled, antiseptic air of the embassy’s belly. It wore the body of Kemi, the architect, but the consciousness inside was a blueprint of vengeance, drawn in lines of silent calculation. The room was a gray cube. A sink. A toilet. A sealed light fixture behind a wire cage. A camera in the upper corner, its red eye unblinking. She did not look at it. To look was to acknowledge the watcher, and she was done with audiences.</w:t>
+      </w:r>
+    </w:p>
+    <w:p>
+      <w:pPr>
+        <w:pStyle w:val="BodyText"/>
+      </w:pPr>
+      <w:r>
+        <w:t xml:space="preserve">She had been retrieved. Extracted. Saved. The words were a bland, official paste over the raw mechanics of the transaction. The marine at the balcony door had been the final confirmation. The flicker of sympathy in his eyes was the last variable accounted for. Human sentiment was a lever. Even the most disciplined machine had a fulcrum. She had pressed hers with a soft voice and a weary smile.</w:t>
+      </w:r>
+    </w:p>
+    <w:p>
+      <w:pPr>
+        <w:pStyle w:val="BodyText"/>
+      </w:pPr>
+      <w:r>
+        <w:t xml:space="preserve">Now, she waited for the machinery she had set in motion to complete its cycle.</w:t>
+      </w:r>
+    </w:p>
+    <w:p>
+      <w:pPr>
+        <w:pStyle w:val="BodyText"/>
+      </w:pPr>
+      <w:r>
+        <w:t xml:space="preserve">The door hissed open on pneumatic hinges. Not the marine. A man in a dark suit, his face a study in diplomatic blankness. “It’s time,” he said. The words held no inflection. They were an item on a checklist.</w:t>
+      </w:r>
+    </w:p>
+    <w:p>
+      <w:pPr>
+        <w:pStyle w:val="BodyText"/>
+      </w:pPr>
+      <w:r>
+        <w:t xml:space="preserve">She stood, the motion fluid, a ghost uncoiling from its temporary haunt. She followed him into the corridor, a white, silent throat that swallowed sound. They passed other doors, all identical, all sealed. The embassy was not just a fortress. It was a hive of quiet compromises, its honey a slow-dripping syrup of classified favors and deniable actions. The sanctity of the diplomatic pouch was the oldest joke in this place, told with a straight face over single-malt whisky.</w:t>
+      </w:r>
+    </w:p>
+    <w:p>
+      <w:pPr>
+        <w:pStyle w:val="BodyText"/>
+      </w:pPr>
+      <w:r>
+        <w:t xml:space="preserve">They ascended in a service elevator, the motor a faint hum in the walls. The man in the suit did not speak. His presence was a formality, a chaperone for a state secret that was walking out on two legs.</w:t>
+      </w:r>
+    </w:p>
+    <w:p>
+      <w:pPr>
+        <w:pStyle w:val="BodyText"/>
+      </w:pPr>
+      <w:r>
+        <w:t xml:space="preserve">The garage level was a cavern of concrete and cold fluorescence. Parked in a reserved bay near a loading dock was a van. It was unremarkable. A dull, government-issue gray, with the seal of the Federal Ministry of Internal Development on its side panel—a stylized sun rising over a cog. The Midnight Sun. The van’s rear doors were open. Inside, it was not empty. It was fitted as a mobile command post, a nest of secure communications equipment, shock-mounted and dark. A sarcophagus of technology.</w:t>
+      </w:r>
+    </w:p>
+    <w:p>
+      <w:pPr>
+        <w:pStyle w:val="BodyText"/>
+      </w:pPr>
+      <w:r>
+        <w:t xml:space="preserve">Standing beside it was Colonel Abayomi Adeshina.</w:t>
+      </w:r>
+    </w:p>
+    <w:p>
+      <w:pPr>
+        <w:pStyle w:val="BodyText"/>
+      </w:pPr>
+      <w:r>
+        <w:t xml:space="preserve">He was out of uniform. He wore a simple black</w:t>
+      </w:r>
+      <w:r>
+        <w:t xml:space="preserve"> </w:t>
+      </w:r>
+      <w:r>
+        <w:rPr>
+          <w:i/>
+          <w:iCs/>
+        </w:rPr>
+        <w:t xml:space="preserve">agbada</w:t>
+      </w:r>
+      <w:r>
+        <w:t xml:space="preserve"> </w:t>
+      </w:r>
+      <w:r>
+        <w:t xml:space="preserve">over trousers, the cloth absorbing the garage’s weak light. He looked like a man attending a private funeral. His face was a mask of controlled triumph, the kind that knows the cost of the prize and has decided, coldly, that the arithmetic was justified. The Leopard had come to collect his architect.</w:t>
+      </w:r>
+    </w:p>
+    <w:p>
+      <w:pPr>
+        <w:pStyle w:val="BodyText"/>
+      </w:pPr>
+      <w:r>
+        <w:t xml:space="preserve">His eyes met hers as she approached. In them, she saw no warmth, no relief. She saw possession. The reclaiming of a vital, mislaid tool. A component of his vision, now restored to its proper place.</w:t>
+      </w:r>
+    </w:p>
+    <w:p>
+      <w:pPr>
+        <w:pStyle w:val="BodyText"/>
+      </w:pPr>
+      <w:r>
+        <w:t xml:space="preserve">“Kemi,” he said. Her name was a statement of fact. A cataloging.</w:t>
+      </w:r>
+    </w:p>
+    <w:p>
+      <w:pPr>
+        <w:pStyle w:val="BodyText"/>
+      </w:pPr>
+      <w:r>
+        <w:t xml:space="preserve">“Sir,” she replied, her voice flat, drained of the balcony’s feigned gratitude.</w:t>
+      </w:r>
+    </w:p>
+    <w:p>
+      <w:pPr>
+        <w:pStyle w:val="BodyText"/>
+      </w:pPr>
+      <w:r>
+        <w:t xml:space="preserve">“This vehicle will take you to a secure location. You will be debriefed. You will be assessed.” His gaze swept over her, a clinical inventory. “Then you will work. The Tower requires your attention. There are… instabilities.”</w:t>
+      </w:r>
+    </w:p>
+    <w:p>
+      <w:pPr>
+        <w:pStyle w:val="BodyText"/>
+      </w:pPr>
+      <w:r>
+        <w:rPr>
+          <w:i/>
+          <w:iCs/>
+        </w:rPr>
+        <w:t xml:space="preserve">Instabilities</w:t>
+      </w:r>
+      <w:r>
+        <w:t xml:space="preserve">. The word hung in the cold air. She gave a single, slow nod. The obedient asset. The reclaimed genius.</w:t>
+      </w:r>
+    </w:p>
+    <w:p>
+      <w:pPr>
+        <w:pStyle w:val="BodyText"/>
+      </w:pPr>
+      <w:r>
+        <w:t xml:space="preserve">Adeshina turned to the man in the suit, who had melted back a few paces. “The transfer is complete. The receipt is in the pouch. See that it is logged.”</w:t>
+      </w:r>
+    </w:p>
+    <w:p>
+      <w:pPr>
+        <w:pStyle w:val="BodyText"/>
+      </w:pPr>
+      <w:r>
+        <w:t xml:space="preserve">“Yes, Colonel.” The diplomat’s voice was barely a whisper.</w:t>
+      </w:r>
+    </w:p>
+    <w:p>
+      <w:pPr>
+        <w:pStyle w:val="BodyText"/>
+      </w:pPr>
+      <w:r>
+        <w:t xml:space="preserve">Adeshina’s hand rested briefly on the van’s side panel, near the painted sun. A gesture of ownership. Then he stepped back, his role complete. He was not a driver. He was a sovereign receiving a shipment. He nodded to the driver, a thick-necked man in ministry fatigues who had been standing, invisible, in the shadows of the dock. The man climbed into the front seat.</w:t>
+      </w:r>
+    </w:p>
+    <w:p>
+      <w:pPr>
+        <w:pStyle w:val="BodyText"/>
+      </w:pPr>
+      <w:r>
+        <w:t xml:space="preserve">The ghost walked to the rear of the van. She paused before climbing in, her eyes taking in the interior—the racks of silent electronics, the sheathed wiring, the single padded seat bolted to the floor in the center. A throne in a tomb. She placed one hand on the doorframe, the metal cold even through the bandages on her palms. For a fraction of a second, her fingers pressed against a specific point on the inner seam, a gesture that could have been for balance.</w:t>
+      </w:r>
+    </w:p>
+    <w:p>
+      <w:pPr>
+        <w:pStyle w:val="BodyText"/>
+      </w:pPr>
+      <w:r>
+        <w:t xml:space="preserve">Then she climbed inside and sat on the padded seat, facing forward, her back straight.</w:t>
+      </w:r>
+    </w:p>
+    <w:p>
+      <w:pPr>
+        <w:pStyle w:val="BodyText"/>
+      </w:pPr>
+      <w:r>
+        <w:t xml:space="preserve">The doors closed behind her with a solid, final</w:t>
+      </w:r>
+      <w:r>
+        <w:t xml:space="preserve"> </w:t>
+      </w:r>
+      <w:r>
+        <w:rPr>
+          <w:i/>
+          <w:iCs/>
+        </w:rPr>
+        <w:t xml:space="preserve">thunk</w:t>
+      </w:r>
+      <w:r>
+        <w:t xml:space="preserve">. The sound echoed in the garage, a vault sealing. The locks engaged with a heavy, mechanical clunk.</w:t>
+      </w:r>
+    </w:p>
+    <w:p>
+      <w:pPr>
+        <w:pStyle w:val="BodyText"/>
+      </w:pPr>
+      <w:r>
+        <w:t xml:space="preserve">Through the one-way tint of the rear windows, she saw Adeshina standing, watching. His silhouette was sharp against the concrete. He did not wave. He simply observed the containment of his property. Then he turned and walked away, his footsteps the only sound until the van’s diesel engine coughed to life.</w:t>
+      </w:r>
+    </w:p>
+    <w:p>
+      <w:pPr>
+        <w:pStyle w:val="BodyText"/>
+      </w:pPr>
+      <w:r>
+        <w:t xml:space="preserve">The vehicle moved forward, up the ramp, out into the night.</w:t>
+      </w:r>
+    </w:p>
+    <w:p>
+      <w:pPr>
+        <w:pStyle w:val="FirstParagraph"/>
+      </w:pPr>
+      <w:r>
+        <w:t xml:space="preserve">The capital at night was a different organism. The rain had stopped, leaving the streets glistening under the orange sodium vapor lamps. The van moved with authority, its ministry plates clearing a subtle path through the thin, late traffic. It did not speed. It proceeded with the grim inevitability of an official function.</w:t>
+      </w:r>
+    </w:p>
+    <w:p>
+      <w:pPr>
+        <w:pStyle w:val="BodyText"/>
+      </w:pPr>
+      <w:r>
+        <w:t xml:space="preserve">Inside, in the sealed rear compartment, the ghost was alone with the hum of the tires on wet asphalt and the deeper, sub-audible vibration of the van’s own systems. She did not look at the equipment around her. She had seen its schematics. She had, in fact, subtly altered one of them—a minor revision to the power routing manifold for the secondary communications array. A revision requested and approved through a labyrinth of forged maintenance logs and bribed inspectors over six months ago. The revision was not an improvement. It was a preparation. It had created a hollow space, a blind cavity within the shock-mounted frame, accessible only if one knew the specific sequence to remove a non-load-bearing panel that appeared welded shut.</w:t>
+      </w:r>
+    </w:p>
+    <w:p>
+      <w:pPr>
+        <w:pStyle w:val="BodyText"/>
+      </w:pPr>
+      <w:r>
+        <w:t xml:space="preserve">The cavity was now occupied.</w:t>
+      </w:r>
+    </w:p>
+    <w:p>
+      <w:pPr>
+        <w:pStyle w:val="BodyText"/>
+      </w:pPr>
+      <w:r>
+        <w:t xml:space="preserve">The van was not taking her to a secure location for debriefing. It was delivering her, as cargo, to the heart of the People’s Unity Tower. Adeshina’s arrogance was perfect. He would hide his most precious recovered asset in the one place he believed was impenetrable: his own sanctum, guarded by his own men, surrounded by his own power. The ultimate display of control. He was bringing the architect home to fix the cracks in the edifice.</w:t>
+      </w:r>
+    </w:p>
+    <w:p>
+      <w:pPr>
+        <w:pStyle w:val="BodyText"/>
+      </w:pPr>
+      <w:r>
+        <w:t xml:space="preserve">He was bringing the detonator to the heart of the bomb.</w:t>
+      </w:r>
+    </w:p>
+    <w:p>
+      <w:pPr>
+        <w:pStyle w:val="BodyText"/>
+      </w:pPr>
+      <w:r>
+        <w:t xml:space="preserve">She closed her eyes, not to sleep, but to listen. To feel the turns, to map the journey. The van slowed, made a series of controlled turns onto smoother, quieter roads. The Presidential District. Then a stop. A challenge from guards. The low murmur of the driver’s voice. The creak of a heavy gate opening.</w:t>
+      </w:r>
+    </w:p>
+    <w:p>
+      <w:pPr>
+        <w:pStyle w:val="BodyText"/>
+      </w:pPr>
+      <w:r>
+        <w:t xml:space="preserve">The Tower’s service entrance.</w:t>
+      </w:r>
+    </w:p>
+    <w:p>
+      <w:pPr>
+        <w:pStyle w:val="BodyText"/>
+      </w:pPr>
+      <w:r>
+        <w:t xml:space="preserve">The van rolled forward, then descended. The air changed, becoming cooler, carrying the faint, metallic tang of underground parking and diesel fumes. It stopped. The engine cut. Silence, punctuated by the ticking of cooling metal.</w:t>
+      </w:r>
+    </w:p>
+    <w:p>
+      <w:pPr>
+        <w:pStyle w:val="BodyText"/>
+      </w:pPr>
+      <w:r>
+        <w:t xml:space="preserve">Footsteps approached the rear doors. The heavy clunk of the locks disengaging. Daylight-bright fluorescent light flooded in as the doors swung open.</w:t>
+      </w:r>
+    </w:p>
+    <w:p>
+      <w:pPr>
+        <w:pStyle w:val="BodyText"/>
+      </w:pPr>
+      <w:r>
+        <w:t xml:space="preserve">Two of Adeshina’s Leopard Guard stood there, their expressions impersonal, their weapons held at a ready port. Beyond them was the loading bay of the Tower’s sub-basement, a vast, orderly space of concrete and steel.</w:t>
+      </w:r>
+    </w:p>
+    <w:p>
+      <w:pPr>
+        <w:pStyle w:val="BodyText"/>
+      </w:pPr>
+      <w:r>
+        <w:t xml:space="preserve">“This way,” one of them said.</w:t>
+      </w:r>
+    </w:p>
+    <w:p>
+      <w:pPr>
+        <w:pStyle w:val="BodyText"/>
+      </w:pPr>
+      <w:r>
+        <w:t xml:space="preserve">She stepped down, her legs stiff. She followed the guards across the bay toward a private freight elevator, its doors already open. One guard entered with her. The other remained with the van. The elevator began to rise, numbers ticking silently upward on a display. Not to the residential or office levels. Higher. To the technical and mechanical floors just below the Tower’s pinnacle.</w:t>
+      </w:r>
+    </w:p>
+    <w:p>
+      <w:pPr>
+        <w:pStyle w:val="BodyText"/>
+      </w:pPr>
+      <w:r>
+        <w:t xml:space="preserve">The elevator opened onto a corridor that was all brushed steel and low, ambient lighting. It was silent. The air was filtered and dry. This was the Tower’s nervous system. The guard led her to a door, which he opened with a keycard. Inside was not a cell. It was a workshop. A design studio. One entire wall was a window looking out over the sleeping city, a carpet of dim lights shrouded in night-haze. A drafting table stood near the window, lit by a precise, articulated lamp. Blueprints were neatly rolled in bins. A sophisticated computer workstation hummed softly. On a side table was a carafe of water, a plate of fruit, a sandwich wrapped in paper.</w:t>
+      </w:r>
+    </w:p>
+    <w:p>
+      <w:pPr>
+        <w:pStyle w:val="BodyText"/>
+      </w:pPr>
+      <w:r>
+        <w:t xml:space="preserve">It was a gilded cage for a prized bird.</w:t>
+      </w:r>
+    </w:p>
+    <w:p>
+      <w:pPr>
+        <w:pStyle w:val="BodyText"/>
+      </w:pPr>
+      <w:r>
+        <w:t xml:space="preserve">“You will remain here until the Colonel summons you,” the guard said. “The door will be secured from the outside. Do not attempt to interfere with the window. It is laminated and alarmed.” He stepped back, his duty done. The door closed. She heard the definitive click of the electronic lock.</w:t>
+      </w:r>
+    </w:p>
+    <w:p>
+      <w:pPr>
+        <w:pStyle w:val="BodyText"/>
+      </w:pPr>
+      <w:r>
+        <w:t xml:space="preserve">She was inside.</w:t>
+      </w:r>
+    </w:p>
+    <w:p>
+      <w:pPr>
+        <w:pStyle w:val="BodyText"/>
+      </w:pPr>
+      <w:r>
+        <w:t xml:space="preserve">The ghost stood still for a long moment, listening to the silence of the room. Then she walked to the window. She placed her hands on the cool, thick glass and looked down. The city was a map of failed ambitions. Her reflection, faint and ghostly, looked back at her.</w:t>
+      </w:r>
+    </w:p>
+    <w:p>
+      <w:pPr>
+        <w:pStyle w:val="BodyText"/>
+      </w:pPr>
+      <w:r>
+        <w:t xml:space="preserve">She turned from the view. Her eyes went not to the drafting table, but to the air conditioning vent set high in the interior wall. A standard grated cover, screwed in place. She pulled the heavy drafting table over, climbed onto it, and with the thin, hardened pick she had kept concealed in the binding of her bandages, she began to work on the screws. They were not security screws. Why would they be? The room was a cage, but its keepers had not considered the cage itself as a vector.</w:t>
+      </w:r>
+    </w:p>
+    <w:p>
+      <w:pPr>
+        <w:pStyle w:val="BodyText"/>
+      </w:pPr>
+      <w:r>
+        <w:t xml:space="preserve">The grate came free. The duct behind was dark, narrow, but clean. It was part of the dedicated climate control for this technical floor. She knew its layout. She had drawn early drafts of these systems, a lifetime ago. This duct would not lead to freedom. It led to the vertical supply chases, the concrete arteries that ran up and down the Tower’s spine, servicing the mechanical heart.</w:t>
+      </w:r>
+    </w:p>
+    <w:p>
+      <w:pPr>
+        <w:pStyle w:val="BodyText"/>
+      </w:pPr>
+      <w:r>
+        <w:t xml:space="preserve">That was all she needed.</w:t>
+      </w:r>
+    </w:p>
+    <w:p>
+      <w:pPr>
+        <w:pStyle w:val="BodyText"/>
+      </w:pPr>
+      <w:r>
+        <w:t xml:space="preserve">She replaced the grate loosely, climbed down, and moved the table back. Then she went to the computer. It was a standalone system, not connected to the Tower’s main network. Isolated. Safe. She powered it on. It asked for credentials she did not have. She did not need them. She reached behind the tower unit and felt for the small, irregular protrusion she had specified in the original hardware order—a custom USB port for diagnostic purposes, often overlooked in security audits. Into it, she plugged a tiny, ceramic-coated drive she had carried in a molar cap since the day of her staged arrest.</w:t>
+      </w:r>
+    </w:p>
+    <w:p>
+      <w:pPr>
+        <w:pStyle w:val="BodyText"/>
+      </w:pPr>
+      <w:r>
+        <w:t xml:space="preserve">The screen flickered. A command line interface opened, text scrolling in a silent, green cascade. It was not hacking the Tower. It was speaking to it in a forgotten language she had written into its foundational building management systems. A backdoor not in the software, but in the very logic of the HVAC, power, and structural monitoring protocols. A ghost in the machine, waiting for its other half.</w:t>
+      </w:r>
+    </w:p>
+    <w:p>
+      <w:pPr>
+        <w:pStyle w:val="BodyText"/>
+      </w:pPr>
+      <w:r>
+        <w:t xml:space="preserve">The text stopped scrolling. A single prompt blinked.</w:t>
+      </w:r>
+    </w:p>
+    <w:p>
+      <w:pPr>
+        <w:pStyle w:val="BodyText"/>
+      </w:pPr>
+      <w:r>
+        <w:rPr>
+          <w:rStyle w:val="VerbatimChar"/>
+        </w:rPr>
+        <w:t xml:space="preserve">READY FOR SYNCHRONIZATION.</w:t>
+      </w:r>
+    </w:p>
+    <w:p>
+      <w:pPr>
+        <w:pStyle w:val="BodyText"/>
+      </w:pPr>
+      <w:r>
+        <w:t xml:space="preserve">She typed a twelve-digit code, the serial number of the van’s secondary communications array.</w:t>
+      </w:r>
+    </w:p>
+    <w:p>
+      <w:pPr>
+        <w:pStyle w:val="BodyText"/>
+      </w:pPr>
+      <w:r>
+        <w:rPr>
+          <w:rStyle w:val="VerbatimChar"/>
+        </w:rPr>
+        <w:t xml:space="preserve">SYNCHRONIZATION CONFIRMED. CARRIER ACTIVE.</w:t>
+      </w:r>
+    </w:p>
+    <w:p>
+      <w:pPr>
+        <w:pStyle w:val="BodyText"/>
+      </w:pPr>
+      <w:r>
+        <w:t xml:space="preserve">The cavity in the van’s frame was not empty. It contained a non-metallic, polymer-encased charge, shaped and shielded to be invisible to every scan the ministry’s paranoid security demanded. It was not large. It did not need to be. Its purpose was not destruction, but induction. It was a seed.</w:t>
+      </w:r>
+    </w:p>
+    <w:p>
+      <w:pPr>
+        <w:pStyle w:val="BodyText"/>
+      </w:pPr>
+      <w:r>
+        <w:t xml:space="preserve">And it was now parked in the Tower’s sub-basement, directly beneath the main structural support column that transferred the weight of the pinnacle floors down into the bedrock. The column was a masterpiece of her own engineering, a composite core of steel and super-dense concrete, wrapped in a helical tensioning system. It was designed to be unbreakable.</w:t>
+      </w:r>
+    </w:p>
+    <w:p>
+      <w:pPr>
+        <w:pStyle w:val="BodyText"/>
+      </w:pPr>
+      <w:r>
+        <w:t xml:space="preserve">Every system has its resonance frequency. Every structure has a song that, if sung to it with enough precision, can make it shatter.</w:t>
+      </w:r>
+    </w:p>
+    <w:p>
+      <w:pPr>
+        <w:pStyle w:val="BodyText"/>
+      </w:pPr>
+      <w:r>
+        <w:t xml:space="preserve">The charge in the van was a resonator. Synched with the Tower’s own management systems through her backdoor, it would begin to emit a series of precisely calibrated vibrations. They would travel up the service conduits, the plumbing, the rebar. They would find the great central column. And they would sing to it. A low, patient, ultrasonic song that would travel through the composite, seeking microscopic flaws, stressing bonds, amplifying tiny tensions into catastrophic fractures.</w:t>
+      </w:r>
+    </w:p>
+    <w:p>
+      <w:pPr>
+        <w:pStyle w:val="BodyText"/>
+      </w:pPr>
+      <w:r>
+        <w:t xml:space="preserve">It would not happen quickly. It would be a slow, internal unraveling. A silent cancer in the bone.</w:t>
+      </w:r>
+    </w:p>
+    <w:p>
+      <w:pPr>
+        <w:pStyle w:val="BodyText"/>
+      </w:pPr>
+      <w:r>
+        <w:t xml:space="preserve">The corruption was now architectural. It had moved from flesh and loyalty to steel and concrete. Adeshina had built his monument to outlast history. She had simply written an expiration date into its foundation.</w:t>
+      </w:r>
+    </w:p>
+    <w:p>
+      <w:pPr>
+        <w:pStyle w:val="BodyText"/>
+      </w:pPr>
+      <w:r>
+        <w:t xml:space="preserve">She ejected the drive, crushed it under her heel, and flushed the dust down the toilet. She returned to the cot provided in an alcove and lay down, her hands folded on her stomach. She stared at the ceiling.</w:t>
+      </w:r>
+    </w:p>
+    <w:p>
+      <w:pPr>
+        <w:pStyle w:val="BodyText"/>
+      </w:pPr>
+      <w:r>
+        <w:t xml:space="preserve">The door lock clicked hours later, just before dawn. Adeshina entered. He had changed into his uniform tunic, though the shadows under his eyes were deep. He carried the weight of a man who has stayed up all night auditing his regained fortunes.</w:t>
+      </w:r>
+    </w:p>
+    <w:p>
+      <w:pPr>
+        <w:pStyle w:val="BodyText"/>
+      </w:pPr>
+      <w:r>
+        <w:t xml:space="preserve">He looked at her, lying there, awake. “The room is adequate?”</w:t>
+      </w:r>
+    </w:p>
+    <w:p>
+      <w:pPr>
+        <w:pStyle w:val="BodyText"/>
+      </w:pPr>
+      <w:r>
+        <w:t xml:space="preserve">“It is sufficient,” she said.</w:t>
+      </w:r>
+    </w:p>
+    <w:p>
+      <w:pPr>
+        <w:pStyle w:val="BodyText"/>
+      </w:pPr>
+      <w:r>
+        <w:t xml:space="preserve">“The van has been secured in the motor pool. Its equipment will be transferred to the situation room.” He walked to the window, his back to her, looking out at the first gray hints of morning. “The instabilities in the Tower’s western facade are a concern. Stress fractures in the cladding. The engineers are idiots. You will begin analysis today.”</w:t>
+      </w:r>
+    </w:p>
+    <w:p>
+      <w:pPr>
+        <w:pStyle w:val="BodyText"/>
+      </w:pPr>
+      <w:r>
+        <w:t xml:space="preserve">“As you wish.”</w:t>
+      </w:r>
+    </w:p>
+    <w:p>
+      <w:pPr>
+        <w:pStyle w:val="BodyText"/>
+      </w:pPr>
+      <w:r>
+        <w:t xml:space="preserve">He turned, his gaze sharp. “You are not happy to be back? To be returned to your work?”</w:t>
+      </w:r>
+    </w:p>
+    <w:p>
+      <w:pPr>
+        <w:pStyle w:val="BodyText"/>
+      </w:pPr>
+      <w:r>
+        <w:t xml:space="preserve">She met his eyes. “Happiness is not a relevant metric for structural integrity, Colonel.”</w:t>
+      </w:r>
+    </w:p>
+    <w:p>
+      <w:pPr>
+        <w:pStyle w:val="BodyText"/>
+      </w:pPr>
+      <w:r>
+        <w:t xml:space="preserve">A faint, cold smile touched his lips. He appreciated the answer. It was professional. It was devoid of messy human sentiment. It confirmed his assessment: he had recovered the tool, not the woman.</w:t>
+      </w:r>
+    </w:p>
+    <w:p>
+      <w:pPr>
+        <w:pStyle w:val="BodyText"/>
+      </w:pPr>
+      <w:r>
+        <w:t xml:space="preserve">“Good,” he said. “We begin after first light. Your first task is to sign off on the stability reports for the central column. The press is sniffing around. I need the signature of the architect stating it is sound, immortal. You will provide it.”</w:t>
+      </w:r>
+    </w:p>
+    <w:p>
+      <w:pPr>
+        <w:pStyle w:val="BodyText"/>
+      </w:pPr>
+      <w:r>
+        <w:t xml:space="preserve">“Of course.”</w:t>
+      </w:r>
+    </w:p>
+    <w:p>
+      <w:pPr>
+        <w:pStyle w:val="BodyText"/>
+      </w:pPr>
+      <w:r>
+        <w:t xml:space="preserve">He gave a final, satisfied nod and left, the door locking behind him.</w:t>
+      </w:r>
+    </w:p>
+    <w:p>
+      <w:pPr>
+        <w:pStyle w:val="BodyText"/>
+      </w:pPr>
+      <w:r>
+        <w:t xml:space="preserve">She rose and went to the drafting table. She pulled a fresh sheet of vellum from a drawer and selected a pencil. The first light of the true dawn was beginning to bleed across the horizon, a dull red line like a wound.</w:t>
+      </w:r>
+    </w:p>
+    <w:p>
+      <w:pPr>
+        <w:pStyle w:val="BodyText"/>
+      </w:pPr>
+      <w:r>
+        <w:t xml:space="preserve">She put the point of the pencil to the paper. But she did not draw. She simply held it there, a conductor waiting for the first note of the silent song to rise through the bones of the building.</w:t>
+      </w:r>
+    </w:p>
+    <w:p>
+      <w:pPr>
+        <w:pStyle w:val="BodyText"/>
+      </w:pPr>
+      <w:r>
+        <w:t xml:space="preserve">Down in the sub-basement, in the dark belly of the gray van, the resonator activated. It emitted no sound a human could hear. No light. No heat. Only a precise, relentless vibration, transmitted through the van’s chassis into the concrete floor, a handshake of destructive harmony between the carrier and the Tower.</w:t>
+      </w:r>
+    </w:p>
+    <w:p>
+      <w:pPr>
+        <w:pStyle w:val="BodyText"/>
+      </w:pPr>
+      <w:r>
+        <w:t xml:space="preserve">The song had begun.</w:t>
+      </w:r>
+    </w:p>
+    <w:p>
+      <w:pPr>
+        <w:pStyle w:val="BodyText"/>
+      </w:pPr>
+      <w:r>
+        <w:t xml:space="preserve">The Leopard had brought his salvation home. He had laid it at the foot of his throne. And now, in the deep, silent stone, the first crystal lattice of his empire’s spine experienced a tiny, irreversible shift. A grain of sand sliding in an hourglass no one could see.</w:t>
+      </w:r>
+    </w:p>
+    <w:p>
+      <w:pPr>
+        <w:pStyle w:val="BodyText"/>
+      </w:pPr>
+      <w:r>
+        <w:t xml:space="preserve">The ghost at the window watched the sun rise. It was not a new dawn. It was the old one, blood-red and weary, illuminating the countdown.</w:t>
+      </w:r>
+    </w:p>
+    <w:p>
+      <w:r>
+        <w:pict>
+          <v:rect style="width:0;height:1.5pt" o:hralign="center" o:hrstd="t" o:hr="t"/>
+        </w:pict>
+      </w:r>
+    </w:p>
+    <w:bookmarkEnd w:id="50"/>
+    <w:bookmarkEnd w:id="51"/>
+    <w:bookmarkStart w:id="53" w:name="chapter-21"/>
+    <w:p>
+      <w:pPr>
+        <w:pStyle w:val="Heading1"/>
+      </w:pPr>
+      <w:r>
+        <w:t xml:space="preserve">Chapter 21</w:t>
+      </w:r>
+    </w:p>
+    <w:bookmarkStart w:id="52" w:name="chapter-21-1"/>
+    <w:p>
+      <w:pPr>
+        <w:pStyle w:val="Heading2"/>
+      </w:pPr>
+      <w:r>
+        <w:rPr>
+          <w:b/>
+          <w:bCs/>
+        </w:rPr>
+        <w:t xml:space="preserve">CHAPTER 21</w:t>
+      </w:r>
+    </w:p>
+    <w:p>
+      <w:pPr>
+        <w:pStyle w:val="FirstParagraph"/>
+      </w:pPr>
+      <w:r>
+        <w:t xml:space="preserve">The Tower did not groan. It did not shudder. It was too proud for such animal noises. It communicated its distress in a language of pressure and silence, a lexicon only its bones and the woman who had designed them could understand. In the hours after first light, Ngozi Okoro felt the change not in the air, but in the paper beneath her hands. The drafting vellum seemed to hum with a tension that had not been there the night before. The lines she drew to assess the central column’s load distribution were not lies, but they were no longer the truth. They were ghosts of a stability that was already passing.</w:t>
+      </w:r>
+    </w:p>
+    <w:p>
+      <w:pPr>
+        <w:pStyle w:val="BodyText"/>
+      </w:pPr>
+      <w:r>
+        <w:t xml:space="preserve">She worked in the sterile white room they had returned to her. It was not her old studio. That had been incinerated, along with every preliminary sketch, every rejected iteration. This was a replica, a stage set. The tools were the same German brands. The anglepoise lamp was identical. The silence was manufactured, pumped in to replace the ambient murmur of a living office. It was a gilded cage for a bird they believed had forgotten how to sing. She drew, and her hand was steady. The signature they wanted—</w:t>
+      </w:r>
+      <w:r>
+        <w:rPr>
+          <w:i/>
+          <w:iCs/>
+        </w:rPr>
+        <w:t xml:space="preserve">N. Okoro, Pr. Eng.</w:t>
+      </w:r>
+      <w:r>
+        <w:t xml:space="preserve">—would be a work of calligraphy, a perfect forgery of professional assent.</w:t>
+      </w:r>
+    </w:p>
+    <w:p>
+      <w:pPr>
+        <w:pStyle w:val="BodyText"/>
+      </w:pPr>
+      <w:r>
+        <w:t xml:space="preserve">Captain Ikenna came at noon. He did not knock. The door simply opened, and he stood there, a silhouette against the brighter light of the corridor, smelling of rain and diesel. He carried a sealed dossier.</w:t>
+      </w:r>
+    </w:p>
+    <w:p>
+      <w:pPr>
+        <w:pStyle w:val="BodyText"/>
+      </w:pPr>
+      <w:r>
+        <w:t xml:space="preserve">“The Colonel requires your preliminary endorsement by sixteen hundred hours,” he said, his voice flat, a conduit for instruction. He placed the dossier on the edge of the drafting table. It was thick, bound in gray card. “The full stability reports. You will find them in order.”</w:t>
+      </w:r>
+    </w:p>
+    <w:p>
+      <w:pPr>
+        <w:pStyle w:val="BodyText"/>
+      </w:pPr>
+      <w:r>
+        <w:t xml:space="preserve">She did not look up from her line. “I will need to review the core sample logs from the eastern foundation. The ones from month six.”</w:t>
+      </w:r>
+    </w:p>
+    <w:p>
+      <w:pPr>
+        <w:pStyle w:val="BodyText"/>
+      </w:pPr>
+      <w:r>
+        <w:t xml:space="preserve">“They are included.”</w:t>
+      </w:r>
+    </w:p>
+    <w:p>
+      <w:pPr>
+        <w:pStyle w:val="BodyText"/>
+      </w:pPr>
+      <w:r>
+        <w:t xml:space="preserve">“And the seismic refraction surveys for the water table.”</w:t>
+      </w:r>
+    </w:p>
+    <w:p>
+      <w:pPr>
+        <w:pStyle w:val="BodyText"/>
+      </w:pPr>
+      <w:r>
+        <w:t xml:space="preserve">“Included.”</w:t>
+      </w:r>
+    </w:p>
+    <w:p>
+      <w:pPr>
+        <w:pStyle w:val="BodyText"/>
+      </w:pPr>
+      <w:r>
+        <w:t xml:space="preserve">She finally lifted her gaze. His face was a mask of dutiful exhaustion, but his eyes, the color of old whiskey, held a fixed, glassy quality. He was looking at her, but he was seeing the orders, the chain of command, the sheer cliff face of his duty. “The data will be sound,” he said. It was not reassurance. It was a statement of fact. The data would be whatever the Leopard had decreed it to be.</w:t>
+      </w:r>
+    </w:p>
+    <w:p>
+      <w:pPr>
+        <w:pStyle w:val="BodyText"/>
+      </w:pPr>
+      <w:r>
+        <w:t xml:space="preserve">“Data is not sound or unsound, Captain,” she said, returning to her drawing. “It is merely data. Interpretation is the fiction.”</w:t>
+      </w:r>
+    </w:p>
+    <w:p>
+      <w:pPr>
+        <w:pStyle w:val="BodyText"/>
+      </w:pPr>
+      <w:r>
+        <w:t xml:space="preserve">He lingered a moment too long. The silence stretched, taut as a wire. “He walks the upper floors today,” Ikenna said, his voice dropping, though no one could hear. “With the foreign delegation. The Chinese. He will show them the view from the pinnacle suite. He will tell them it is the most secure building in Africa.”</w:t>
+      </w:r>
+    </w:p>
+    <w:p>
+      <w:pPr>
+        <w:pStyle w:val="BodyText"/>
+      </w:pPr>
+      <w:r>
+        <w:t xml:space="preserve">Ngozi’s pencil stopped. The pinnacle suite. The needle’s tip. The point of maximum sway, of greatest strain. Where the wind sang its loudest, most persuasive song. “Then he will need my signature very much,” she said.</w:t>
+      </w:r>
+    </w:p>
+    <w:p>
+      <w:pPr>
+        <w:pStyle w:val="BodyText"/>
+      </w:pPr>
+      <w:r>
+        <w:t xml:space="preserve">Ikenna gave a curt, almost imperceptible nod and left. The lock engaged with a soft, hydraulic sigh.</w:t>
+      </w:r>
+    </w:p>
+    <w:p>
+      <w:pPr>
+        <w:pStyle w:val="BodyText"/>
+      </w:pPr>
+      <w:r>
+        <w:t xml:space="preserve">She waited ten full minutes, the only sound the whisper of her own breath. Then she opened the gray dossier. The reports were pristine, printed on heavy bond. Charts showed stress distributions in calming gradients of blue and green. Tables of numbers marched in perfect, righteous columns. The core sample logs were there, but they were summaries, sanitized extracts. The raw, chattering truth of the rock—its fissures, its pockets of weak sediment—had been edited into a smooth, heroic narrative. At the back, on a separate sheet, was a single page for her signature, already pre-stamped with the official seal of the Ministry of Unity &amp; Progress.</w:t>
+      </w:r>
+    </w:p>
+    <w:p>
+      <w:pPr>
+        <w:pStyle w:val="BodyText"/>
+      </w:pPr>
+      <w:r>
+        <w:t xml:space="preserve">She set it aside. Beneath it, tucked between the final summary and the cardboard backing, was something else. A single sheet of flimsy, onionskin paper, folded twice. She unfolded it. It was a hand-drawn schematic, in ink. Not of the Tower. It was a diagram of its sub-basement levels, the service conduits, the old, forgotten utility tunnels that predated the foundation. One tunnel, leading from the main electrical substation to a secondary drainage culvert outside the perimeter fence, was highlighted in faint red ink. No note. No explanation. Just a map of the dark.</w:t>
+      </w:r>
+    </w:p>
+    <w:p>
+      <w:pPr>
+        <w:pStyle w:val="BodyText"/>
+      </w:pPr>
+      <w:r>
+        <w:t xml:space="preserve">Ikenna’s gift. Or his trap.</w:t>
+      </w:r>
+    </w:p>
+    <w:p>
+      <w:pPr>
+        <w:pStyle w:val="BodyText"/>
+      </w:pPr>
+      <w:r>
+        <w:t xml:space="preserve">She committed the lines to memory, the way she had once memorized the stress vectors of a cantilevered beam. Then she struck a match from the box on her desk and held the corner of the onionskin to the flame. It blackened, curled, vanished into a wisp of acrid smoke that she fanned away. The fiction remained. The truth was ash.</w:t>
+      </w:r>
+    </w:p>
+    <w:p>
+      <w:pPr>
+        <w:pStyle w:val="BodyText"/>
+      </w:pPr>
+      <w:r>
+        <w:t xml:space="preserve">She picked up her pen and signed the final page. The ink was dark, authoritative. A death warrant for a building that was already dying. She slid it back into the dossier.</w:t>
+      </w:r>
+    </w:p>
+    <w:p>
+      <w:r>
+        <w:pict>
+          <v:rect style="width:0;height:1.5pt" o:hralign="center" o:hrstd="t" o:hr="t"/>
+        </w:pict>
+      </w:r>
+    </w:p>
+    <w:p>
+      <w:pPr>
+        <w:pStyle w:val="FirstParagraph"/>
+      </w:pPr>
+      <w:r>
+        <w:rPr>
+          <w:b/>
+          <w:bCs/>
+        </w:rPr>
+        <w:t xml:space="preserve">The delegation moved through the Tower</w:t>
+      </w:r>
+      <w:r>
+        <w:t xml:space="preserve"> </w:t>
+      </w:r>
+      <w:r>
+        <w:t xml:space="preserve">like a slow, expensive virus, a clot of dark suits and attentive silence in its arterial corridors. Colonel Adeshina led them. He wore his ceremonial uniform, the one with the leopard-skin epaulettes, but he had forgone the hat. His head, shaved to gray velvet, was a weapon in itself. He spoke in English, his voice a low, rolling bass that the Chinese interpreters leaned into, their own whispers a frantic, sibilant counterpoint.</w:t>
+      </w:r>
+    </w:p>
+    <w:p>
+      <w:pPr>
+        <w:pStyle w:val="BodyText"/>
+      </w:pPr>
+      <w:r>
+        <w:t xml:space="preserve">“You see the thickness of the blast doors,” he said, pausing before a recessed steel bulkhead on the forty-seventh floor. “Twenty inches of forged alloy. The entire floor can be sealed into independent survivable units. A city within a city.”</w:t>
+      </w:r>
+    </w:p>
+    <w:p>
+      <w:pPr>
+        <w:pStyle w:val="BodyText"/>
+      </w:pPr>
+      <w:r>
+        <w:t xml:space="preserve">Mr. Li, the head of the delegation, a man with a face like polished river stone, offered a smile that did not reach his eyes. “Impressive. But any structure’s resilience is ultimately a function of its foundation. Not its armor.”</w:t>
+      </w:r>
+    </w:p>
+    <w:p>
+      <w:pPr>
+        <w:pStyle w:val="BodyText"/>
+      </w:pPr>
+      <w:r>
+        <w:t xml:space="preserve">The Leopard’s smile was a cold, agreeing thing. “The foundation is bedrock. Literally. We excavated down to the Precambrian shield. It is not a building sitting on the earth. It is a continuation of the earth itself.” He gestured, and the party moved on, towards the bank of express elevators that served the upper spire. “Allow me to show you the view from what will be your offices. You will feel… the inevitability of it.”</w:t>
+      </w:r>
+    </w:p>
+    <w:p>
+      <w:pPr>
+        <w:pStyle w:val="BodyText"/>
+      </w:pPr>
+      <w:r>
+        <w:t xml:space="preserve">Inside the elevator, a capsule of polished brass and smoked glass, the silence became palpable. The only sound was the hydraulic whisper of ascent, a pressure building in the ears. Adeshina watched the floor numbers flicker past in silent, red increments. He felt no pride. Pride was for men who built monuments to their memory. He was building a monument to his permanent, present-tense power. The Tower was not a symbol. It was a system. A circulatory system for capital, for influence, for fear. And today, he would plug the Chinese into it, a direct transfusion of their money for his legitimacy.</w:t>
+      </w:r>
+    </w:p>
+    <w:p>
+      <w:pPr>
+        <w:pStyle w:val="BodyText"/>
+      </w:pPr>
+      <w:r>
+        <w:t xml:space="preserve">The elevator doors opened onto the pinnacle suite. It was a vast, empty space, all raw concrete and floor-to-ceiling glass. The windows were three-inch laminated panels, curved slightly to follow the Tower’s taper. The storm of the previous night had cleared, leaving a sky of hard, high-altitude blue and a sun that glared with a surgical intensity. The capital lay below, a sprawling, rust-red and concrete-gray organism, its arteries clogged with traffic, its skin patched with tin-roof slums. From here, the people were texture. Noise was rendered silent. Chaos became geometry.</w:t>
+      </w:r>
+    </w:p>
+    <w:p>
+      <w:pPr>
+        <w:pStyle w:val="BodyText"/>
+      </w:pPr>
+      <w:r>
+        <w:t xml:space="preserve">The Chinese delegates moved to the windows, their professional reserve giving way to a quiet, collective inhalation. This was the drug. This altitude. This god-perspective.</w:t>
+      </w:r>
+    </w:p>
+    <w:p>
+      <w:pPr>
+        <w:pStyle w:val="BodyText"/>
+      </w:pPr>
+      <w:r>
+        <w:t xml:space="preserve">“You see,” Adeshina said, joining Mr. Li at the glass. “No obstruction. A line of sight to the horizon in every direction. A command of context.”</w:t>
+      </w:r>
+    </w:p>
+    <w:p>
+      <w:pPr>
+        <w:pStyle w:val="BodyText"/>
+      </w:pPr>
+      <w:r>
+        <w:t xml:space="preserve">Mr. Li nodded slowly. “A statement. Unmissable.” He turned from the view to look at the Colonel. “And the structure? It is stable at this height? The wind must be considerable.”</w:t>
+      </w:r>
+    </w:p>
+    <w:p>
+      <w:pPr>
+        <w:pStyle w:val="BodyText"/>
+      </w:pPr>
+      <w:r>
+        <w:t xml:space="preserve">“The damping system is state of the art. A tuned mass damper in the spire, larger than any in Asia. It negates the sway. You could balance a champagne flute on the floor during a typhoon.” He gestured to a polished concrete plinth in the center of the room, where a bottle of Dom Pérignon and a single flute stood, untouched. A prop. A promise.</w:t>
+      </w:r>
+    </w:p>
+    <w:p>
+      <w:pPr>
+        <w:pStyle w:val="BodyText"/>
+      </w:pPr>
+      <w:r>
+        <w:t xml:space="preserve">As if on cue, a gust of wind, channeled and compressed by the Tower’s own form, struck the building. It did not sway. But it</w:t>
+      </w:r>
+      <w:r>
+        <w:t xml:space="preserve"> </w:t>
+      </w:r>
+      <w:r>
+        <w:rPr>
+          <w:i/>
+          <w:iCs/>
+        </w:rPr>
+        <w:t xml:space="preserve">sang</w:t>
+      </w:r>
+      <w:r>
+        <w:t xml:space="preserve">. A deep, sub-auditory hum that traveled up from the bones of the structure, a vibration felt in the teeth and the marrow. The champagne flute shivered, its rim ringing with a faint, crystalline note.</w:t>
+      </w:r>
+    </w:p>
+    <w:p>
+      <w:pPr>
+        <w:pStyle w:val="BodyText"/>
+      </w:pPr>
+      <w:r>
+        <w:t xml:space="preserve">The delegates felt it. A flicker of unease crossed Mr. Li’s stony face.</w:t>
+      </w:r>
+    </w:p>
+    <w:p>
+      <w:pPr>
+        <w:pStyle w:val="BodyText"/>
+      </w:pPr>
+      <w:r>
+        <w:t xml:space="preserve">Adeshina did not blink. “The voice of stability,” he said, his voice cutting through the harmonic. “A building this strong has a song. It is the sound of absolute confidence.”</w:t>
+      </w:r>
+    </w:p>
+    <w:p>
+      <w:pPr>
+        <w:pStyle w:val="BodyText"/>
+      </w:pPr>
+      <w:r>
+        <w:t xml:space="preserve">But in his stomach, a cold, familiar knot tightened. It was not the damper. He knew the frequency of the damper. This was something else. A dissonance. A second, quieter instrument playing in the orchestra of his triumph. He thought of the architect, in her white room, signing her name. The tool was back in its place. The reports were sound. Yet the song was wrong.</w:t>
+      </w:r>
+    </w:p>
+    <w:p>
+      <w:r>
+        <w:pict>
+          <v:rect style="width:0;height:1.5pt" o:hralign="center" o:hrstd="t" o:hr="t"/>
+        </w:pict>
+      </w:r>
+    </w:p>
+    <w:p>
+      <w:pPr>
+        <w:pStyle w:val="FirstParagraph"/>
+      </w:pPr>
+      <w:r>
+        <w:rPr>
+          <w:b/>
+          <w:bCs/>
+        </w:rPr>
+        <w:t xml:space="preserve">In the sub-basement,</w:t>
+      </w:r>
+      <w:r>
+        <w:t xml:space="preserve"> </w:t>
+      </w:r>
+      <w:r>
+        <w:t xml:space="preserve">the air was cool and smelled of damp concrete and ozone. The gray van was gone. In its place, parked in the same shadowed alcove, was a utility truck marked</w:t>
+      </w:r>
+      <w:r>
+        <w:t xml:space="preserve"> </w:t>
+      </w:r>
+      <w:r>
+        <w:rPr>
+          <w:i/>
+          <w:iCs/>
+        </w:rPr>
+        <w:t xml:space="preserve">Ministry of Power &amp; Water</w:t>
+      </w:r>
+      <w:r>
+        <w:t xml:space="preserve">. It was equally inert, equally anonymous.</w:t>
+      </w:r>
+    </w:p>
+    <w:p>
+      <w:pPr>
+        <w:pStyle w:val="BodyText"/>
+      </w:pPr>
+      <w:r>
+        <w:t xml:space="preserve">Beneath it, fixed to the undercarriage, the resonator had been running for eighteen continuous hours. Its operation was not a constant scream, but a pattern. A sequence of pulses, each one tuned to a specific harmonic frequency of the Tower’s central reinforced concrete column. It was not trying to shatter it. That would be crude, detectable. It was engaged in a more subtle corruption: encouraging microscopic cracks to propagate, persuading the bonds between aggregate and cement to relax, to forget their purpose. It was a whisper in the ear of the stone, telling it to relent, to return to dust.</w:t>
+      </w:r>
+    </w:p>
+    <w:p>
+      <w:pPr>
+        <w:pStyle w:val="BodyText"/>
+      </w:pPr>
+      <w:r>
+        <w:t xml:space="preserve">A man sat in the driver’s seat of the truck, reading a newspaper by the dim glow of a trouble light. He was not the same man from the previous night. This one was older, with the patient, worn face of a civil servant who had seen regimes come and go. His name was Felix. He had been a geologist on the original survey team, before his reports on the water table’s instability were buried and he was transferred to a basement office mapping sewer lines. He turned a page. The newspaper was three days old. He was not reading it. He was listening.</w:t>
+      </w:r>
+    </w:p>
+    <w:p>
+      <w:pPr>
+        <w:pStyle w:val="BodyText"/>
+      </w:pPr>
+      <w:r>
+        <w:t xml:space="preserve">Through the concrete floor, through the tires of the truck, up through the seat of his trousers, he could feel the resonator’s work. A faint, almost pleasurable thrum. It was the heartbeat of the revenge he had never dared to dream. He checked his watch. Another six hours. The pattern would shift then, to a new frequency. The next movement in the silent song.</w:t>
+      </w:r>
+    </w:p>
+    <w:p>
+      <w:pPr>
+        <w:pStyle w:val="BodyText"/>
+      </w:pPr>
+      <w:r>
+        <w:t xml:space="preserve">A door clanged in the distance, the sound echoing down the long, tunnel-like garage. Felix did not look up. His heartbeat was a steady, slow drum against the quicker, secret rhythm of the machine. He was a ghost. A function. A note in the chord.</w:t>
+      </w:r>
+    </w:p>
+    <w:p>
+      <w:r>
+        <w:pict>
+          <v:rect style="width:0;height:1.5pt" o:hralign="center" o:hrstd="t" o:hr="t"/>
+        </w:pict>
+      </w:r>
+    </w:p>
+    <w:p>
+      <w:pPr>
+        <w:pStyle w:val="FirstParagraph"/>
+      </w:pPr>
+      <w:r>
+        <w:rPr>
+          <w:b/>
+          <w:bCs/>
+        </w:rPr>
+        <w:t xml:space="preserve">Ngozi’s signature was delivered</w:t>
+      </w:r>
+      <w:r>
+        <w:t xml:space="preserve"> </w:t>
+      </w:r>
+      <w:r>
+        <w:t xml:space="preserve">at fifteen fifty-eight. Captain Ikenna collected the dossier, his eyes scanning her face for any trace of rebellion, of hesitation. He found only a profound, professional emptiness. It satisfied him. It terrified him.</w:t>
+      </w:r>
+    </w:p>
+    <w:p>
+      <w:pPr>
+        <w:pStyle w:val="BodyText"/>
+      </w:pPr>
+      <w:r>
+        <w:t xml:space="preserve">He took the elevator to the Colonel’s private office on the fiftieth floor. The room was spare, modern, a stage for a single performance. The Leopard stood at his own window, his back to the door, watching the long shadows of afternoon begin to stretch across the city like grasping fingers.</w:t>
+      </w:r>
+    </w:p>
+    <w:p>
+      <w:pPr>
+        <w:pStyle w:val="BodyText"/>
+      </w:pPr>
+      <w:r>
+        <w:t xml:space="preserve">“Sir,” Ikenna said, placing the dossier on the vast, empty desk.</w:t>
+      </w:r>
+    </w:p>
+    <w:p>
+      <w:pPr>
+        <w:pStyle w:val="BodyText"/>
+      </w:pPr>
+      <w:r>
+        <w:t xml:space="preserve">“She signed.”</w:t>
+      </w:r>
+    </w:p>
+    <w:p>
+      <w:pPr>
+        <w:pStyle w:val="BodyText"/>
+      </w:pPr>
+      <w:r>
+        <w:t xml:space="preserve">“Without comment.”</w:t>
+      </w:r>
+    </w:p>
+    <w:p>
+      <w:pPr>
+        <w:pStyle w:val="BodyText"/>
+      </w:pPr>
+      <w:r>
+        <w:t xml:space="preserve">Adeshina turned. He did not go to the desk. He looked at Ikenna, his gaze a physical weight. “And you believe her?”</w:t>
+      </w:r>
+    </w:p>
+    <w:p>
+      <w:pPr>
+        <w:pStyle w:val="BodyText"/>
+      </w:pPr>
+      <w:r>
+        <w:t xml:space="preserve">Ikenna stood straighter. “She is a professional. She understands the consequences of refusal. She also understands the building. If there was an imminent, catastrophic flaw, she would know. Her self-preservation would override any… moral qualms.”</w:t>
+      </w:r>
+    </w:p>
+    <w:p>
+      <w:pPr>
+        <w:pStyle w:val="BodyText"/>
+      </w:pPr>
+      <w:r>
+        <w:t xml:space="preserve">“You think she has moral qualms?”</w:t>
+      </w:r>
+    </w:p>
+    <w:p>
+      <w:pPr>
+        <w:pStyle w:val="BodyText"/>
+      </w:pPr>
+      <w:r>
+        <w:t xml:space="preserve">“I think she has the qualms of an engineer. She dislikes a flawed system.”</w:t>
+      </w:r>
+    </w:p>
+    <w:p>
+      <w:pPr>
+        <w:pStyle w:val="BodyText"/>
+      </w:pPr>
+      <w:r>
+        <w:t xml:space="preserve">The Leopard’s lips thinned. He walked to the desk and opened the dossier. He looked not at the reports, but at the signature. He studied it as an art forgery expert would study a suspected masterpiece—not for its beauty, but for the telltale tremor of deceit. The ink was confident. The lines were clean. It was the signature of the woman he had broken, reassembled, and put to work.</w:t>
+      </w:r>
+    </w:p>
+    <w:p>
+      <w:pPr>
+        <w:pStyle w:val="BodyText"/>
+      </w:pPr>
+      <w:r>
+        <w:t xml:space="preserve">“Good,” he said, closing the folder. “Frame it. It will hang in the lobby. ‘The Architect’s Assurance.’” He looked back out the window. “The Chinese are almost convinced. They want one final dinner. Tonight. In the Tower’s main banquet hall. We will feed them. We will show them the city lit up like a circuit board, our circuit board. And then they will sign.”</w:t>
+      </w:r>
+    </w:p>
+    <w:p>
+      <w:pPr>
+        <w:pStyle w:val="BodyText"/>
+      </w:pPr>
+      <w:r>
+        <w:t xml:space="preserve">“Security will be reinforced,” Ikenna said. “The entire perimeter.”</w:t>
+      </w:r>
+    </w:p>
+    <w:p>
+      <w:pPr>
+        <w:pStyle w:val="BodyText"/>
+      </w:pPr>
+      <w:r>
+        <w:t xml:space="preserve">“No,” Adeshina said, his voice soft. “I want it normal. I want it calm. A show of effortless control. The only security is the building itself. Impenetrable. Immortal.” He tapped the dossier with a blunt finger. “This says it is.”</w:t>
+      </w:r>
+    </w:p>
+    <w:p>
+      <w:pPr>
+        <w:pStyle w:val="BodyText"/>
+      </w:pPr>
+      <w:r>
+        <w:t xml:space="preserve">After Ikenna left, the Colonel remained at the window. The sun was beginning its descent, painting the sky in the violent oranges and purples of a bruise. He felt the Tower around him, a second skeleton. He had spent years building it, believing it was an extension of his own will, his own body. Now, for the first time, he felt a faint, psychic itch, a sense of</w:t>
+      </w:r>
+      <w:r>
+        <w:t xml:space="preserve"> </w:t>
+      </w:r>
+      <w:r>
+        <w:rPr>
+          <w:i/>
+          <w:iCs/>
+        </w:rPr>
+        <w:t xml:space="preserve">otherness</w:t>
+      </w:r>
+      <w:r>
+        <w:t xml:space="preserve"> </w:t>
+      </w:r>
+      <w:r>
+        <w:t xml:space="preserve">within it. As if the building had developed its own immune system, and it was recognizing him as a foreign body, a parasite in its veins.</w:t>
+      </w:r>
+    </w:p>
+    <w:p>
+      <w:pPr>
+        <w:pStyle w:val="BodyText"/>
+      </w:pPr>
+      <w:r>
+        <w:t xml:space="preserve">He shook the thought away. It was fatigue. The pressure of the deal. The ghost of the architect’s resistance, still lingering in the air-conditioned air. He had won. The tool was in hand. The foundation was signed as sound. The song in the bones was just the music of his triumph, played in a key he had not yet learned to enjoy.</w:t>
+      </w:r>
+    </w:p>
+    <w:p>
+      <w:pPr>
+        <w:pStyle w:val="BodyText"/>
+      </w:pPr>
+      <w:r>
+        <w:t xml:space="preserve">He pressed a button on his desk. “Prepare the banquet hall,” he said. “Use the gold service. And open the vintage I saved from the presidential cellar. The ’59 Lafite. We will drink to the future.”</w:t>
+      </w:r>
+    </w:p>
+    <w:p>
+      <w:r>
+        <w:pict>
+          <v:rect style="width:0;height:1.5pt" o:hralign="center" o:hrstd="t" o:hr="t"/>
+        </w:pict>
+      </w:r>
+    </w:p>
+    <w:p>
+      <w:pPr>
+        <w:pStyle w:val="FirstParagraph"/>
+      </w:pPr>
+      <w:r>
+        <w:rPr>
+          <w:b/>
+          <w:bCs/>
+        </w:rPr>
+        <w:t xml:space="preserve">Dusk seeped into the city,</w:t>
+      </w:r>
+      <w:r>
+        <w:t xml:space="preserve"> </w:t>
+      </w:r>
+      <w:r>
+        <w:t xml:space="preserve">a tide of indigo rising from the streets to drown the last bloody light in the sky. In her white room, Ngozi stood by the one small window that did not overlook the Tower’s interior atrium, but a narrow service alley. She had drawn the blinds, leaving only a crack.</w:t>
+      </w:r>
+    </w:p>
+    <w:p>
+      <w:pPr>
+        <w:pStyle w:val="BodyText"/>
+      </w:pPr>
+      <w:r>
+        <w:t xml:space="preserve">She had not eaten the food they brought. She had drunk the water. She needed clarity, not the dulling comfort of calories. The map Ikenna had given her was etched behind her eyes. The substation. The access panel disguised as a fuse box. The eighty-meter crawl through a utility tunnel, half-flooded with warm, stagnant water. The grille into the drainage culvert, and then the open ditch beyond the perimeter fence.</w:t>
+      </w:r>
+    </w:p>
+    <w:p>
+      <w:pPr>
+        <w:pStyle w:val="BodyText"/>
+      </w:pPr>
+      <w:r>
+        <w:t xml:space="preserve">It was a possible exit. It was also a perfect kill box. Ikenna could be waiting at either end. Or the Colonel could have ordered it, a test of her loyalty that would end with her body in the drainage ditch, another tragic accident.</w:t>
+      </w:r>
+    </w:p>
+    <w:p>
+      <w:pPr>
+        <w:pStyle w:val="BodyText"/>
+      </w:pPr>
+      <w:r>
+        <w:t xml:space="preserve">But staying was a slower trap. Once the Chinese signed, her utility would plummet. She was the living witness to the foundational lie. The Leopard did not keep such witnesses. He archived them.</w:t>
+      </w:r>
+    </w:p>
+    <w:p>
+      <w:pPr>
+        <w:pStyle w:val="BodyText"/>
+      </w:pPr>
+      <w:r>
+        <w:t xml:space="preserve">She listened to the building. The daytime hum of HVAC, of elevators, of distant voices, was fading into the deeper, nocturnal rhythm. The great pumps cycling water to the upper floors. The low thrum of the electrical transformers. And beneath it, felt more than heard, that other vibration. The dissonant song. It was stronger now. It resonated in the steel frame of her drafting table. It made the water in her glass shiver with concentric rings.</w:t>
+      </w:r>
+    </w:p>
+    <w:p>
+      <w:pPr>
+        <w:pStyle w:val="BodyText"/>
+      </w:pPr>
+      <w:r>
+        <w:t xml:space="preserve">The building was speaking. It was saying</w:t>
+      </w:r>
+      <w:r>
+        <w:t xml:space="preserve"> </w:t>
+      </w:r>
+      <w:r>
+        <w:rPr>
+          <w:i/>
+          <w:iCs/>
+        </w:rPr>
+        <w:t xml:space="preserve">not long now</w:t>
+      </w:r>
+      <w:r>
+        <w:t xml:space="preserve">.</w:t>
+      </w:r>
+    </w:p>
+    <w:p>
+      <w:pPr>
+        <w:pStyle w:val="BodyText"/>
+      </w:pPr>
+      <w:r>
+        <w:t xml:space="preserve">She made her decision not with a flash of courage, but with the cold calculus of structural failure. Given two collapse scenarios—remaining in place, or attempting the tunnel—the probabilities of catastrophic failure were marginally lower with the tunnel. It was the only math that mattered.</w:t>
+      </w:r>
+    </w:p>
+    <w:p>
+      <w:pPr>
+        <w:pStyle w:val="BodyText"/>
+      </w:pPr>
+      <w:r>
+        <w:t xml:space="preserve">She changed her clothes. The professional skirt and blouse were discarded for the dark, sturdy trousers and work shirt she had insisted were necessary for inspecting mechanical spaces. She had no bag. No weapon. Only the pencil from her drafting table, its tip needle-sharp. She killed the lights and waited in the dark, her ear to the door, listening to the pattern of the patrols in the corridor. They passed every twenty-seven minutes. Their footsteps were heavy, bored.</w:t>
+      </w:r>
+    </w:p>
+    <w:p>
+      <w:pPr>
+        <w:pStyle w:val="BodyText"/>
+      </w:pPr>
+      <w:r>
+        <w:t xml:space="preserve">After the next pass, she moved. She used the sharpened pencil not to pick the lock, but to trip the simple mechanical release on the door’s interior hinge plate, a flaw she had noted the first day. The door swung inward a silent inch. The corridor was empty, lit by the sterile glow of emergency LEDs.</w:t>
+      </w:r>
+    </w:p>
+    <w:p>
+      <w:pPr>
+        <w:pStyle w:val="BodyText"/>
+      </w:pPr>
+      <w:r>
+        <w:t xml:space="preserve">She moved like a shadow, not down the main corridor towards the elevators, but the other way, towards a service stairwell marked</w:t>
+      </w:r>
+      <w:r>
+        <w:t xml:space="preserve"> </w:t>
+      </w:r>
+      <w:r>
+        <w:rPr>
+          <w:i/>
+          <w:iCs/>
+        </w:rPr>
+        <w:t xml:space="preserve">Authorized Personnel Only</w:t>
+      </w:r>
+      <w:r>
+        <w:t xml:space="preserve">. The door was alarmed, but the alarm was a local buzzer, not connected to central security. A flaw in a system designed to keep people out, not in. She disabled it with a twist of her pencil in the contact switch and slipped through.</w:t>
+      </w:r>
+    </w:p>
+    <w:p>
+      <w:pPr>
+        <w:pStyle w:val="BodyText"/>
+      </w:pPr>
+      <w:r>
+        <w:t xml:space="preserve">The stairwell was a concrete throat, echoing with the distant sounds of the building’s metabolism. She descended, flight after flight, not running, but moving with a swift, silent economy. Past the office levels, past the residential levels, down into the service zones where the air grew cooler and smelled of machinery and bleach.</w:t>
+      </w:r>
+    </w:p>
+    <w:p>
+      <w:pPr>
+        <w:pStyle w:val="BodyText"/>
+      </w:pPr>
+      <w:r>
+        <w:t xml:space="preserve">She found the substation on Sub-level Two. It was a cathedral of buzzing transformers and switchgear, the air thick with the smell of ozone and hot metal. The access panel was where the map said it would be, a grimy metal plate beside a bank of humming circuit breakers. Four bolts held it fast. They were stiff with paint and age. She used a wrench she took from a maintenance cart left unattended, her movements swift, her breath held. Each turn screeched in the cavernous space, but the noise was swallowed by the omnipresent electrical drone.</w:t>
+      </w:r>
+    </w:p>
+    <w:p>
+      <w:pPr>
+        <w:pStyle w:val="BodyText"/>
+      </w:pPr>
+      <w:r>
+        <w:t xml:space="preserve">The fourth bolt came free. She pulled the panel aside. Darkness yawned beyond, smelling of wet earth and decay. A warm, damp breath exhaled from the city’s bowels. She glanced back once at the humming heart of the Tower’s power, then crouched, and crawled into the dark.</w:t>
+      </w:r>
+    </w:p>
+    <w:p>
+      <w:pPr>
+        <w:pStyle w:val="BodyText"/>
+      </w:pPr>
+      <w:r>
+        <w:t xml:space="preserve">The tunnel was tight, a square concrete pipe just wide enough for her shoulders. An inch of tepid, oily water flowed along the bottom. She moved on hands and knees, the darkness absolute, guiding herself by touch, keeping count of her movements. The map was in her mind.</w:t>
+      </w:r>
+      <w:r>
+        <w:t xml:space="preserve"> </w:t>
+      </w:r>
+      <w:r>
+        <w:rPr>
+          <w:i/>
+          <w:iCs/>
+        </w:rPr>
+        <w:t xml:space="preserve">Fifty meters straight. Then a junction. Bear left.</w:t>
+      </w:r>
+    </w:p>
+    <w:p>
+      <w:pPr>
+        <w:pStyle w:val="BodyText"/>
+      </w:pPr>
+      <w:r>
+        <w:t xml:space="preserve">The sound of the substation faded, replaced by the gurgle of water, the scuttle of unseen things, and the deep, pervasive thrumming. It was louder here, transmitted directly through the saturated earth and concrete. It was no longer a song. It was a tremor. A grinding. The sound of a mountain deciding to move.</w:t>
+      </w:r>
+    </w:p>
+    <w:p>
+      <w:pPr>
+        <w:pStyle w:val="BodyText"/>
+      </w:pPr>
+      <w:r>
+        <w:t xml:space="preserve">She reached the junction, felt the left turn. She crawled on. Her knees were raw, her hands numb. The air grew fouler, harder to breathe. Panic, a cold liquid, began to seep into her veins. This was a tomb. This was the Colonel’s joke. She would die here, nameless, in the dark, her bones found years later by some other fugitive.</w:t>
+      </w:r>
+    </w:p>
+    <w:p>
+      <w:pPr>
+        <w:pStyle w:val="BodyText"/>
+      </w:pPr>
+      <w:r>
+        <w:t xml:space="preserve">Then her outstretched hand met cold metal. A grille. She felt its bars, the padlock securing it. Her heart sank. But she felt around its edges. The map had shown a secondary latch, a maintenance release, at the bottom right corner. Her fingers, slick with muck, found it—a heavy lever, stiff with rust. She put her weight into it. It gave with a shriek that echoed terribly up the tunnel behind her.</w:t>
+      </w:r>
+    </w:p>
+    <w:p>
+      <w:pPr>
+        <w:pStyle w:val="BodyText"/>
+      </w:pPr>
+      <w:r>
+        <w:t xml:space="preserve">The grille swung outward. Fresh, night air, smelling of garbage and diesel, washed over her. She was looking into a deep, concrete drainage culvert. Above, the narrow strip of night sky was crisscrossed by the glowing strands of the city’s lights. She could hear traffic.</w:t>
+      </w:r>
+    </w:p>
+    <w:p>
+      <w:pPr>
+        <w:pStyle w:val="BodyText"/>
+      </w:pPr>
+      <w:r>
+        <w:t xml:space="preserve">She slid out, dropping into the shallow, foul water of the ditch. She was outside the perimeter fence. She could see its razor wire silhouetted against the security lights twenty meters away. She was free.</w:t>
+      </w:r>
+    </w:p>
+    <w:p>
+      <w:pPr>
+        <w:pStyle w:val="BodyText"/>
+      </w:pPr>
+      <w:r>
+        <w:t xml:space="preserve">She crouched there, trembling, not from cold but from the shock of the open sky. She had done it. She had escaped the gilded cage.</w:t>
+      </w:r>
+    </w:p>
+    <w:p>
+      <w:pPr>
+        <w:pStyle w:val="BodyText"/>
+      </w:pPr>
+      <w:r>
+        <w:t xml:space="preserve">A sound made her freeze. Not from the fence, but from above. From the Tower itself.</w:t>
+      </w:r>
+    </w:p>
+    <w:p>
+      <w:pPr>
+        <w:pStyle w:val="BodyText"/>
+      </w:pPr>
+      <w:r>
+        <w:t xml:space="preserve">It was a deep, bass groan, a sound of such profound strain it seemed to warp the very air. It was not the wind. It was the sound of a single, massive thing being asked to bear a weight it could no longer shoulder. It lasted three seconds. Then it stopped.</w:t>
+      </w:r>
+    </w:p>
+    <w:p>
+      <w:pPr>
+        <w:pStyle w:val="BodyText"/>
+      </w:pPr>
+      <w:r>
+        <w:t xml:space="preserve">The night sounds rushed back in: the distant horns, the barking dog, the hum of the city.</w:t>
+      </w:r>
+    </w:p>
+    <w:p>
+      <w:pPr>
+        <w:pStyle w:val="BodyText"/>
+      </w:pPr>
+      <w:r>
+        <w:t xml:space="preserve">Ngozi looked up at the Tower. It stood, a black obelisk against the starless sky, its pinnacle lit, a cold, defiant jewel. It looked immutable. Eternal.</w:t>
+      </w:r>
+    </w:p>
+    <w:p>
+      <w:pPr>
+        <w:pStyle w:val="BodyText"/>
+      </w:pPr>
+      <w:r>
+        <w:t xml:space="preserve">But she knew. She had heard its voice. The ghost in the machine had just cleared its throat.</w:t>
+      </w:r>
+    </w:p>
+    <w:p>
+      <w:pPr>
+        <w:pStyle w:val="BodyText"/>
+      </w:pPr>
+      <w:r>
+        <w:t xml:space="preserve">The countdown was no longer in the grains of sand. It was in the heartbeat of the man standing at its peak, pouring vintage wine for men who believed they were buying a piece of the future. The final note of the silent song had been written. The building was now just waiting for the conductor to lower his baton.</w:t>
+      </w:r>
+    </w:p>
+    <w:p>
+      <w:r>
+        <w:pict>
+          <v:rect style="width:0;height:1.5pt" o:hralign="center" o:hrstd="t" o:hr="t"/>
+        </w:pict>
+      </w:r>
+    </w:p>
+    <w:bookmarkEnd w:id="52"/>
+    <w:bookmarkEnd w:id="53"/>
+    <w:bookmarkStart w:id="55" w:name="chapter-22"/>
+    <w:p>
+      <w:pPr>
+        <w:pStyle w:val="Heading1"/>
+      </w:pPr>
+      <w:r>
+        <w:t xml:space="preserve">Chapter 22</w:t>
+      </w:r>
+    </w:p>
+    <w:bookmarkStart w:id="54" w:name="chapter-22-1"/>
+    <w:p>
+      <w:pPr>
+        <w:pStyle w:val="Heading2"/>
+      </w:pPr>
+      <w:r>
+        <w:rPr>
+          <w:b/>
+          <w:bCs/>
+        </w:rPr>
+        <w:t xml:space="preserve">CHAPTER 22</w:t>
+      </w:r>
+    </w:p>
+    <w:p>
+      <w:pPr>
+        <w:pStyle w:val="FirstParagraph"/>
+      </w:pPr>
+      <w:r>
+        <w:t xml:space="preserve">The groan from the Tower did not echo. It was a sound that swallowed other sounds, a bass note that vibrated in the fillings of teeth and the marrow of bones before it was gone. In the drainage culvert, Ngozi felt it in the concrete against her back, a single, deep pulse of agony. Then the night was just the night again—horns, insects, the wet-city hum. But the silence it left behind was a different quality of silence. It was the held breath after a diagnosis has been spoken, the terrible quiet of a thing known but not yet seen.</w:t>
+      </w:r>
+    </w:p>
+    <w:p>
+      <w:pPr>
+        <w:pStyle w:val="BodyText"/>
+      </w:pPr>
+      <w:r>
+        <w:t xml:space="preserve">She pulled herself up the slick side of the culvert, her fingers finding purchase in cracks where weeds had staked their own desperate claim. The air, even tainted with diesel and rot, was a violent sweetness in her lungs. Freedom was not a vista. It was a chemical reaction, a shock to a system too long confined. She crouched at the edge, a shadow among shadows, and looked at the fence. The razor wire was a scribble of silver against the security lamps. Beyond it, the Tower was a black column of negative space, its lit pinnacle a cold, watchful eye.</w:t>
+      </w:r>
+    </w:p>
+    <w:p>
+      <w:pPr>
+        <w:pStyle w:val="BodyText"/>
+      </w:pPr>
+      <w:r>
+        <w:t xml:space="preserve">She had no plan beyond the fence. The map in her mind ended at the grille. Now the city sprawled before her, a labyrinth of light and shadow, ally and threat indistinguishable. She needed to move. The culvert was a trap. But movement required direction, and direction required a target. Adeshina. The name was a lodestone in her mind, its pull equal parts dread and necessity. He was the architect. He was the man pouring wine at the summit while the foundations wept. To reach him was impossible. To not try was a form of suffocation.</w:t>
+      </w:r>
+    </w:p>
+    <w:p>
+      <w:pPr>
+        <w:pStyle w:val="BodyText"/>
+      </w:pPr>
+      <w:r>
+        <w:t xml:space="preserve">She moved along the edge of the ditch, keeping low, using the scrub and discarded construction debris as cover. Her clothes were dark, stained with tunnel muck. She was a piece of the city’s refuse, moving with its nocturnal flow. A patrol jeep rolled slowly along the perimeter road, its spotlight cutting a lazy white arc over the fence line. She pressed herself into the earth, becoming stone, becoming dirt. The light passed over her, an indifferent eye. It saw nothing. It was looking for a running figure, a silhouette against the fence. It did not look for a woman who had already become part of the ground.</w:t>
+      </w:r>
+    </w:p>
+    <w:p>
+      <w:pPr>
+        <w:pStyle w:val="BodyText"/>
+      </w:pPr>
+      <w:r>
+        <w:t xml:space="preserve">When the engine noise faded, she rose. A hundred meters down, the perimeter road met a public artery, a four-lane thoroughfare where late-night trucks ground their gears. There was a bus stop, a concrete shell under a flickering fluorescent tube. A figure sat there, head in hands. A civilian. A way in.</w:t>
+      </w:r>
+    </w:p>
+    <w:p>
+      <w:pPr>
+        <w:pStyle w:val="BodyText"/>
+      </w:pPr>
+      <w:r>
+        <w:t xml:space="preserve">She approached from the blind side, keeping the shelter between her and the Tower’s sight lines. The man at the bus stop was old, his uniform that of a low-level clerk in some ministry, the fabric shiny at the elbows. He looked up as her shadow fell across him. His eyes were red-rimmed, weary. He saw a young woman, disheveled, emerging from the dark. He did not see an escapee. He saw another victim of the city’s grinding machinery.</w:t>
+      </w:r>
+    </w:p>
+    <w:p>
+      <w:pPr>
+        <w:pStyle w:val="BodyText"/>
+      </w:pPr>
+      <w:r>
+        <w:t xml:space="preserve">“The buses,” he said, his voice a dry rustle. “They say all routes are diverted. Security. For the celebration.” He gestured vaguely toward the Tower. “They are lighting it up like a birthday cake for a dead man.”</w:t>
+      </w:r>
+    </w:p>
+    <w:p>
+      <w:pPr>
+        <w:pStyle w:val="BodyText"/>
+      </w:pPr>
+      <w:r>
+        <w:t xml:space="preserve">“Where does this road go?” Ngozi asked, keeping her voice low, matching his tone of shared exhaustion.</w:t>
+      </w:r>
+    </w:p>
+    <w:p>
+      <w:pPr>
+        <w:pStyle w:val="BodyText"/>
+      </w:pPr>
+      <w:r>
+        <w:t xml:space="preserve">“Into the belly,” he said. “Market district. Then the old administrative quarter. If you are trying to get home, sister, you will walk until dawn.”</w:t>
+      </w:r>
+    </w:p>
+    <w:p>
+      <w:pPr>
+        <w:pStyle w:val="BodyText"/>
+      </w:pPr>
+      <w:r>
+        <w:t xml:space="preserve">“I am not trying to get home.”</w:t>
+      </w:r>
+    </w:p>
+    <w:p>
+      <w:pPr>
+        <w:pStyle w:val="BodyText"/>
+      </w:pPr>
+      <w:r>
+        <w:t xml:space="preserve">He looked at her then, really looked. The weariness in his eyes sharpened into a flicker of assessment. He saw the stains that were not from rain, the focused stillness that was not fatigue. He was a small man in a system that fed on small men. He knew the smell of trouble.</w:t>
+      </w:r>
+    </w:p>
+    <w:p>
+      <w:pPr>
+        <w:pStyle w:val="BodyText"/>
+      </w:pPr>
+      <w:r>
+        <w:t xml:space="preserve">“The celebrations are for them,” he said, nodding toward the Tower. “For us, there is only the waiting. And the listening. Did you hear it? That sound?”</w:t>
+      </w:r>
+    </w:p>
+    <w:p>
+      <w:pPr>
+        <w:pStyle w:val="BodyText"/>
+      </w:pPr>
+      <w:r>
+        <w:t xml:space="preserve">“What sound?”</w:t>
+      </w:r>
+    </w:p>
+    <w:p>
+      <w:pPr>
+        <w:pStyle w:val="BodyText"/>
+      </w:pPr>
+      <w:r>
+        <w:t xml:space="preserve">A faint, knowing smile touched his lips. “Good. You have wise ears. They will say it was the wind. They will say it was a generator. They have a language for every lie.” He stood, a slow unfolding of aching joints. “I will walk with you as far as the market. The patrols are less interested in two people walking. One person walking is a suspect. Two are just people with nowhere else to be.”</w:t>
+      </w:r>
+    </w:p>
+    <w:p>
+      <w:pPr>
+        <w:pStyle w:val="BodyText"/>
+      </w:pPr>
+      <w:r>
+        <w:t xml:space="preserve">They walked. The city, seen from the ground, was a different organism than the one viewed from the Tower’s suites. It was all arteries and clogged pores, the smell of frying plantain and open sewage, the glow of charcoal braziers and the blue flicker of televisions through unshuttered windows. The state broadcaster’s voice chanted from a dozen radios, a rhythmic litany about unity and progress, the words so often repeated they had become pure tone, devoid of meaning. The Midnight Sun. A new dawn. The phrases were wallpaper in a burning house.</w:t>
+      </w:r>
+    </w:p>
+    <w:p>
+      <w:pPr>
+        <w:pStyle w:val="BodyText"/>
+      </w:pPr>
+      <w:r>
+        <w:t xml:space="preserve">Her companion, whose name was Femi, spoke in a low, continuous murmur. He was a records clerk in the Ministry of Public Works. He had seen the schematics, the procurement orders, the stress-test reports that were filed and forgotten. “They built it like a man building a monument to his own reflection,” he said. “They asked the earth to hold a giant. The earth nodded and took their money, but it never agreed.”</w:t>
+      </w:r>
+    </w:p>
+    <w:p>
+      <w:pPr>
+        <w:pStyle w:val="BodyText"/>
+      </w:pPr>
+      <w:r>
+        <w:t xml:space="preserve">“The sound,” Ngozi said. “Was it the first?”</w:t>
+      </w:r>
+    </w:p>
+    <w:p>
+      <w:pPr>
+        <w:pStyle w:val="BodyText"/>
+      </w:pPr>
+      <w:r>
+        <w:t xml:space="preserve">“The first loud one,” Femi corrected. “There have been whispers for months. In the walls. In the pipes. The residents on the mid-levels, the wealthy ones, they complain of headaches. They think it is the pressure. They are not wrong.” He glanced at her. “You are from up there.”</w:t>
+      </w:r>
+    </w:p>
+    <w:p>
+      <w:pPr>
+        <w:pStyle w:val="BodyText"/>
+      </w:pPr>
+      <w:r>
+        <w:t xml:space="preserve">It was not a question. She said nothing.</w:t>
+      </w:r>
+    </w:p>
+    <w:p>
+      <w:pPr>
+        <w:pStyle w:val="BodyText"/>
+      </w:pPr>
+      <w:r>
+        <w:t xml:space="preserve">“You have the look,” he said. “Not of wealth. Of altitude. People who live that high get a certain pallor, even here. They forget how to stand on real ground.” He stopped at a corner where the market stalls were shuttered, skeletal forms in the dark. “This is where I turn. My room is there.” He pointed to a warren of low buildings. “You are looking for the Leopard.”</w:t>
+      </w:r>
+    </w:p>
+    <w:p>
+      <w:pPr>
+        <w:pStyle w:val="BodyText"/>
+      </w:pPr>
+      <w:r>
+        <w:t xml:space="preserve">Her stillness was confirmation enough.</w:t>
+      </w:r>
+    </w:p>
+    <w:p>
+      <w:pPr>
+        <w:pStyle w:val="BodyText"/>
+      </w:pPr>
+      <w:r>
+        <w:t xml:space="preserve">“They say he is in the sky, hosting his final party,” Femi said. “But a leopard is a creature of the ground. Even when he climbs, he must come down. There is a place. An old garage, near the abandoned stadium. He keeps cars there. Ordinary cars. For when he wishes to be a man in a city, not a statue on a plinth. If he has a path down, it will lead there.” He gave her directions, his words precise, a clerk’s gift. Then he took her hand, his own dry and papery. “When it falls, it will not fall neatly. It will take a piece of the city with it. A large piece. Tell him that. If you see him.”</w:t>
+      </w:r>
+    </w:p>
+    <w:p>
+      <w:pPr>
+        <w:pStyle w:val="BodyText"/>
+      </w:pPr>
+      <w:r>
+        <w:t xml:space="preserve">He melted into the shadows of the side street. Ngozi was alone again, but the city was no longer a blank maze. It had given her a thread. A garage. A path down.</w:t>
+      </w:r>
+    </w:p>
+    <w:p>
+      <w:r>
+        <w:pict>
+          <v:rect style="width:0;height:1.5pt" o:hralign="center" o:hrstd="t" o:hr="t"/>
+        </w:pict>
+      </w:r>
+    </w:p>
+    <w:p>
+      <w:pPr>
+        <w:pStyle w:val="FirstParagraph"/>
+      </w:pPr>
+      <w:r>
+        <w:t xml:space="preserve">In the Sky Lounge, the air had thickened. The groan, felt more than heard at that altitude, had been a tremor in the champagne flutes. A tiny, synchronized shiver in the golden liquid. A dozen conversations had hitched, stumbled, and then, with forced vigor, resumed.</w:t>
+      </w:r>
+    </w:p>
+    <w:p>
+      <w:pPr>
+        <w:pStyle w:val="BodyText"/>
+      </w:pPr>
+      <w:r>
+        <w:t xml:space="preserve">Colonel Abayomi “The Leopard” Adeshina stood at the panoramic window, his back to the room. He held his own glass, the cognac in it untouched. In the black mirror of the glass, he watched the reflection of the party—a diorama of elegant decay. The men in their tailored suits, the women in silk that shimmered like oil on water. They laughed with a sharp, desperate edge. They were investors in a concept, and the concept had just made a sound like a tired beast.</w:t>
+      </w:r>
+    </w:p>
+    <w:p>
+      <w:pPr>
+        <w:pStyle w:val="BodyText"/>
+      </w:pPr>
+      <w:r>
+        <w:t xml:space="preserve">General Idris appeared at his shoulder, his presence announced by the scent of cigar smoke and expensive aftershave. “A minor settling event,” the General murmured, his voice a confident rumble meant for Adeshina alone. “The engineers assured us. Thermal contraction. The night is cooler than anticipated.”</w:t>
+      </w:r>
+    </w:p>
+    <w:p>
+      <w:pPr>
+        <w:pStyle w:val="BodyText"/>
+      </w:pPr>
+      <w:r>
+        <w:t xml:space="preserve">Adeshina did not turn. “The engineers assured us of many things. They assured us the pylons would reach bedrock. They assured us the harmonic dampeners would neutralize the wind shear.” He took a slow sip of the cognac. It tasted of oak and ashes. “A building is not a promise, Idris. It is a confession. We have simply been too busy to read it.”</w:t>
+      </w:r>
+    </w:p>
+    <w:p>
+      <w:pPr>
+        <w:pStyle w:val="BodyText"/>
+      </w:pPr>
+      <w:r>
+        <w:t xml:space="preserve">“The broadcast is in twenty minutes,” Idris said, his jovial mask slipping to reveal the steel beneath. “The link to the capital is live. You will stand at the podium, before this view, and you will speak of the future. You will give them the Midnight Sun. The markets are waiting. Our friends are waiting.” He placed a heavy, paternal hand on Adeshina’s shoulder. It felt like the weight of a tombstone. “The narrative, Abayomi, is the final reinforcement. Make it strong.”</w:t>
+      </w:r>
+    </w:p>
+    <w:p>
+      <w:pPr>
+        <w:pStyle w:val="BodyText"/>
+      </w:pPr>
+      <w:r>
+        <w:t xml:space="preserve">The General moved back into the flock, his laughter booming, a sound of pure, weaponized confidence. Adeshina’s gaze dropped from the reflection of the party to the city below. From here, it was a circuit board, a neat grid of lights. He could not see the drainage culverts, the crowded rooms, the old clerk walking home. He could not see the woman moving through the dark toward a garage. He saw only geometry. And geometry, he knew, was a lie. A city was not angles and lines. It was pressure. It was a million points of friction, of hope and rage and want, all pressing upward. The Tower was not a pinnacle. It was a release valve. And it was failing.</w:t>
+      </w:r>
+    </w:p>
+    <w:p>
+      <w:pPr>
+        <w:pStyle w:val="BodyText"/>
+      </w:pPr>
+      <w:r>
+        <w:t xml:space="preserve">His private phone, the one with no number, vibrated in his inner pocket. A single, encrypted pulse. A message from the only thread that still connected him to the ground. He excused himself with a nod, moving not toward the restrooms but to a service door disguised as a panel of wood. It led to a bare concrete stairwell, the true spine of the Tower, smelling of dust and cold cement.</w:t>
+      </w:r>
+    </w:p>
+    <w:p>
+      <w:pPr>
+        <w:pStyle w:val="BodyText"/>
+      </w:pPr>
+      <w:r>
+        <w:t xml:space="preserve">He read the message on the small, dark screen. Two words.</w:t>
+      </w:r>
+    </w:p>
+    <w:p>
+      <w:pPr>
+        <w:pStyle w:val="BodyText"/>
+      </w:pPr>
+      <w:r>
+        <w:rPr>
+          <w:i/>
+          <w:iCs/>
+        </w:rPr>
+        <w:t xml:space="preserve">She’s out.</w:t>
+      </w:r>
+    </w:p>
+    <w:p>
+      <w:pPr>
+        <w:pStyle w:val="BodyText"/>
+      </w:pPr>
+      <w:r>
+        <w:t xml:space="preserve">A wave of something that was not relief, not fear, but a fierce, sharp clarity washed through him. Ngozi. The keeper of his ghost. The witness. She was in the city. The game was no longer contained within the gilded cage. It had spilled into the streets. It had become real.</w:t>
+      </w:r>
+    </w:p>
+    <w:p>
+      <w:pPr>
+        <w:pStyle w:val="BodyText"/>
+      </w:pPr>
+      <w:r>
+        <w:t xml:space="preserve">He typed a reply, his fingers steady.</w:t>
+      </w:r>
+      <w:r>
+        <w:t xml:space="preserve"> </w:t>
+      </w:r>
+      <w:r>
+        <w:rPr>
+          <w:i/>
+          <w:iCs/>
+        </w:rPr>
+        <w:t xml:space="preserve">Location?</w:t>
+      </w:r>
+    </w:p>
+    <w:p>
+      <w:pPr>
+        <w:pStyle w:val="BodyText"/>
+      </w:pPr>
+      <w:r>
+        <w:t xml:space="preserve">The answer came after a minute.</w:t>
+      </w:r>
+      <w:r>
+        <w:t xml:space="preserve"> </w:t>
+      </w:r>
+      <w:r>
+        <w:rPr>
+          <w:i/>
+          <w:iCs/>
+        </w:rPr>
+        <w:t xml:space="preserve">Tracking signal from her bracelet. Moving east. Toward the old stadium quadrant.</w:t>
+      </w:r>
+    </w:p>
+    <w:p>
+      <w:pPr>
+        <w:pStyle w:val="BodyText"/>
+      </w:pPr>
+      <w:r>
+        <w:t xml:space="preserve">The bracelet. The delicate, locked jewelry he had given her. A gilded fetter that now, perversely, was his only tether to her. He had assumed she would try to remove it. She had not. Either she could not, or she had chosen not to. The thought was a needle in his heart.</w:t>
+      </w:r>
+    </w:p>
+    <w:p>
+      <w:pPr>
+        <w:pStyle w:val="BodyText"/>
+      </w:pPr>
+      <w:r>
+        <w:rPr>
+          <w:i/>
+          <w:iCs/>
+        </w:rPr>
+        <w:t xml:space="preserve">Do not intercept,</w:t>
+      </w:r>
+      <w:r>
+        <w:t xml:space="preserve"> </w:t>
+      </w:r>
+      <w:r>
+        <w:t xml:space="preserve">he typed.</w:t>
+      </w:r>
+      <w:r>
+        <w:t xml:space="preserve"> </w:t>
+      </w:r>
+      <w:r>
+        <w:rPr>
+          <w:i/>
+          <w:iCs/>
+        </w:rPr>
+        <w:t xml:space="preserve">Monitor only. Clear a path.</w:t>
+      </w:r>
+    </w:p>
+    <w:p>
+      <w:pPr>
+        <w:pStyle w:val="BodyText"/>
+      </w:pPr>
+      <w:r>
+        <w:t xml:space="preserve">He leaned against the cold concrete wall. The sounds of the party were a muffled, distant orchestra. Down here, he could hear the other sounds. The hum of the great elevators, the sigh of the air circulation, the faint, almost musical</w:t>
+      </w:r>
+      <w:r>
+        <w:t xml:space="preserve"> </w:t>
+      </w:r>
+      <w:r>
+        <w:rPr>
+          <w:i/>
+          <w:iCs/>
+        </w:rPr>
+        <w:t xml:space="preserve">ping</w:t>
+      </w:r>
+      <w:r>
+        <w:t xml:space="preserve"> </w:t>
+      </w:r>
+      <w:r>
+        <w:t xml:space="preserve">of the stress sensors he had secretly installed on the primary load-bearing columns. A network of whispers the official engineers knew nothing about. He pulled a small tablet from another pocket. The screen showed a simplified schematic of the Tower’s core. Dozens of points glowed softly. Most were a steady, calm green. A cluster in the mid-section, between floors 40 and 60, pulsed a slow, persistent amber.</w:t>
+      </w:r>
+    </w:p>
+    <w:p>
+      <w:pPr>
+        <w:pStyle w:val="BodyText"/>
+      </w:pPr>
+      <w:r>
+        <w:t xml:space="preserve">And one, at the junction of the main east pylon and the central core, on floor 58, flickered a dull, tired red.</w:t>
+      </w:r>
+    </w:p>
+    <w:p>
+      <w:pPr>
+        <w:pStyle w:val="BodyText"/>
+      </w:pPr>
+      <w:r>
+        <w:t xml:space="preserve">The ghost in the machine was not clearing its throat. It was speaking in a clear, unambiguous tongue. It was counting.</w:t>
+      </w:r>
+    </w:p>
+    <w:p>
+      <w:pPr>
+        <w:pStyle w:val="BodyText"/>
+      </w:pPr>
+      <w:r>
+        <w:t xml:space="preserve">He had perhaps hours. Less, if the wind picked up. Less, if the party continued to vibrate the floors with its forced merriment.</w:t>
+      </w:r>
+    </w:p>
+    <w:p>
+      <w:pPr>
+        <w:pStyle w:val="BodyText"/>
+      </w:pPr>
+      <w:r>
+        <w:t xml:space="preserve">He had two objectives now, and they were on a collision course. He had to maintain the fiction, for just a little longer. He had to step before the cameras and sell the lie of the Midnight Sun, to keep the vultures circling in the air, not picking at the carcass on the ground. And he had to get down. He had to reach the garage. He had to meet the truth he had imprisoned, now walking toward him through the dark.</w:t>
+      </w:r>
+    </w:p>
+    <w:p>
+      <w:r>
+        <w:pict>
+          <v:rect style="width:0;height:1.5pt" o:hralign="center" o:hrstd="t" o:hr="t"/>
+        </w:pict>
+      </w:r>
+    </w:p>
+    <w:p>
+      <w:pPr>
+        <w:pStyle w:val="FirstParagraph"/>
+      </w:pPr>
+      <w:r>
+        <w:t xml:space="preserve">The old stadium was a ghost of ambition, its vast bowl lit only by the back-glow of the city. The garage Femi had described sat in its shadow, a low, nondescript building of corrugated metal. It looked derelict. But as Ngozi approached, she saw the details. The rust on the roll-down door was superficial. The cameras at the corners were small, dark, and clean. The asphalt in front was stained not with weeds, but with recent oil drips.</w:t>
+      </w:r>
+    </w:p>
+    <w:p>
+      <w:pPr>
+        <w:pStyle w:val="BodyText"/>
+      </w:pPr>
+      <w:r>
+        <w:t xml:space="preserve">She circled to the back. A single, reinforced steel door stood beside a vent. No handle. A keypad glowed with a soft, green light. A dead end.</w:t>
+      </w:r>
+    </w:p>
+    <w:p>
+      <w:pPr>
+        <w:pStyle w:val="BodyText"/>
+      </w:pPr>
+      <w:r>
+        <w:t xml:space="preserve">She retreated into the deeper shadows of the stadium’s undercroft, a cavernous space of echoing drips and the smell of damp concrete. She needed to wait. But waiting was a luxury measured in grains of sand. The memory of the Tower’s groan was a physical pressure behind her eyes.</w:t>
+      </w:r>
+    </w:p>
+    <w:p>
+      <w:pPr>
+        <w:pStyle w:val="BodyText"/>
+      </w:pPr>
+      <w:r>
+        <w:t xml:space="preserve">She did not hear the approach. One moment she was alone in the dark. The next, a beam of white light pinned her, not from the garage, but from behind. She turned, blinded.</w:t>
+      </w:r>
+    </w:p>
+    <w:p>
+      <w:pPr>
+        <w:pStyle w:val="BodyText"/>
+      </w:pPr>
+      <w:r>
+        <w:t xml:space="preserve">“Do not move.” The voice was calm, professional. Not the booming command of a Tower guard. This was something else.</w:t>
+      </w:r>
+    </w:p>
+    <w:p>
+      <w:pPr>
+        <w:pStyle w:val="BodyText"/>
+      </w:pPr>
+      <w:r>
+        <w:t xml:space="preserve">She stood still, her hands at her sides. “I am waiting for someone.”</w:t>
+      </w:r>
+    </w:p>
+    <w:p>
+      <w:pPr>
+        <w:pStyle w:val="BodyText"/>
+      </w:pPr>
+      <w:r>
+        <w:t xml:space="preserve">“We know,” said another voice, from her left. A second figure materialized from the pillars. They were dressed in dark civilian clothes, but they moved with a synchronized, economical grace. They carried compact submachine guns slung low. “The Colonel is… delayed. We are to bring you to him.”</w:t>
+      </w:r>
+    </w:p>
+    <w:p>
+      <w:pPr>
+        <w:pStyle w:val="BodyText"/>
+      </w:pPr>
+      <w:r>
+        <w:t xml:space="preserve">“Where?”</w:t>
+      </w:r>
+    </w:p>
+    <w:p>
+      <w:pPr>
+        <w:pStyle w:val="BodyText"/>
+      </w:pPr>
+      <w:r>
+        <w:t xml:space="preserve">“A safer location. The situation is dynamic.”</w:t>
+      </w:r>
+    </w:p>
+    <w:p>
+      <w:pPr>
+        <w:pStyle w:val="BodyText"/>
+      </w:pPr>
+      <w:r>
+        <w:t xml:space="preserve">They were Adeshina’s men. His personal cadre, the ones who operated in the spaces between official designations. She recognized the type. They were the scalpel, not the club. But a scalpel could cut just as deep.</w:t>
+      </w:r>
+    </w:p>
+    <w:p>
+      <w:pPr>
+        <w:pStyle w:val="BodyText"/>
+      </w:pPr>
+      <w:r>
+        <w:t xml:space="preserve">“I will wait here,” she said.</w:t>
+      </w:r>
+    </w:p>
+    <w:p>
+      <w:pPr>
+        <w:pStyle w:val="BodyText"/>
+      </w:pPr>
+      <w:r>
+        <w:t xml:space="preserve">“That is not an option,” said the first man. “Your signal is clean, but the area is not. There are other parties interested in the Colonel’s assets tonight.”</w:t>
+      </w:r>
+    </w:p>
+    <w:p>
+      <w:pPr>
+        <w:pStyle w:val="BodyText"/>
+      </w:pPr>
+      <w:r>
+        <w:t xml:space="preserve">The word ‘assets’ hung in the cold air. She was a piece on the board again. A retrieved token.</w:t>
+      </w:r>
+    </w:p>
+    <w:p>
+      <w:pPr>
+        <w:pStyle w:val="BodyText"/>
+      </w:pPr>
+      <w:r>
+        <w:t xml:space="preserve">“If I am an asset,” she said, “then you will not fire. The sound would draw the ‘other parties’.”</w:t>
+      </w:r>
+    </w:p>
+    <w:p>
+      <w:pPr>
+        <w:pStyle w:val="BodyText"/>
+      </w:pPr>
+      <w:r>
+        <w:t xml:space="preserve">A slight pause. The man with the light gave a soft, almost appreciative grunt. “He said you were sharp. It does not change the calculus. We can do this quietly, or we can do it less quietly. The destination is the same.”</w:t>
+      </w:r>
+    </w:p>
+    <w:p>
+      <w:pPr>
+        <w:pStyle w:val="BodyText"/>
+      </w:pPr>
+      <w:r>
+        <w:t xml:space="preserve">She weighed flight. It was a calculus of shadows and bullets. The stadium was a maze, but they would have it sealed. They were not here to negotiate. They were here to collect.</w:t>
+      </w:r>
+    </w:p>
+    <w:p>
+      <w:pPr>
+        <w:pStyle w:val="BodyText"/>
+      </w:pPr>
+      <w:r>
+        <w:t xml:space="preserve">“I will walk,” she said.</w:t>
+      </w:r>
+    </w:p>
+    <w:p>
+      <w:pPr>
+        <w:pStyle w:val="BodyText"/>
+      </w:pPr>
+      <w:r>
+        <w:t xml:space="preserve">They fell in beside her, not touching her, forming a triangle. They moved out of the undercroft and across a service road, away from the garage, toward a row of anonymous warehouses. This was not the path. This was a diversion. A cold knot formed in her stomach.</w:t>
+      </w:r>
+    </w:p>
+    <w:p>
+      <w:pPr>
+        <w:pStyle w:val="BodyText"/>
+      </w:pPr>
+      <w:r>
+        <w:t xml:space="preserve">Before they reached the first warehouse door, the night cracked open.</w:t>
+      </w:r>
+    </w:p>
+    <w:p>
+      <w:pPr>
+        <w:pStyle w:val="BodyText"/>
+      </w:pPr>
+      <w:r>
+        <w:t xml:space="preserve">It was not a gunshot. It was the</w:t>
+      </w:r>
+      <w:r>
+        <w:t xml:space="preserve"> </w:t>
+      </w:r>
+      <w:r>
+        <w:rPr>
+          <w:i/>
+          <w:iCs/>
+        </w:rPr>
+        <w:t xml:space="preserve">whump</w:t>
+      </w:r>
+      <w:r>
+        <w:t xml:space="preserve"> </w:t>
+      </w:r>
+      <w:r>
+        <w:t xml:space="preserve">of a suppressor, followed by the wet, heavy thud of a body hitting the ground. The man to her left collapsed, a dark blossom spreading across his chest. The second man spun, his light sweeping, his weapon coming up. A second</w:t>
+      </w:r>
+      <w:r>
+        <w:t xml:space="preserve"> </w:t>
+      </w:r>
+      <w:r>
+        <w:rPr>
+          <w:i/>
+          <w:iCs/>
+        </w:rPr>
+        <w:t xml:space="preserve">whump</w:t>
+      </w:r>
+      <w:r>
+        <w:t xml:space="preserve">. He staggered back against a wall, then slid down it, leaving a dark streak on the concrete.</w:t>
+      </w:r>
+    </w:p>
+    <w:p>
+      <w:pPr>
+        <w:pStyle w:val="BodyText"/>
+      </w:pPr>
+      <w:r>
+        <w:t xml:space="preserve">Ngozi dropped to a crouch, her heart a frantic drum against her ribs. Two more figures emerged from between the warehouses. These moved differently—jagged, predatory. They wore no uniforms. One checked the bodies with a swift, brutal efficiency. The other looked at her. He had a face that was all planes and scars, and eyes that held no light at all.</w:t>
+      </w:r>
+    </w:p>
+    <w:p>
+      <w:pPr>
+        <w:pStyle w:val="BodyText"/>
+      </w:pPr>
+      <w:r>
+        <w:t xml:space="preserve">“The prize,” he said, his voice a gravelly whisper. “The Leopard’s little bird. He will pay a fortune to get you back. Or pay a fortune to keep you quiet.” He gestured with his weapon, a long, black pistol. “Up. We have a different car.”</w:t>
+      </w:r>
+    </w:p>
+    <w:p>
+      <w:pPr>
+        <w:pStyle w:val="BodyText"/>
+      </w:pPr>
+      <w:r>
+        <w:t xml:space="preserve">These were the other parties. The vultures who smelled the weakening of the beast. They were not state. They were the market’s dark answer. Mercenaries. Kidnappers. Extortionists.</w:t>
+      </w:r>
+    </w:p>
+    <w:p>
+      <w:pPr>
+        <w:pStyle w:val="BodyText"/>
+      </w:pPr>
+      <w:r>
+        <w:t xml:space="preserve">She rose slowly. Her mind was a cold, clear pool. Adeshina’s men were dead. These men were worse. The garage was a trap. The entire city was a funnel, and she was in its throat.</w:t>
+      </w:r>
+    </w:p>
+    <w:p>
+      <w:pPr>
+        <w:pStyle w:val="BodyText"/>
+      </w:pPr>
+      <w:r>
+        <w:t xml:space="preserve">As the scarred man reached for her arm, a new sound cut through the night. Not a suppressed shot. Not a voice. It was the deep, purring growl of a powerful engine, closing fast.</w:t>
+      </w:r>
+    </w:p>
+    <w:p>
+      <w:pPr>
+        <w:pStyle w:val="BodyText"/>
+      </w:pPr>
+      <w:r>
+        <w:t xml:space="preserve">Headlights, blinding and high, swept around the corner. A vehicle, black and boxy, a Land Rover Defender, its windows opaque. It did not slow. It accelerated toward them.</w:t>
+      </w:r>
+    </w:p>
+    <w:p>
+      <w:pPr>
+        <w:pStyle w:val="BodyText"/>
+      </w:pPr>
+      <w:r>
+        <w:t xml:space="preserve">The scarred man shouted, shoving Ngozi aside and raising his pistol. The passenger window of the Rover slid down. The muzzle flash was a brief, stuttering orange flower. The scarred man was thrown back as if hit by a truck. His companion fired a wild burst at the Rover’s grill, the shots sparking off the metal, before a second, precise burst from the vehicle silenced him.</w:t>
+      </w:r>
+    </w:p>
+    <w:p>
+      <w:pPr>
+        <w:pStyle w:val="BodyText"/>
+      </w:pPr>
+      <w:r>
+        <w:t xml:space="preserve">The Rover skidded to a halt, its tires smoking. The driver’s door opened.</w:t>
+      </w:r>
+    </w:p>
+    <w:p>
+      <w:pPr>
+        <w:pStyle w:val="BodyText"/>
+      </w:pPr>
+      <w:r>
+        <w:t xml:space="preserve">Colonel Abayomi Adeshina stepped out.</w:t>
+      </w:r>
+    </w:p>
+    <w:p>
+      <w:pPr>
+        <w:pStyle w:val="BodyText"/>
+      </w:pPr>
+      <w:r>
+        <w:t xml:space="preserve">He was not in his dress uniform. He wore dark trousers, a black turtleneck, a simple leather jacket. He held a compact assault rifle with a casual, lethal familiarity. He scanned the area, his movements economical, fluid—the Leopard on the ground. His eyes found Ngozi, still crouched by the wall. In that glance, she saw no triumph, no relief. She saw only a terrible, focused urgency.</w:t>
+      </w:r>
+    </w:p>
+    <w:p>
+      <w:pPr>
+        <w:pStyle w:val="BodyText"/>
+      </w:pPr>
+      <w:r>
+        <w:t xml:space="preserve">“Get in,” he said, his voice flat.</w:t>
+      </w:r>
+    </w:p>
+    <w:p>
+      <w:pPr>
+        <w:pStyle w:val="BodyText"/>
+      </w:pPr>
+      <w:r>
+        <w:t xml:space="preserve">She did not move. “Your men…”</w:t>
+      </w:r>
+    </w:p>
+    <w:p>
+      <w:pPr>
+        <w:pStyle w:val="BodyText"/>
+      </w:pPr>
+      <w:r>
+        <w:t xml:space="preserve">“Are dead. A cost of business. A cost of my miscalculation.” He walked to the bodies of the mercenaries, nudged one with his boot. “Idris is cleaning house. He is offering bounties. My house.” He looked back at her. “The car. Now.”</w:t>
+      </w:r>
+    </w:p>
+    <w:p>
+      <w:pPr>
+        <w:pStyle w:val="BodyText"/>
+      </w:pPr>
+      <w:r>
+        <w:t xml:space="preserve">The finality in his voice broke her paralysis. She stood, her legs trembling, and moved to the Rover. He held the passenger door open. As she climbed in, she saw the back seat. It was filled with equipment. Not weapons. Technical gear. Hard drives in padded cases, a portable server, a stack of files bound with tape. The ghost, given physical form.</w:t>
+      </w:r>
+    </w:p>
+    <w:p>
+      <w:pPr>
+        <w:pStyle w:val="BodyText"/>
+      </w:pPr>
+      <w:r>
+        <w:t xml:space="preserve">He got in, slammed the door, and threw the vehicle into gear. They pulled away, leaving the dead in the dark.</w:t>
+      </w:r>
+    </w:p>
+    <w:p>
+      <w:pPr>
+        <w:pStyle w:val="BodyText"/>
+      </w:pPr>
+      <w:r>
+        <w:t xml:space="preserve">Inside, the car smelled of him—gun oil, leather, and the faint, sharp scent of his sweat. The dashboard was a constellation of unfamiliar lights. He drove not like a chauffeur, but like a man escaping a blast zone, taking corners hard, using back alleys she did not know existed.</w:t>
+      </w:r>
+    </w:p>
+    <w:p>
+      <w:pPr>
+        <w:pStyle w:val="BodyText"/>
+      </w:pPr>
+      <w:r>
+        <w:t xml:space="preserve">“The bracelet,” he said, not taking his eyes from the road.</w:t>
+      </w:r>
+    </w:p>
+    <w:p>
+      <w:pPr>
+        <w:pStyle w:val="BodyText"/>
+      </w:pPr>
+      <w:r>
+        <w:t xml:space="preserve">She looked at the delicate gold chain on her wrist. The locked clasp.</w:t>
+      </w:r>
+    </w:p>
+    <w:p>
+      <w:pPr>
+        <w:pStyle w:val="BodyText"/>
+      </w:pPr>
+      <w:r>
+        <w:t xml:space="preserve">“It was a tracker. And a microphone. I heard everything. In the tunnel. In the culvert. Your conversation with the old clerk.” His jaw tightened. “Sentimental. A vulnerability. I left the channel open. It is how they found you. How I found you.”</w:t>
+      </w:r>
+    </w:p>
+    <w:p>
+      <w:pPr>
+        <w:pStyle w:val="BodyText"/>
+      </w:pPr>
+      <w:r>
+        <w:t xml:space="preserve">She felt a hot wave of violation, followed by a colder understanding. He had been listening. He had heard her silence, her struggle, her breath. He had heard the Tower groan. He had heard her freedom.</w:t>
+      </w:r>
+    </w:p>
+    <w:p>
+      <w:pPr>
+        <w:pStyle w:val="BodyText"/>
+      </w:pPr>
+      <w:r>
+        <w:t xml:space="preserve">“Why?” was all she could ask.</w:t>
+      </w:r>
+    </w:p>
+    <w:p>
+      <w:pPr>
+        <w:pStyle w:val="BodyText"/>
+      </w:pPr>
+      <w:r>
+        <w:t xml:space="preserve">“Because you were the only one who was real,” he said, the words ripped from him. “In a world of reflections, you were a solid thing. A witness. I needed to know… I needed to hear what happened when the reflection cracked.” He glanced at her, his profile etched in the dashboard glow. “You were right. About the song. It is finished. The building is a held breath. It will exhale.”</w:t>
+      </w:r>
+    </w:p>
+    <w:p>
+      <w:pPr>
+        <w:pStyle w:val="BodyText"/>
+      </w:pPr>
+      <w:r>
+        <w:t xml:space="preserve">“When?”</w:t>
+      </w:r>
+    </w:p>
+    <w:p>
+      <w:pPr>
+        <w:pStyle w:val="BodyText"/>
+      </w:pPr>
+      <w:r>
+        <w:t xml:space="preserve">“Soon. The broadcast is a feint. A final, beautiful lie to keep the world looking up while I get down.” He swerved onto a wider road, heading not toward the city center, but away, toward the industrial docks. “Idris has the Tower. He has the narrative. He will ride it down and blame a flaw in the steel, a tragic accident. He will emerge from the rubble as the grieving successor. He has already won.”</w:t>
+      </w:r>
+    </w:p>
+    <w:p>
+      <w:pPr>
+        <w:pStyle w:val="BodyText"/>
+      </w:pPr>
+      <w:r>
+        <w:t xml:space="preserve">“Then why are you here? You could be gone. You have money. Planes.”</w:t>
+      </w:r>
+    </w:p>
+    <w:p>
+      <w:pPr>
+        <w:pStyle w:val="BodyText"/>
+      </w:pPr>
+      <w:r>
+        <w:t xml:space="preserve">He laughed, a short, bitter sound. “To what end? To live as a ghost in another city, listening for the groan in</w:t>
+      </w:r>
+      <w:r>
+        <w:t xml:space="preserve"> </w:t>
+      </w:r>
+      <w:r>
+        <w:rPr>
+          <w:i/>
+          <w:iCs/>
+        </w:rPr>
+        <w:t xml:space="preserve">its</w:t>
+      </w:r>
+      <w:r>
+        <w:t xml:space="preserve"> </w:t>
+      </w:r>
+      <w:r>
+        <w:t xml:space="preserve">walls? No. I am finished with running from what I have built.” He looked at her again, and his eyes were stripped bare. “But you should not have to die in it. I am getting you out. It is the last order I will give that will be obeyed.”</w:t>
+      </w:r>
+    </w:p>
+    <w:p>
+      <w:pPr>
+        <w:pStyle w:val="BodyText"/>
+      </w:pPr>
+      <w:r>
+        <w:t xml:space="preserve">“The files?” she asked, nodding to the back.</w:t>
+      </w:r>
+    </w:p>
+    <w:p>
+      <w:pPr>
+        <w:pStyle w:val="BodyText"/>
+      </w:pPr>
+      <w:r>
+        <w:t xml:space="preserve">“The confession,” he said. “The real one. The bribes, the forged reports, the diverted materials. The names. Idris’s name. My name. It is all there. The ghost, given a voice.” He reached across, unlocked the glove compartment. Inside was a small, rugged satellite transmitter. “When you are clear, you send it. To every news agency, every embassy, every rival of Idris. You do not just bring down a building. You bring down the lie that built it.”</w:t>
+      </w:r>
+    </w:p>
+    <w:p>
+      <w:pPr>
+        <w:pStyle w:val="BodyText"/>
+      </w:pPr>
+      <w:r>
+        <w:t xml:space="preserve">He was not saving her. He was appointing her his executioner. He was handing her the knife and baring his throat.</w:t>
+      </w:r>
+    </w:p>
+    <w:p>
+      <w:pPr>
+        <w:pStyle w:val="BodyText"/>
+      </w:pPr>
+      <w:r>
+        <w:t xml:space="preserve">The Rover slowed as they approached the docks. The air changed, smelling of salt, dead fish, and fuel. He pulled into the yard of a rusting container depot, stopping beside a small, sleek speedboat moored at a private jetty. Its engines were already idling, a low, watery growl.</w:t>
+      </w:r>
+    </w:p>
+    <w:p>
+      <w:pPr>
+        <w:pStyle w:val="BodyText"/>
+      </w:pPr>
+      <w:r>
+        <w:t xml:space="preserve">“This boat will take you down the coast to Tema. A man there will give you papers, money, the transmitter. You will be a refugee. A rich one.” He killed the engine. The silence was sudden, filled only with the lap of water and the distant moan of a ship’s horn.</w:t>
+      </w:r>
+    </w:p>
+    <w:p>
+      <w:pPr>
+        <w:pStyle w:val="BodyText"/>
+      </w:pPr>
+      <w:r>
+        <w:t xml:space="preserve">She did not move. “And you?”</w:t>
+      </w:r>
+    </w:p>
+    <w:p>
+      <w:pPr>
+        <w:pStyle w:val="BodyText"/>
+      </w:pPr>
+      <w:r>
+        <w:t xml:space="preserve">“I have a final appointment. At the Tower.”</w:t>
+      </w:r>
+    </w:p>
+    <w:p>
+      <w:pPr>
+        <w:pStyle w:val="BodyText"/>
+      </w:pPr>
+      <w:r>
+        <w:t xml:space="preserve">“They will kill you.”</w:t>
+      </w:r>
+    </w:p>
+    <w:p>
+      <w:pPr>
+        <w:pStyle w:val="BodyText"/>
+      </w:pPr>
+      <w:r>
+        <w:t xml:space="preserve">“Undoubtedly.”</w:t>
+      </w:r>
+    </w:p>
+    <w:p>
+      <w:pPr>
+        <w:pStyle w:val="BodyText"/>
+      </w:pPr>
+      <w:r>
+        <w:t xml:space="preserve">“Then don’t go.”</w:t>
+      </w:r>
+    </w:p>
+    <w:p>
+      <w:pPr>
+        <w:pStyle w:val="BodyText"/>
+      </w:pPr>
+      <w:r>
+        <w:t xml:space="preserve">He turned to face her fully. In the dim light from the instrument panel, he looked older than she had ever seen him. The weight of the Tower was finally visible, etched in the lines around his eyes, in the slight sag of his shoulders. “Ngozi,” he said, and her name in his mouth was a strange, soft sound. “I am the conductor. The silent song was mine. I must be there for the final note. It is the only honest thing left for me to do.”</w:t>
+      </w:r>
+    </w:p>
+    <w:p>
+      <w:pPr>
+        <w:pStyle w:val="BodyText"/>
+      </w:pPr>
+      <w:r>
+        <w:t xml:space="preserve">He reached out, his fingers hovering near the bracelet on her wrist. With a small, silver key he produced from his pocket, he unlocked it. The clasp sprang open. He removed the delicate chain, held it for a moment in his palm, then closed his fist around it.</w:t>
+      </w:r>
+    </w:p>
+    <w:p>
+      <w:pPr>
+        <w:pStyle w:val="BodyText"/>
+      </w:pPr>
+      <w:r>
+        <w:t xml:space="preserve">“You are free,” he said. “Truly. Go. The tide turns in ten minutes.”</w:t>
+      </w:r>
+    </w:p>
+    <w:p>
+      <w:pPr>
+        <w:pStyle w:val="BodyText"/>
+      </w:pPr>
+      <w:r>
+        <w:t xml:space="preserve">She opened the car door. The night air off the water was cold and clean. She stepped out, her body moving as if in a dream. She walked toward the speedboat. A figure in dark clothes waited aboard, head down, anonymous.</w:t>
+      </w:r>
+    </w:p>
+    <w:p>
+      <w:pPr>
+        <w:pStyle w:val="BodyText"/>
+      </w:pPr>
+      <w:r>
+        <w:t xml:space="preserve">She stopped at the edge of the jetty. She looked back at the Rover. He was still inside, a silhouette behind the glass, watching her.</w:t>
+      </w:r>
+    </w:p>
+    <w:p>
+      <w:pPr>
+        <w:pStyle w:val="BodyText"/>
+      </w:pPr>
+      <w:r>
+        <w:t xml:space="preserve">He had built a cage of light and called it a future. He had filled it with reflections and called it power. And in the end, the only thing of value he had produced was the truth, and he was sending it away with a woman he had imprisoned. The corruption was absolute. It had eaten everything, even his own escape.</w:t>
+      </w:r>
+    </w:p>
+    <w:p>
+      <w:pPr>
+        <w:pStyle w:val="BodyText"/>
+      </w:pPr>
+      <w:r>
+        <w:t xml:space="preserve">She turned and stepped onto the boat. The figure cast off the lines. The engines rose to a scream, and the boat shot forward, carving a white scar into the black water.</w:t>
+      </w:r>
+    </w:p>
+    <w:p>
+      <w:pPr>
+        <w:pStyle w:val="BodyText"/>
+      </w:pPr>
+      <w:r>
+        <w:t xml:space="preserve">Adeshina watched the scar until it faded into the dark. Then he looked down at his clenched fist. He opened it. The bracelet lay there, a tiny, golden shackle. He closed his hand again, the metal biting into his palm.</w:t>
+      </w:r>
+    </w:p>
+    <w:p>
+      <w:pPr>
+        <w:pStyle w:val="BodyText"/>
+      </w:pPr>
+      <w:r>
+        <w:t xml:space="preserve">He started the Rover. He did not look back at the sea. He turned the vehicle and aimed it toward the heart of the city, toward the black needle piercing the belly of the sky. On the dashboard, the tablet screen still glowed. The single red light on floor 58 now pulsed in a slow, steady rhythm.</w:t>
+      </w:r>
+    </w:p>
+    <w:p>
+      <w:pPr>
+        <w:pStyle w:val="BodyText"/>
+      </w:pPr>
+      <w:r>
+        <w:t xml:space="preserve">A heartbeat.</w:t>
+      </w:r>
+    </w:p>
+    <w:p>
+      <w:pPr>
+        <w:pStyle w:val="BodyText"/>
+      </w:pPr>
+      <w:r>
+        <w:t xml:space="preserve">He drove toward it.</w:t>
+      </w:r>
+    </w:p>
+    <w:p>
+      <w:r>
+        <w:pict>
+          <v:rect style="width:0;height:1.5pt" o:hralign="center" o:hrstd="t" o:hr="t"/>
+        </w:pict>
+      </w:r>
+    </w:p>
+    <w:bookmarkEnd w:id="54"/>
+    <w:bookmarkEnd w:id="55"/>
+    <w:bookmarkStart w:id="57" w:name="chapter-23"/>
+    <w:p>
+      <w:pPr>
+        <w:pStyle w:val="Heading1"/>
+      </w:pPr>
+      <w:r>
+        <w:t xml:space="preserve">Chapter 23</w:t>
+      </w:r>
+    </w:p>
+    <w:bookmarkStart w:id="56" w:name="chapter-23-1"/>
+    <w:p>
+      <w:pPr>
+        <w:pStyle w:val="Heading2"/>
+      </w:pPr>
+      <w:r>
+        <w:rPr>
+          <w:b/>
+          <w:bCs/>
+        </w:rPr>
+        <w:t xml:space="preserve">CHAPTER 23</w:t>
+      </w:r>
+    </w:p>
+    <w:p>
+      <w:pPr>
+        <w:pStyle w:val="FirstParagraph"/>
+      </w:pPr>
+      <w:r>
+        <w:t xml:space="preserve">The city was a corpse laid out for autopsy, its streets the incisions, the sodium-vapor streetlights the cold, clinical lamps. Adeshina drove the Rover through its arterial canyons, a lone corpuscle moving against the flow. The rain had stopped, leaving the world glistening and sharp, every surface holding a shard of the false, electric dawn. The bracelet was a cold coal in his fist, its delicate filigree pressing a miniature cage into his flesh. He did not need to look at the tablet on the passenger seat. The pulse from floor 58 was a phantom limb, a throb he felt in his jaw, in the hollow behind his sternum.</w:t>
+      </w:r>
+    </w:p>
+    <w:p>
+      <w:pPr>
+        <w:pStyle w:val="BodyText"/>
+      </w:pPr>
+      <w:r>
+        <w:t xml:space="preserve">He had sent the truth away. He had unlocked the final cage. It was the last coherent act of a man who had spent a lifetime building labyrinths and calling them kingdoms. Now, he entered his own. The corruption was not just in the systems, the contracts, the silenced voices. It was the substrate. It was the air in the Tower’s lungs. He had breathed it out for so long he had become it. A man made of poisoned air, walking into the heart of the machine to hear its final, silent song.</w:t>
+      </w:r>
+    </w:p>
+    <w:p>
+      <w:pPr>
+        <w:pStyle w:val="BodyText"/>
+      </w:pPr>
+      <w:r>
+        <w:t xml:space="preserve">The security gates at the Tower’s underground entrance recognized the Rover’s transponder and slid aside with a hydraulic sigh. The guards, their faces pale moons behind the beams of their flashlight, saw the Leopard’s profile behind the wheel and snapped to a stiff, silent salute. Their eyes were empty. They were part of the furniture. He parked in his reserved bay, the space cavernous and echoing, lit by a few failing fluorescent tubes that buzzed like dying insects. The air here was still and tasted of concrete dust and diesel.</w:t>
+      </w:r>
+    </w:p>
+    <w:p>
+      <w:pPr>
+        <w:pStyle w:val="BodyText"/>
+      </w:pPr>
+      <w:r>
+        <w:t xml:space="preserve">He sat for a moment, the engine ticking as it cooled. He opened his hand. The golden bracelet lay on his calloused palm, a tiny, elegant absurdity. A token of control masquerading as protection. He had thought he was freeing her. Now, he understood he was simply completing the transaction. Her freedom was the price for his final, perfect understanding. He was the buyer and the seller. He slipped the bracelet into his tunic pocket. It rested over his heart, a negligible weight.</w:t>
+      </w:r>
+    </w:p>
+    <w:p>
+      <w:pPr>
+        <w:pStyle w:val="BodyText"/>
+      </w:pPr>
+      <w:r>
+        <w:t xml:space="preserve">The private elevator to the penthouse was a capsule of polished brass and smoked glass. It did not stop at floor 58. It soared past it, a smooth, silent ascent that felt like being drawn up into the gullet of a giant. He watched the numbers climb on the brass panel. Each one was a year of his life, a compromise, a lie dressed as necessity. The elevator chimed, a soft, expensive sound. The doors parted.</w:t>
+      </w:r>
+    </w:p>
+    <w:p>
+      <w:pPr>
+        <w:pStyle w:val="BodyText"/>
+      </w:pPr>
+      <w:r>
+        <w:t xml:space="preserve">His penthouse was a monument to absence. Vast sheets of glass looked out over the sleeping city, the lights like scattered embers in a vast, black hearth. The furniture was minimal, severe, chosen by a decorator from Milan who understood the aesthetics of power. Nothing was out of place. Nothing lived here. Not even him. He walked to the window-wall, his boots silent on the obsidian tile. Below, the city was a circuit board, its patterns meaningless from this height. He could see the dark ribbon of the river, the distant, tiny glow of the marina where Ngozi’s boat had vanished. All of it was his. All of it was nothing.</w:t>
+      </w:r>
+    </w:p>
+    <w:p>
+      <w:pPr>
+        <w:pStyle w:val="BodyText"/>
+      </w:pPr>
+      <w:r>
+        <w:t xml:space="preserve">He turned from the view. On a low plinth, illuminated by a single recessed spot, sat the original architectural model of the People’s Unity Tower. He had kept it, a relic of the vision. He looked at its sleek, arrogant lines. Then his hand shot out, not in rage, but with a cold, surgical precision. He plucked the tiny model of the communications spire from its apex. It came away in his fingers, a needle of resin and painted brass. Beneath it, hidden within the model’s core, was a hollow space. And within that space, on a bed of velvet, was a key.</w:t>
+      </w:r>
+    </w:p>
+    <w:p>
+      <w:pPr>
+        <w:pStyle w:val="BodyText"/>
+      </w:pPr>
+      <w:r>
+        <w:t xml:space="preserve">It was not an electronic fob, not a magnetic card. It was a physical key, heavy and cold, cut from a single piece of blackened steel. It unlocked only one door. The door to the server vault on floor 58.</w:t>
+      </w:r>
+    </w:p>
+    <w:p>
+      <w:pPr>
+        <w:pStyle w:val="BodyText"/>
+      </w:pPr>
+      <w:r>
+        <w:t xml:space="preserve">He had designed it this way. A failsafe. A god with a kill switch. The poetry of it had pleased him once—the ultimate power, a secret kept even from his own systems, a literal skeleton key. Now it was just the next logical step in the sequence. The conductor returning to the podium for the requiem.</w:t>
+      </w:r>
+    </w:p>
+    <w:p>
+      <w:pPr>
+        <w:pStyle w:val="BodyText"/>
+      </w:pPr>
+      <w:r>
+        <w:t xml:space="preserve">He took the key. He left the broken model on the plinth, its decapitation a small, private vandalism. He rode the elevator down.</w:t>
+      </w:r>
+    </w:p>
+    <w:p>
+      <w:pPr>
+        <w:pStyle w:val="BodyText"/>
+      </w:pPr>
+      <w:r>
+        <w:t xml:space="preserve">The descent was different. He felt the mass of the Tower above him, the weight of every floor, every life contained within its shell, pressing down. The air in the elevator grew thicker. When the doors opened on the fifty-eighth floor, the silence was a physical presence. It was the silence of a vacuum, of a space where all sound had been meticulously scoured away. The hallway was wide, lit by soft, indirect lighting that seemed to emanate from the walls themselves. The carpet was a deep, sound-absorbing grey. There were no doors, no markings. Just a long, featureless corridor that ended in a blank wall of brushed steel.</w:t>
+      </w:r>
+    </w:p>
+    <w:p>
+      <w:pPr>
+        <w:pStyle w:val="BodyText"/>
+      </w:pPr>
+      <w:r>
+        <w:t xml:space="preserve">He walked toward it. His footsteps were swallowed whole. The pulse was louder here, not a sound, but a vibration in the fillings of his teeth. The steel wall sensed his approach. A thin, vertical line of blue light appeared from floor to ceiling, then widened. A segment of the wall slid back and then sideways, revealing an airlock chamber. He stepped inside. The outer door sealed behind him with a sound like a bank vault door engaging. The air was chill, sterile. A soft hum permeated the space. The inner door, identical to the first, did not open. Above it, a retinal scanner glowed a patient red.</w:t>
+      </w:r>
+    </w:p>
+    <w:p>
+      <w:pPr>
+        <w:pStyle w:val="BodyText"/>
+      </w:pPr>
+      <w:r>
+        <w:t xml:space="preserve">He leaned forward. The scanner bathed his eye in a cool, blue light. It beeped, once. A voice, synthesized and genderless, spoke from a hidden grille.</w:t>
+      </w:r>
+    </w:p>
+    <w:p>
+      <w:pPr>
+        <w:pStyle w:val="BodyText"/>
+      </w:pPr>
+      <w:r>
+        <w:t xml:space="preserve">“Identity confirmed. Colonel Abayomi Adeshina. Final authorization required.”</w:t>
+      </w:r>
+    </w:p>
+    <w:p>
+      <w:pPr>
+        <w:pStyle w:val="BodyText"/>
+      </w:pPr>
+      <w:r>
+        <w:t xml:space="preserve">He inserted the black steel key into a nearly invisible slot beside the door. He turned it. The mechanism accepted it with a solid, satisfying</w:t>
+      </w:r>
+      <w:r>
+        <w:t xml:space="preserve"> </w:t>
+      </w:r>
+      <w:r>
+        <w:rPr>
+          <w:i/>
+          <w:iCs/>
+        </w:rPr>
+        <w:t xml:space="preserve">clunk</w:t>
+      </w:r>
+      <w:r>
+        <w:t xml:space="preserve"> </w:t>
+      </w:r>
+      <w:r>
+        <w:t xml:space="preserve">that traveled up his arm.</w:t>
+      </w:r>
+    </w:p>
+    <w:p>
+      <w:pPr>
+        <w:pStyle w:val="BodyText"/>
+      </w:pPr>
+      <w:r>
+        <w:t xml:space="preserve">“Final authorization accepted. Welcome, Colonel.”</w:t>
+      </w:r>
+    </w:p>
+    <w:p>
+      <w:pPr>
+        <w:pStyle w:val="BodyText"/>
+      </w:pPr>
+      <w:r>
+        <w:t xml:space="preserve">The inner door slid open.</w:t>
+      </w:r>
+    </w:p>
+    <w:p>
+      <w:pPr>
+        <w:pStyle w:val="BodyText"/>
+      </w:pPr>
+      <w:r>
+        <w:t xml:space="preserve">The server vault was not a room. It was a cathedral. A vast, cold space, three stories high, stripped of any pretense of human scale. Rack upon rack of black server blades stretched into the distance, arranged in long, perfect aisles. Each blade was dark, inert, save for a single, tiny status LED—a constellation of dormant green stars. The only light came from the ambient glow of those LEDs and from a single, central column of light in the middle of the cavern.</w:t>
+      </w:r>
+    </w:p>
+    <w:p>
+      <w:pPr>
+        <w:pStyle w:val="BodyText"/>
+      </w:pPr>
+      <w:r>
+        <w:t xml:space="preserve">There, on a raised dais, stood the core. It was not a machine as most would understand it. It was a sculpture of crystal and light, a hexagonal pillar of interwoven fiber-optic strands, each one pulsing with a soft, internal radiance. It was named ‘The Silent Song’ by the German engineers who had built it to his specifications. It was the brain of the Midnight Sun. The repository of every secret, every transaction, every manipulated vote, every silenced critic, every life quantified and catalogued. It was the physical manifestation of his vision. And it was dying.</w:t>
+      </w:r>
+    </w:p>
+    <w:p>
+      <w:pPr>
+        <w:pStyle w:val="BodyText"/>
+      </w:pPr>
+      <w:r>
+        <w:t xml:space="preserve">The single red light he had seen on the tablet was here. At the base of the crystalline pillar, a console of dark glass and matte metal housed a bank of monitors. On the central screen, a complex waveform pulsed in that slow, steady, crimson rhythm. A heartbeat. But it was arrhythmic. The peaks were growing shorter, the troughs deeper. A diagnostic sub-screen scrolled with lines of code, error messages in a language only the core itself truly understood. It was a cascade failure. The system was consuming itself, its own logic twisting in on itself in a perfect ouroboros loop of corrupted data.</w:t>
+      </w:r>
+    </w:p>
+    <w:p>
+      <w:pPr>
+        <w:pStyle w:val="BodyText"/>
+      </w:pPr>
+      <w:r>
+        <w:t xml:space="preserve">He approached the dais. The air grew colder. He could see his own breath. He mounted the steps and stood before the console. His reflection in the dark glass was a ghost, superimposed over the dying heartbeat of his creation.</w:t>
+      </w:r>
+    </w:p>
+    <w:p>
+      <w:pPr>
+        <w:pStyle w:val="BodyText"/>
+      </w:pPr>
+      <w:r>
+        <w:t xml:space="preserve">He had come to witness. To conduct the final note. But as he watched the red light throb, a deeper understanding unfolded within him, cold and clear. He was not the conductor. He was the instrument. The corruption was not a flaw in the system; it was the system’s truest function. It had taken the shape of his own ambition, reflected it back, and amplified it until the signal was pure noise. The Midnight Sun was not a perversion of his dream. It was the dream, fully realized. A light so brilliant it illuminated nothing but its own barren source.</w:t>
+      </w:r>
+    </w:p>
+    <w:p>
+      <w:pPr>
+        <w:pStyle w:val="BodyText"/>
+      </w:pPr>
+      <w:r>
+        <w:t xml:space="preserve">His hand moved to the console. He did not initiate a shutdown. He did not attempt a salvage. Instead, he called up the root command interface. It required a twelve-factor authentication. He provided them all: codes, biometrics, the black key inserted into a port. The system yielded to its creator.</w:t>
+      </w:r>
+    </w:p>
+    <w:p>
+      <w:pPr>
+        <w:pStyle w:val="BodyText"/>
+      </w:pPr>
+      <w:r>
+        <w:t xml:space="preserve">He began to type. His fingers, which had signed death warrants and infrastructure contracts with the same fluid ease, now moved with a deliberate, ponderous slowness. He was not entering commands to repair. He was writing a epitaph. He initiated a full data core dump. Not to an external drive—there were none that could hold it. He routed it to the Tower’s own public address system, to every screen in every ministry office, to the state broadcaster’s transmission array, to the digital billboards in the squares.</w:t>
+      </w:r>
+    </w:p>
+    <w:p>
+      <w:pPr>
+        <w:pStyle w:val="BodyText"/>
+      </w:pPr>
+      <w:r>
+        <w:t xml:space="preserve">He was not releasing documents. He was releasing the logic. The raw, unfiltered data streams: the algorithms that predicted and manufactured dissent, the financial trails leading to offshore graves, the psychological profiles used to tailor propaganda, the kill-chain authorizations with his digital seal. He set it to stream in real-time, an uncensored, incomprehensible torrent of truth. It would be gibberish to most. A system crash made visible. But to the few who knew how to look—the junior engineers, the curious journalists not yet broken, the foreign analysts—it would be a Rosetta Stone of ruin.</w:t>
+      </w:r>
+    </w:p>
+    <w:p>
+      <w:pPr>
+        <w:pStyle w:val="BodyText"/>
+      </w:pPr>
+      <w:r>
+        <w:t xml:space="preserve">The console flashed a warning.</w:t>
+      </w:r>
+      <w:r>
+        <w:t xml:space="preserve"> </w:t>
+      </w:r>
+      <w:r>
+        <w:rPr>
+          <w:rStyle w:val="VerbatimChar"/>
+        </w:rPr>
+        <w:t xml:space="preserve">CORE INTEGRITY CRITICAL. DUMP PROTOCOL WILL ACCELERATE CASCADE FAILURE. CONFIRM?</w:t>
+      </w:r>
+    </w:p>
+    <w:p>
+      <w:pPr>
+        <w:pStyle w:val="BodyText"/>
+      </w:pPr>
+      <w:r>
+        <w:t xml:space="preserve">He confirmed.</w:t>
+      </w:r>
+    </w:p>
+    <w:p>
+      <w:pPr>
+        <w:pStyle w:val="BodyText"/>
+      </w:pPr>
+      <w:r>
+        <w:t xml:space="preserve">The change was immediate. The soft, pulsing light within the crystalline pillar flared, then began to strobe. The green LEDs on the server racks across the vast room flickered and started to wink out, aisle by aisle, like a city succumbing to a blackout. The red heartbeat on the monitor scrambled into a frantic, jagged line—a final, tachycardic seizure. A low, subsonic groan vibrated through the dais, up through the soles of his boots.</w:t>
+      </w:r>
+    </w:p>
+    <w:p>
+      <w:pPr>
+        <w:pStyle w:val="BodyText"/>
+      </w:pPr>
+      <w:r>
+        <w:t xml:space="preserve">He stepped back. He watched his life’s work commit suicide in real time. There was no triumph in it. No catharsis. It was a clinical observation. The corruption had reached its terminal stage. It was eating the host. He was the host.</w:t>
+      </w:r>
+    </w:p>
+    <w:p>
+      <w:pPr>
+        <w:pStyle w:val="BodyText"/>
+      </w:pPr>
+      <w:r>
+        <w:t xml:space="preserve">An alarm sounded. Not the shrill, panic alarm of the public floors, but a deep, resonant</w:t>
+      </w:r>
+      <w:r>
+        <w:t xml:space="preserve"> </w:t>
+      </w:r>
+      <w:r>
+        <w:rPr>
+          <w:i/>
+          <w:iCs/>
+        </w:rPr>
+        <w:t xml:space="preserve">bong</w:t>
+      </w:r>
+      <w:r>
+        <w:t xml:space="preserve"> </w:t>
+      </w:r>
+      <w:r>
+        <w:t xml:space="preserve">that echoed through the vault like a cathedral bell tolling a death. The main lighting strips along the high ceiling flickered and died, plunging the cavern into near-darkness. The only illumination now came from the frantic, strobing core and the dying console screens, casting monstrous, leaping shadows.</w:t>
+      </w:r>
+    </w:p>
+    <w:p>
+      <w:pPr>
+        <w:pStyle w:val="BodyText"/>
+      </w:pPr>
+      <w:r>
+        <w:t xml:space="preserve">The steel door to the airlock remained sealed. He had not programmed an escape. He had not considered one. This was the final note. The silence after it was his to inhabit.</w:t>
+      </w:r>
+    </w:p>
+    <w:p>
+      <w:pPr>
+        <w:pStyle w:val="BodyText"/>
+      </w:pPr>
+      <w:r>
+        <w:t xml:space="preserve">But the Tower had other tenants.</w:t>
+      </w:r>
+    </w:p>
+    <w:p>
+      <w:pPr>
+        <w:pStyle w:val="BodyText"/>
+      </w:pPr>
+      <w:r>
+        <w:t xml:space="preserve">The inner airlock door hissed open. A figure stood silhouetted in the doorway, backlit by the emergency lights in the corridor beyond. He was tall, his frame held with a rigid, military bearing that even the chaos could not soften. Captain Ikenna.</w:t>
+      </w:r>
+    </w:p>
+    <w:p>
+      <w:pPr>
+        <w:pStyle w:val="BodyText"/>
+      </w:pPr>
+      <w:r>
+        <w:t xml:space="preserve">He stepped into the vault, his service pistol held down at his side. He did not raise it. He looked at the strobing core, the dying servers, his face a mask of disbelief that hardened into a kind of shattered comprehension. His eyes found Adeshina on the dais.</w:t>
+      </w:r>
+    </w:p>
+    <w:p>
+      <w:pPr>
+        <w:pStyle w:val="BodyText"/>
+      </w:pPr>
+      <w:r>
+        <w:t xml:space="preserve">“Sir.” Ikenna’s voice was hoarse, stripped of its usual formality. It was the voice of a man watching his universe collapse. “What have you done?”</w:t>
+      </w:r>
+    </w:p>
+    <w:p>
+      <w:pPr>
+        <w:pStyle w:val="BodyText"/>
+      </w:pPr>
+      <w:r>
+        <w:t xml:space="preserve">Adeshina turned fully to face him. In the epileptic light, he looked ancient, his features carved from obsidian and ash. “I have turned on the light, Captain.”</w:t>
+      </w:r>
+    </w:p>
+    <w:p>
+      <w:pPr>
+        <w:pStyle w:val="BodyText"/>
+      </w:pPr>
+      <w:r>
+        <w:t xml:space="preserve">“You have destroyed everything.” Ikenna’s voice cracked. He took a step forward, his boots loud on the metal grate floor. “The stability… the future…”</w:t>
+      </w:r>
+    </w:p>
+    <w:p>
+      <w:pPr>
+        <w:pStyle w:val="BodyText"/>
+      </w:pPr>
+      <w:r>
+        <w:t xml:space="preserve">“There was no future,” Adeshina said, his voice flat, carrying easily in the resonant space. “Only a prolonged present. A waiting room. I have ended the wait.”</w:t>
+      </w:r>
+    </w:p>
+    <w:p>
+      <w:pPr>
+        <w:pStyle w:val="BodyText"/>
+      </w:pPr>
+      <w:r>
+        <w:t xml:space="preserve">Ikenna’s gaze swept over the consoles, the screens now streaming endless rivers of damning code. He understood enough. His loyalty, the edifice on which he had built his entire identity, was being dissected before his eyes and broadcast to the world. His hand tightened on the pistol. The movement was small, instinctive.</w:t>
+      </w:r>
+    </w:p>
+    <w:p>
+      <w:pPr>
+        <w:pStyle w:val="BodyText"/>
+      </w:pPr>
+      <w:r>
+        <w:t xml:space="preserve">“You are a traitor,” Ikenna said, the word tasting of ash.</w:t>
+      </w:r>
+    </w:p>
+    <w:p>
+      <w:pPr>
+        <w:pStyle w:val="BodyText"/>
+      </w:pPr>
+      <w:r>
+        <w:t xml:space="preserve">“To what?” Adeshina asked, genuinely curious. “To the lie? Yes. I am its author and now its archivist. The treason is complete.”</w:t>
+      </w:r>
+    </w:p>
+    <w:p>
+      <w:pPr>
+        <w:pStyle w:val="BodyText"/>
+      </w:pPr>
+      <w:r>
+        <w:t xml:space="preserve">Ikenna raised the pistol. It was not a dramatic gesture. It was the culmination of a thousand smaller obediences. The barrel was a black eye staring at Adeshina’s chest. “I have my orders. To protect the state.”</w:t>
+      </w:r>
+    </w:p>
+    <w:p>
+      <w:pPr>
+        <w:pStyle w:val="BodyText"/>
+      </w:pPr>
+      <w:r>
+        <w:t xml:space="preserve">“From whom?” Adeshina took a step down from the dais, toward him. He did not spread his arms. He did not stop. He simply walked, as if the weapon were a branch in his path. “The state is that.” He gestured behind him to the convulsing core. “And it is murdering itself. Your orders are lines of code in a dying song. Who do you protect, Ikenna? The idea, or the man who sold it to you?”</w:t>
+      </w:r>
+    </w:p>
+    <w:p>
+      <w:pPr>
+        <w:pStyle w:val="BodyText"/>
+      </w:pPr>
+      <w:r>
+        <w:t xml:space="preserve">Ikenna’s arm trembled. The professional calm was gone, replaced by the raw confusion of a child whose god has confessed to being a fiction. “Stop.”</w:t>
+      </w:r>
+    </w:p>
+    <w:p>
+      <w:pPr>
+        <w:pStyle w:val="BodyText"/>
+      </w:pPr>
+      <w:r>
+        <w:t xml:space="preserve">Adeshina did not stop. He was within ten feet. Eight. “You stood in the rain and called the Midnight Sun a new dawn. You believed it. I saw it in your eyes. That belief was the most valuable thing I ever produced. More valuable than this Tower. And I forged it, just as I forged everything else.” He was five feet away. “If you pull that trigger, it will be the first honest act of your career. A bullet for the liar. But it will not save the dream. The dream was the lie.”</w:t>
+      </w:r>
+    </w:p>
+    <w:p>
+      <w:pPr>
+        <w:pStyle w:val="BodyText"/>
+      </w:pPr>
+      <w:r>
+        <w:t xml:space="preserve">A violent shudder racked the vault. A bank of servers to their left sparked, a cascade of blue-white flashes, and went permanently dark. The groan of stressed metal deepened. From the ceiling, a fine mist of fire-suppressant coolant began to hiss down, cold and chemical.</w:t>
+      </w:r>
+    </w:p>
+    <w:p>
+      <w:pPr>
+        <w:pStyle w:val="BodyText"/>
+      </w:pPr>
+      <w:r>
+        <w:t xml:space="preserve">Ikenna blinked against the mist. His finger rested on the trigger guard. The pistol’s aim wavered between Adeshina’s heart and his face. The conflict in him was a silent scream.</w:t>
+      </w:r>
+    </w:p>
+    <w:p>
+      <w:pPr>
+        <w:pStyle w:val="BodyText"/>
+      </w:pPr>
+      <w:r>
+        <w:t xml:space="preserve">Adeshina looked past the gun, into the captain’s eyes. “You are a good soldier, Ikenna. The best I ever had. A good soldier needs a true cause. I have just given you one. It is in the air now. Go and find it.”</w:t>
+      </w:r>
+    </w:p>
+    <w:p>
+      <w:pPr>
+        <w:pStyle w:val="BodyText"/>
+      </w:pPr>
+      <w:r>
+        <w:t xml:space="preserve">He walked past him.</w:t>
+      </w:r>
+    </w:p>
+    <w:p>
+      <w:pPr>
+        <w:pStyle w:val="BodyText"/>
+      </w:pPr>
+      <w:r>
+        <w:t xml:space="preserve">He did not look back. He moved toward the open airlock door, his shoulders brushing Ikenna’s arm. The pistol did not follow him. It remained pointed at the space where he had been, at the dying god on the dais.</w:t>
+      </w:r>
+    </w:p>
+    <w:p>
+      <w:pPr>
+        <w:pStyle w:val="BodyText"/>
+      </w:pPr>
+      <w:r>
+        <w:t xml:space="preserve">Adeshina stepped into the airlock. The inner door remained open. He did not trigger it to close. He walked through the outer door, back into the grey, silent corridor. Behind him, from within the vault, there was no gunshot. There was only the sound of the core failing, a sound like a mountain made of glass slowly cracking from within.</w:t>
+      </w:r>
+    </w:p>
+    <w:p>
+      <w:pPr>
+        <w:pStyle w:val="BodyText"/>
+      </w:pPr>
+      <w:r>
+        <w:t xml:space="preserve">The elevator was dead, its panels dark. The cascade was spreading. He found the emergency stairwell—a stark, concrete helix at the Tower’s heart. He began to descend. The fall of his boots on the metal treads was the only sound in the shaft, a steady, metronomic counterpoint to the distant sirens now beginning to wail on the floors below.</w:t>
+      </w:r>
+    </w:p>
+    <w:p>
+      <w:pPr>
+        <w:pStyle w:val="BodyText"/>
+      </w:pPr>
+      <w:r>
+        <w:t xml:space="preserve">He passed floor fifty. Forty. The stairwell began to fill with people—ministry staff in rumpled suits, security guards with wide eyes, technicians clutching tablets. They were a silent, orderly river flowing downward, their faces pale with a confusion that had not yet curdled into panic. They saw him. The Leopard, descending with them. His uniform was a stark anomaly. Some looked away, quickly. Others stared, their expressions unreadable. He was a statue walking through its own fleeing spectators.</w:t>
+      </w:r>
+    </w:p>
+    <w:p>
+      <w:pPr>
+        <w:pStyle w:val="BodyText"/>
+      </w:pPr>
+      <w:r>
+        <w:t xml:space="preserve">On the thirtieth floor, the lights in the stairwell flickered and died. Emergency battens snapped on, casting a sickly yellow glow. The orderly flow fractured. A woman stumbled. A man shouted. The river became a crush.</w:t>
+      </w:r>
+    </w:p>
+    <w:p>
+      <w:pPr>
+        <w:pStyle w:val="BodyText"/>
+      </w:pPr>
+      <w:r>
+        <w:t xml:space="preserve">Adeshina pressed against the cold concrete wall, letting them pass. He was an island in the stream. He felt the bracelet in his pocket. He thought of Ngozi on the black water, moving toward a horizon he would never see. He had thought sending her away was an act of redemption. Now he saw it for what it was: the last, selfish act of the corrupt man, keeping the one pure thing for himself, if only as a memory. Even his mercy was a transaction.</w:t>
+      </w:r>
+    </w:p>
+    <w:p>
+      <w:pPr>
+        <w:pStyle w:val="BodyText"/>
+      </w:pPr>
+      <w:r>
+        <w:t xml:space="preserve">He continued down.</w:t>
+      </w:r>
+    </w:p>
+    <w:p>
+      <w:pPr>
+        <w:pStyle w:val="BodyText"/>
+      </w:pPr>
+      <w:r>
+        <w:t xml:space="preserve">The Tower was speaking. Its voice was the scream of overstressed steel, the pop of shattered glass from far above, the guttural protest of its own infrastructure. It was the sound of a vision collapsing under the weight of its own truth.</w:t>
+      </w:r>
+    </w:p>
+    <w:p>
+      <w:pPr>
+        <w:pStyle w:val="BodyText"/>
+      </w:pPr>
+      <w:r>
+        <w:t xml:space="preserve">He reached the main lobby, a vast atrium of marble and imported granite. It was chaos. The great glass doors were shattered. People streamed out into the plaza. The giant media wall, which usually displayed serene images of progress and unity, was a frantic scramble of the data he had released—lines of code, financial tables, security footage fragments. It looked like digital vomit. In the center of the lobby, a group of Presidential Guard troops had formed a rough perimeter, their rifles held across their chests, their faces rigid with confusion. They had no orders for this. Their commander was shouting into a dead radio.</w:t>
+      </w:r>
+    </w:p>
+    <w:p>
+      <w:pPr>
+        <w:pStyle w:val="BodyText"/>
+      </w:pPr>
+      <w:r>
+        <w:t xml:space="preserve">Adeshina walked through the chaos as if through a mist. He moved toward the shattered doorway. A young lieutenant saw him, recognized him, and instinctively moved to block his path, then hesitated, his training warring with the evidence of his eyes. Adeshina looked at him. The lieutenant stepped aside.</w:t>
+      </w:r>
+    </w:p>
+    <w:p>
+      <w:pPr>
+        <w:pStyle w:val="BodyText"/>
+      </w:pPr>
+      <w:r>
+        <w:t xml:space="preserve">He emerged into the plaza. The night air was cool, laced with the smell of ozone and fear. The sky was no longer black. It was stained a faint, pulsing orange from the fires within the Tower. High above, near the lost apex, flames licked from a shattered viewing gallery. Debris—chunks of concrete, twisted metal, shredded paper—rained down, peppering the plaza like lethal hail. People screamed, running for the cover of the surrounding buildings.</w:t>
+      </w:r>
+    </w:p>
+    <w:p>
+      <w:pPr>
+        <w:pStyle w:val="BodyText"/>
+      </w:pPr>
+      <w:r>
+        <w:t xml:space="preserve">Adeshina did not run. He walked to the center of the vast, empty space and stopped. He turned and looked up at his Tower.</w:t>
+      </w:r>
+    </w:p>
+    <w:p>
+      <w:pPr>
+        <w:pStyle w:val="BodyText"/>
+      </w:pPr>
+      <w:r>
+        <w:t xml:space="preserve">It was wounded. Lights flickered and failed in erratic patterns across its face. Dark smoke poured from several gashes in its skin. The communications spire at its peak, the needle that pierced the belly of the sky, was tilted at a slight, impossible angle. It groaned, a sound felt in the bones more than heard.</w:t>
+      </w:r>
+    </w:p>
+    <w:p>
+      <w:pPr>
+        <w:pStyle w:val="BodyText"/>
+      </w:pPr>
+      <w:r>
+        <w:t xml:space="preserve">This was the seed he had planted. This was the harvest. The corruption was absolute. It had eaten the state, the dream, the future. It had eaten Captain Ikenna’s belief. It had eaten his own soul, leaving only this hollow, witnessing shell. And now, in its final, glorious act of self-consumption, it was eating the physical form. The Tower was devouring itself.</w:t>
+      </w:r>
+    </w:p>
+    <w:p>
+      <w:pPr>
+        <w:pStyle w:val="BodyText"/>
+      </w:pPr>
+      <w:r>
+        <w:t xml:space="preserve">He stood and watched. He did not feel the heat from the fires. He did not flinch as a piece of burning debris landed twenty feet away, scattering embers. This was the true resolution. Not a victory. Not an escape. An acknowledgment. The infection had run its course. The body was expelling the poison, and the poison was the body.</w:t>
+      </w:r>
+    </w:p>
+    <w:p>
+      <w:pPr>
+        <w:pStyle w:val="BodyText"/>
+      </w:pPr>
+      <w:r>
+        <w:t xml:space="preserve">From the corner of his eye, he saw movement. At the edge of the plaza, figures emerged from the side streets. Not soldiers. Not emergency services. They were citizens. First a handful, then dozens. They stood at the perimeter of the light, watching the Tower burn. They did not cheer. They did not riot. They simply watched, their faces illuminated by the flames, etched with a profound, silent reckoning. They were seeing the unseeable. The god in its death throes.</w:t>
+      </w:r>
+    </w:p>
+    <w:p>
+      <w:pPr>
+        <w:pStyle w:val="BodyText"/>
+      </w:pPr>
+      <w:r>
+        <w:t xml:space="preserve">A deep, resonant</w:t>
+      </w:r>
+      <w:r>
+        <w:t xml:space="preserve"> </w:t>
+      </w:r>
+      <w:r>
+        <w:rPr>
+          <w:i/>
+          <w:iCs/>
+        </w:rPr>
+        <w:t xml:space="preserve">crack</w:t>
+      </w:r>
+      <w:r>
+        <w:t xml:space="preserve"> </w:t>
+      </w:r>
+      <w:r>
+        <w:t xml:space="preserve">split the night, louder than thunder. A visible shudder ran the entire height of the Tower. A huge, glass curtain wall on the fortieth floor bulged outward, then exploded in a shimmering cascade that fell like a waterfall of diamonds into the darkness of the lower floors.</w:t>
+      </w:r>
+    </w:p>
+    <w:p>
+      <w:pPr>
+        <w:pStyle w:val="BodyText"/>
+      </w:pPr>
+      <w:r>
+        <w:t xml:space="preserve">The end was coming. Not with a whisper, but with the structural scream of failing geometry.</w:t>
+      </w:r>
+    </w:p>
+    <w:p>
+      <w:pPr>
+        <w:pStyle w:val="BodyText"/>
+      </w:pPr>
+      <w:r>
+        <w:t xml:space="preserve">Adeshina reached into his tunic pocket. He took out the golden bracelet. He held it up, letting the firelight dance on its delicate surface. For a second, it was a tiny, perfect sun in his hand. Then he closed his fist around it one last time, feeling the metal bite, a final, familiar pain.</w:t>
+      </w:r>
+    </w:p>
+    <w:p>
+      <w:pPr>
+        <w:pStyle w:val="BodyText"/>
+      </w:pPr>
+      <w:r>
+        <w:t xml:space="preserve">He dropped his hand. He did not throw the bracelet away. He kept it clenched in his fist, a tiny, hard kernel at the center of the cataclysm.</w:t>
+      </w:r>
+    </w:p>
+    <w:p>
+      <w:pPr>
+        <w:pStyle w:val="BodyText"/>
+      </w:pPr>
+      <w:r>
+        <w:t xml:space="preserve">He looked up at the failing spire. He was the conductor. The silent song was his. And the final note would be the sound of the world he made, falling down around him. He would be there to hear it. It was the only honest thing left.</w:t>
+      </w:r>
+    </w:p>
+    <w:p>
+      <w:pPr>
+        <w:pStyle w:val="BodyText"/>
+      </w:pPr>
+      <w:r>
+        <w:t xml:space="preserve">High above, with a sound that tore the night in two, the Tower began to fold.</w:t>
+      </w:r>
+    </w:p>
+    <w:p>
+      <w:r>
+        <w:pict>
+          <v:rect style="width:0;height:1.5pt" o:hralign="center" o:hrstd="t" o:hr="t"/>
+        </w:pict>
+      </w:r>
+    </w:p>
+    <w:bookmarkEnd w:id="56"/>
+    <w:bookmarkEnd w:id="57"/>
+    <w:bookmarkStart w:id="59" w:name="chapter-24"/>
+    <w:p>
+      <w:pPr>
+        <w:pStyle w:val="Heading1"/>
+      </w:pPr>
+      <w:r>
+        <w:t xml:space="preserve">Chapter 24</w:t>
+      </w:r>
+    </w:p>
+    <w:bookmarkStart w:id="58" w:name="chapter-24-1"/>
+    <w:p>
+      <w:pPr>
+        <w:pStyle w:val="Heading2"/>
+      </w:pPr>
+      <w:r>
+        <w:rPr>
+          <w:b/>
+          <w:bCs/>
+        </w:rPr>
+        <w:t xml:space="preserve">CHAPTER 24</w:t>
+      </w:r>
+    </w:p>
+    <w:p>
+      <w:pPr>
+        <w:pStyle w:val="FirstParagraph"/>
+      </w:pPr>
+      <w:r>
+        <w:t xml:space="preserve">The sound was not an explosion. It was a sigh. A continental, geological exhalation of stressed concrete and betrayed steel. It began at the spire, that needle meant to prick the belly of heaven, which now bent like a stalk of rotten wheat. The bend became a bow, and the bow became a break. The Tower did not fall. It knelt. It descended in a terrible, graceful deference to the earth it had sought to defy.</w:t>
+      </w:r>
+    </w:p>
+    <w:p>
+      <w:pPr>
+        <w:pStyle w:val="BodyText"/>
+      </w:pPr>
+      <w:r>
+        <w:t xml:space="preserve">Colonel Abayomi “The Leopard” Adeshina watched it come. The world narrowed to the funnel of his perception: the groan of dying architecture, the kaleidoscope of glass shards catching firelight as they spun into the void, the hot, grit-laden wind that pushed against his face like a final, feeble hand. He stood his ground. To move would be to vote. To flinch would be a philosophy. He was past both.</w:t>
+      </w:r>
+    </w:p>
+    <w:p>
+      <w:pPr>
+        <w:pStyle w:val="BodyText"/>
+      </w:pPr>
+      <w:r>
+        <w:t xml:space="preserve">The upper third of the Tower sheared away from itself in a cloud of pulverized ambition. It did not topple sideways. It collapsed inwards, a mountain succumbing to its own hollow heart, each floor pancaking onto the one below with a series of deep, percussive</w:t>
+      </w:r>
+      <w:r>
+        <w:t xml:space="preserve"> </w:t>
+      </w:r>
+      <w:r>
+        <w:rPr>
+          <w:i/>
+          <w:iCs/>
+        </w:rPr>
+        <w:t xml:space="preserve">whumps</w:t>
+      </w:r>
+      <w:r>
+        <w:t xml:space="preserve"> </w:t>
+      </w:r>
+      <w:r>
+        <w:t xml:space="preserve">that hit the chest before they hit the ears. The plaza trembled. The ground remembered it was ground. A wall of dust and debris, white and gray like the ash of a cremated god, bloomed outward in a slow, rolling wave. It swallowed the lower floors, erased the plaza’s edges, and moved towards him with the inevitability of tide.</w:t>
+      </w:r>
+    </w:p>
+    <w:p>
+      <w:pPr>
+        <w:pStyle w:val="BodyText"/>
+      </w:pPr>
+      <w:r>
+        <w:t xml:space="preserve">He closed his eyes as it hit.</w:t>
+      </w:r>
+    </w:p>
+    <w:p>
+      <w:pPr>
+        <w:pStyle w:val="BodyText"/>
+      </w:pPr>
+      <w:r>
+        <w:t xml:space="preserve">The universe became texture and sound. A million particles scoured his uniform, his skin, the back of his throat. The roar was absolute, a physical weight. In that blindness, in that deafness, there was a perfect, neutral silence. No memory of a warm, heavy rain. No echo of a tinny state broadcaster. No ghost of a laugh from a sunlit veranda. There was only the now, and the now was dust and finality.</w:t>
+      </w:r>
+    </w:p>
+    <w:p>
+      <w:pPr>
+        <w:pStyle w:val="BodyText"/>
+      </w:pPr>
+      <w:r>
+        <w:t xml:space="preserve">It passed.</w:t>
+      </w:r>
+    </w:p>
+    <w:p>
+      <w:pPr>
+        <w:pStyle w:val="BodyText"/>
+      </w:pPr>
+      <w:r>
+        <w:t xml:space="preserve">The roar subsided into a settling rumble, then into a cacophony of smaller collapses, hisses from severed pipes, the</w:t>
+      </w:r>
+      <w:r>
+        <w:t xml:space="preserve"> </w:t>
+      </w:r>
+      <w:r>
+        <w:rPr>
+          <w:i/>
+          <w:iCs/>
+        </w:rPr>
+        <w:t xml:space="preserve">ping</w:t>
+      </w:r>
+      <w:r>
+        <w:t xml:space="preserve"> </w:t>
+      </w:r>
+      <w:r>
+        <w:t xml:space="preserve">of cooling metal. Adeshina opened his eyes. He stood in a new world, monochrome and still. The air was thick with particulate, each mote a fragment of his thirty-year reign. The People’s Unity Tower was gone. In its place was a jagged, smoking stump, a broken tooth against a sky beginning to blush with the false dawn of a colossal fire. The geometric scream had ended. The silence that followed was not peace. It was the silence of a question that has finally been answered.</w:t>
+      </w:r>
+    </w:p>
+    <w:p>
+      <w:pPr>
+        <w:pStyle w:val="BodyText"/>
+      </w:pPr>
+      <w:r>
+        <w:t xml:space="preserve">He unclenched his fist. The golden bracelet lay in his palm, filmed in fine gray powder. He did not brush it clean. The dust was its final patina. He looked from it to the ruin, and back again. A tiny, perfect circle of failed love. A continent of failed power. They were the same equation, solved at last.</w:t>
+      </w:r>
+    </w:p>
+    <w:p>
+      <w:pPr>
+        <w:pStyle w:val="BodyText"/>
+      </w:pPr>
+      <w:r>
+        <w:t xml:space="preserve">From the perimeter, the silence of the watchers broke. Not into cheers, not into wails. Into a low, collective murmur. The sound of a spell breaking. The sound of people remembering they had lungs, and tongues, and will. They began to move, not towards the ruin, but along its edges, shadows coalescing into purpose. A man picked up a fallen piece of rebar, hefting its weight. A woman pointed, her voice cutting the murk, directing others towards a secondary fire in a ministry annex. They were not a mob. They were an organism, awakening to its own agency in the vacuum his absence had created.</w:t>
+      </w:r>
+    </w:p>
+    <w:p>
+      <w:pPr>
+        <w:pStyle w:val="BodyText"/>
+      </w:pPr>
+      <w:r>
+        <w:t xml:space="preserve">Captain Ikenna emerged from the dust cloud to his left, his uniform torn, one side of his face slick with blood from a cut above his eye. He coughed, spat red-streaked phlegm, and leveled his sidearm at Adeshina. The barrel did not waver.</w:t>
+      </w:r>
+    </w:p>
+    <w:p>
+      <w:pPr>
+        <w:pStyle w:val="BodyText"/>
+      </w:pPr>
+      <w:r>
+        <w:t xml:space="preserve">“You,” Ikenna said, the word a scraped-out thing. “You did this.”</w:t>
+      </w:r>
+    </w:p>
+    <w:p>
+      <w:pPr>
+        <w:pStyle w:val="BodyText"/>
+      </w:pPr>
+      <w:r>
+        <w:t xml:space="preserve">Adeshina looked at him. He saw the boy he had plucked from the infantry school, sharp and hungry. He saw the man he had forged into a weapon, loyal and cold. He saw the instrument, now broken in his hand, blaming the hand. It was the oldest story.</w:t>
+      </w:r>
+    </w:p>
+    <w:p>
+      <w:pPr>
+        <w:pStyle w:val="BodyText"/>
+      </w:pPr>
+      <w:r>
+        <w:t xml:space="preserve">“No, Captain,” Adeshina said, his voice rough with dust. “I built it. Gravity did this. Truth did this.”</w:t>
+      </w:r>
+    </w:p>
+    <w:p>
+      <w:pPr>
+        <w:pStyle w:val="BodyText"/>
+      </w:pPr>
+      <w:r>
+        <w:t xml:space="preserve">“You could have stopped it. Earlier. You could have</w:t>
+      </w:r>
+      <w:r>
+        <w:t xml:space="preserve"> </w:t>
+      </w:r>
+      <w:r>
+        <w:rPr>
+          <w:i/>
+          <w:iCs/>
+        </w:rPr>
+        <w:t xml:space="preserve">saved</w:t>
+      </w:r>
+      <w:r>
+        <w:t xml:space="preserve"> </w:t>
+      </w:r>
+      <w:r>
+        <w:t xml:space="preserve">it.”</w:t>
+      </w:r>
+      <w:r>
+        <w:t xml:space="preserve"> </w:t>
+      </w:r>
+      <w:r>
+        <w:t xml:space="preserve">“To save a cancer is to kill the host. I was the host. And the cancer.” He paused. “The radio, Ikenna. In the car. The warm rain. You said they were calling it ‘The Midnight Sun.’ A new dawn.”</w:t>
+      </w:r>
+    </w:p>
+    <w:p>
+      <w:pPr>
+        <w:pStyle w:val="BodyText"/>
+      </w:pPr>
+      <w:r>
+        <w:t xml:space="preserve">Ikenna’s jaw worked. The gun remained level. “It was just words.”</w:t>
+      </w:r>
+    </w:p>
+    <w:p>
+      <w:pPr>
+        <w:pStyle w:val="BodyText"/>
+      </w:pPr>
+      <w:r>
+        <w:t xml:space="preserve">“It was always just words. The Tower was just rock and glass. The power was just fear and want. I dressed a corpse in lightning and called it a god.” Adeshina took a slow step forward, not in challenge, but in presentation. “You are holding a piece of shaped metal. I am holding a piece of shaped metal. The difference is cosmetic. Do you wish to use yours? It is the last order I will not give.”</w:t>
+      </w:r>
+    </w:p>
+    <w:p>
+      <w:pPr>
+        <w:pStyle w:val="BodyText"/>
+      </w:pPr>
+      <w:r>
+        <w:t xml:space="preserve">Ikenna’s finger tightened on the trigger. His eyes were pools of conflicting scripture—duty, rage, betrayal, a dawning, horrifying freedom. The moment stretched, thin and sharp as a wire. Then, with a shudder that seemed to travel up from his boots, his arm dropped. The gun hung limp at his side. He did not holster it. He let it go. It thudded softly on the dust-covered asphalt.</w:t>
+      </w:r>
+    </w:p>
+    <w:p>
+      <w:pPr>
+        <w:pStyle w:val="BodyText"/>
+      </w:pPr>
+      <w:r>
+        <w:t xml:space="preserve">“I have no orders,” Ikenna whispered, not to Adeshina, but to the new world.</w:t>
+      </w:r>
+    </w:p>
+    <w:p>
+      <w:pPr>
+        <w:pStyle w:val="BodyText"/>
+      </w:pPr>
+      <w:r>
+        <w:t xml:space="preserve">“Then you are a man,” Adeshina said. “It is a heavier thing.”</w:t>
+      </w:r>
+    </w:p>
+    <w:p>
+      <w:pPr>
+        <w:pStyle w:val="BodyText"/>
+      </w:pPr>
+      <w:r>
+        <w:t xml:space="preserve">He walked past Ikenna, towards the gathering people. He was just a shape in the gloom now, another silhouette. The bracelet was still in his hand. He came to the edge of the crater where the plaza had been. The earth was torn open, revealing the Tower’s subterranean guts: twisted reinforcement bars, shattered conduits, the glint of a buried, armored limousine from some long-forgotten motor pool. A foundational secret, exposed to the air.</w:t>
+      </w:r>
+    </w:p>
+    <w:p>
+      <w:pPr>
+        <w:pStyle w:val="BodyText"/>
+      </w:pPr>
+      <w:r>
+        <w:t xml:space="preserve">A young man in a torn mechanic’s jumpsuit stood nearby, staring into the pit. He turned as Adeshina approached. Recognition was slow, filtered through dust and trauma and the impossible fact of the Tower’s absence. When it came, it was not fear that crossed his face, but a deep, weary curiosity.</w:t>
+      </w:r>
+    </w:p>
+    <w:p>
+      <w:pPr>
+        <w:pStyle w:val="BodyText"/>
+      </w:pPr>
+      <w:r>
+        <w:t xml:space="preserve">“You,” the mechanic said.</w:t>
+      </w:r>
+    </w:p>
+    <w:p>
+      <w:pPr>
+        <w:pStyle w:val="BodyText"/>
+      </w:pPr>
+      <w:r>
+        <w:t xml:space="preserve">“Me,” Adeshina agreed.</w:t>
+      </w:r>
+    </w:p>
+    <w:p>
+      <w:pPr>
+        <w:pStyle w:val="BodyText"/>
+      </w:pPr>
+      <w:r>
+        <w:t xml:space="preserve">“Why are you still here?”</w:t>
+      </w:r>
+    </w:p>
+    <w:p>
+      <w:pPr>
+        <w:pStyle w:val="BodyText"/>
+      </w:pPr>
+      <w:r>
+        <w:t xml:space="preserve">Adeshina looked at the ruin. “To audit the accounts. The balance must be seen.” He extended his hand, the one not holding the bracelet, palm up. “Is there water?”</w:t>
+      </w:r>
+    </w:p>
+    <w:p>
+      <w:pPr>
+        <w:pStyle w:val="BodyText"/>
+      </w:pPr>
+      <w:r>
+        <w:t xml:space="preserve">The mechanic stared at the empty hand, the ask that was not a command. After a long moment, he unscrewed the cap from a dented canteen at his hip and passed it over. Adeshina drank. The water was warm and tasted of tin and earth. It was the best thing he had ever tasted. He handed it back.</w:t>
+      </w:r>
+    </w:p>
+    <w:p>
+      <w:pPr>
+        <w:pStyle w:val="BodyText"/>
+      </w:pPr>
+      <w:r>
+        <w:t xml:space="preserve">“Thank you.”</w:t>
+      </w:r>
+    </w:p>
+    <w:p>
+      <w:pPr>
+        <w:pStyle w:val="BodyText"/>
+      </w:pPr>
+      <w:r>
+        <w:t xml:space="preserve">The mechanic took the canteen, his eyes never leaving Adeshina’s face. “What happens now?”</w:t>
+      </w:r>
+    </w:p>
+    <w:p>
+      <w:pPr>
+        <w:pStyle w:val="BodyText"/>
+      </w:pPr>
+      <w:r>
+        <w:t xml:space="preserve">Adeshina nodded towards the people who were now pulling at rubble, forming chains to pass buckets, arguing with heat but not yet violence. “That,” he said. “That happens. The organizing of chaos. The making of meaning from debris. It will be ugly. It will be cruel. It will be magnificent. It is the only thing that ever happens.”</w:t>
+      </w:r>
+    </w:p>
+    <w:p>
+      <w:pPr>
+        <w:pStyle w:val="BodyText"/>
+      </w:pPr>
+      <w:r>
+        <w:t xml:space="preserve">He turned from the pit and walked away, not into the shadows, but across the open, illuminated ground. The dust settled on him like a second skin. He was no longer a conductor. The song was over. He was a relic, walking through the archaeology of his own making.</w:t>
+      </w:r>
+    </w:p>
+    <w:p>
+      <w:pPr>
+        <w:pStyle w:val="BodyText"/>
+      </w:pPr>
+      <w:r>
+        <w:t xml:space="preserve">He came to a fragment of the Tower’s once-impenetrable façade, a slab of polished black granite the size of a bed, now cracked down the middle. It reflected nothing but the chaotic glow of the fires. He sat on its edge. The fatigue was a total thing, down in the marrow of his bones, in the cement of his soul. He had not slept in years. He had only waited.</w:t>
+      </w:r>
+    </w:p>
+    <w:p>
+      <w:pPr>
+        <w:pStyle w:val="BodyText"/>
+      </w:pPr>
+      <w:r>
+        <w:t xml:space="preserve">From his tunic pocket, he took the other item he always carried. A small, lacquered case. He opened it. The pair of lieutenant’s pips, old and tarnished, lay on the faded velvet. The seeds of the forest. He placed the golden bracelet beside them. The two artifacts of his life. One, a promise of a self he could never quite believe in. The other, the chain that belief became.</w:t>
+      </w:r>
+    </w:p>
+    <w:p>
+      <w:pPr>
+        <w:pStyle w:val="BodyText"/>
+      </w:pPr>
+      <w:r>
+        <w:t xml:space="preserve">He did not hear the approach of the woman until she was ten feet away. She was older, her hair braided with gray, her dress simple and stained with soot. She carried no weapon. In her eyes was a history he remembered. She was from the early days. The purges in the Eastern Region. Her husband had been a poet. Adeshina had not signed the order, but he had created the climate where such orders were like weather. He had known her name once. It was gone now, lost in the administrative fog of a thousand such names.</w:t>
+      </w:r>
+    </w:p>
+    <w:p>
+      <w:pPr>
+        <w:pStyle w:val="BodyText"/>
+      </w:pPr>
+      <w:r>
+        <w:t xml:space="preserve">She stopped. She looked at him, then at the objects in the case beside him.</w:t>
+      </w:r>
+    </w:p>
+    <w:p>
+      <w:pPr>
+        <w:pStyle w:val="BodyText"/>
+      </w:pPr>
+      <w:r>
+        <w:t xml:space="preserve">“You are collecting your souvenirs,” she said. Her voice was flat, drained of everything but a residual, awful clarity.</w:t>
+      </w:r>
+    </w:p>
+    <w:p>
+      <w:pPr>
+        <w:pStyle w:val="BodyText"/>
+      </w:pPr>
+      <w:r>
+        <w:t xml:space="preserve">“I am laying them down,” he replied.</w:t>
+      </w:r>
+    </w:p>
+    <w:p>
+      <w:pPr>
+        <w:pStyle w:val="BodyText"/>
+      </w:pPr>
+      <w:r>
+        <w:t xml:space="preserve">“It is too small a display. The museum is larger.” She gestured to the encompassing wreckage.</w:t>
+      </w:r>
+    </w:p>
+    <w:p>
+      <w:pPr>
+        <w:pStyle w:val="BodyText"/>
+      </w:pPr>
+      <w:r>
+        <w:t xml:space="preserve">“Yes.”</w:t>
+      </w:r>
+    </w:p>
+    <w:p>
+      <w:pPr>
+        <w:pStyle w:val="BodyText"/>
+      </w:pPr>
+      <w:r>
+        <w:t xml:space="preserve">She took another step closer. “I thought I would feel something. Seeing you here. Like this. I thought I would feel joy. Or rage. I feel nothing. You are just a man sitting on a broken stone.”</w:t>
+      </w:r>
+    </w:p>
+    <w:p>
+      <w:pPr>
+        <w:pStyle w:val="BodyText"/>
+      </w:pPr>
+      <w:r>
+        <w:t xml:space="preserve">“I have always been just a man sitting on a broken stone,” Adeshina said. “The stone was just larger, and I called it a throne.”</w:t>
+      </w:r>
+    </w:p>
+    <w:p>
+      <w:pPr>
+        <w:pStyle w:val="BodyText"/>
+      </w:pPr>
+      <w:r>
+        <w:t xml:space="preserve">She considered this. The firelight danced in her eyes. “Will you run?”</w:t>
+      </w:r>
+    </w:p>
+    <w:p>
+      <w:pPr>
+        <w:pStyle w:val="BodyText"/>
+      </w:pPr>
+      <w:r>
+        <w:t xml:space="preserve">“To where? The geography is the same. The only border that matters is the one between then and now. I have crossed it.”</w:t>
+      </w:r>
+    </w:p>
+    <w:p>
+      <w:pPr>
+        <w:pStyle w:val="BodyText"/>
+      </w:pPr>
+      <w:r>
+        <w:t xml:space="preserve">“They will kill you.”</w:t>
+      </w:r>
+    </w:p>
+    <w:p>
+      <w:pPr>
+        <w:pStyle w:val="BodyText"/>
+      </w:pPr>
+      <w:r>
+        <w:t xml:space="preserve">“Probably.”</w:t>
+      </w:r>
+    </w:p>
+    <w:p>
+      <w:pPr>
+        <w:pStyle w:val="BodyText"/>
+      </w:pPr>
+      <w:r>
+        <w:t xml:space="preserve">“Is that your justice? To be killed by the crowd?”</w:t>
+      </w:r>
+    </w:p>
+    <w:p>
+      <w:pPr>
+        <w:pStyle w:val="BodyText"/>
+      </w:pPr>
+      <w:r>
+        <w:t xml:space="preserve">Adeshina looked up at her. “Justice is a story we tell to make the chaos bearable. This…” He gestured again, a faint movement of his dust-caked hand. “This is not a story. It is a fact. My death will be a fact. It will not fix your husband’s poems. It will not return his voice. It will simply be a fact. You must decide what that fact is worth to you.”</w:t>
+      </w:r>
+    </w:p>
+    <w:p>
+      <w:pPr>
+        <w:pStyle w:val="BodyText"/>
+      </w:pPr>
+      <w:r>
+        <w:t xml:space="preserve">The woman stood there for a long time. The sounds of the nascent, leaderless organization continued around them—shouts, the scrape of metal, the crackle of flame. A world being reassembled from its broken parts, without a blueprint.</w:t>
+      </w:r>
+    </w:p>
+    <w:p>
+      <w:pPr>
+        <w:pStyle w:val="BodyText"/>
+      </w:pPr>
+      <w:r>
+        <w:t xml:space="preserve">She turned and walked away, back towards the light and the activity. She did not look back.</w:t>
+      </w:r>
+    </w:p>
+    <w:p>
+      <w:pPr>
+        <w:pStyle w:val="BodyText"/>
+      </w:pPr>
+      <w:r>
+        <w:t xml:space="preserve">Adeshina remained on the stone. The sky lightened from black to bruised purple. The false dawn of the fire was gradually overtaken by the true one, a thin, bloodless line on the eastern horizon. The rain began then. A warm, heavy rain. It fell on the wreckage, hissing where it met hot metal. It fell on the gathered people, mixing with the ash and sweat on their skin. It fell on him, tracing clean paths through the dust on his face and tunic.</w:t>
+      </w:r>
+    </w:p>
+    <w:p>
+      <w:pPr>
+        <w:pStyle w:val="BodyText"/>
+      </w:pPr>
+      <w:r>
+        <w:t xml:space="preserve">It fell like a judgment.</w:t>
+      </w:r>
+    </w:p>
+    <w:p>
+      <w:pPr>
+        <w:pStyle w:val="BodyText"/>
+      </w:pPr>
+      <w:r>
+        <w:t xml:space="preserve">It soaked the lacquered case. The tarnished pips and the golden bracelet glistened under the water. The rain drummed on the slab of granite, a sound he had heard a lifetime ago in the sealed interior of a black Mercedes. It was the same rain. He was not the same man. The man in that car had watched the reflections of streetlights warp and slide across the wet window, each one a dying sun he believed he could rekindle.</w:t>
+      </w:r>
+    </w:p>
+    <w:p>
+      <w:pPr>
+        <w:pStyle w:val="BodyText"/>
+      </w:pPr>
+      <w:r>
+        <w:t xml:space="preserve">Now, he watched the actual dawn, weak and tentative, bleed into the sky over the corpse of his Tower. There were no reflections to control. Only the direct, unmediated light, filtered through rain and smoke.</w:t>
+      </w:r>
+    </w:p>
+    <w:p>
+      <w:pPr>
+        <w:pStyle w:val="BodyText"/>
+      </w:pPr>
+      <w:r>
+        <w:t xml:space="preserve">Figures moved through the downpour. They saw him. They pointed. A group of them, four men and two women, armed with tools and a fierce, uncertain energy, detached from a rubble-clearing line and approached. Their intent was in their stride. It was not the intent of soldiers. It was the raw, unprocessed intent of the wronged, seeking a transaction to make the ledger feel real.</w:t>
+      </w:r>
+    </w:p>
+    <w:p>
+      <w:pPr>
+        <w:pStyle w:val="BodyText"/>
+      </w:pPr>
+      <w:r>
+        <w:t xml:space="preserve">He did not stand. He waited.</w:t>
+      </w:r>
+    </w:p>
+    <w:p>
+      <w:pPr>
+        <w:pStyle w:val="BodyText"/>
+      </w:pPr>
+      <w:r>
+        <w:t xml:space="preserve">They formed a semi-circle around him and the stone. The rain plastered their hair to their skulls, dripped from their chins. One of the men, broad-shouldered with a welder’s goggles pushed up on his forehead, spoke first.</w:t>
+      </w:r>
+    </w:p>
+    <w:p>
+      <w:pPr>
+        <w:pStyle w:val="BodyText"/>
+      </w:pPr>
+      <w:r>
+        <w:t xml:space="preserve">“Adeshina.”</w:t>
+      </w:r>
+    </w:p>
+    <w:p>
+      <w:pPr>
+        <w:pStyle w:val="BodyText"/>
+      </w:pPr>
+      <w:r>
+        <w:t xml:space="preserve">It was not a question. It was an identification of a specimen.</w:t>
+      </w:r>
+    </w:p>
+    <w:p>
+      <w:pPr>
+        <w:pStyle w:val="BodyText"/>
+      </w:pPr>
+      <w:r>
+        <w:t xml:space="preserve">Adeshina nodded.</w:t>
+      </w:r>
+    </w:p>
+    <w:p>
+      <w:pPr>
+        <w:pStyle w:val="BodyText"/>
+      </w:pPr>
+      <w:r>
+        <w:t xml:space="preserve">“Get up.”</w:t>
+      </w:r>
+    </w:p>
+    <w:p>
+      <w:pPr>
+        <w:pStyle w:val="BodyText"/>
+      </w:pPr>
+      <w:r>
+        <w:t xml:space="preserve">He did. His joints protested. He was an old man, sitting on a cold stone in the rain. He faced them, his hands at his sides. The bracelet and the pips were left behind on the wet stone, already being forgotten by the water.</w:t>
+      </w:r>
+    </w:p>
+    <w:p>
+      <w:pPr>
+        <w:pStyle w:val="BodyText"/>
+      </w:pPr>
+      <w:r>
+        <w:t xml:space="preserve">“Do you have anything to say?” the welder asked. It was a formality. They did not want a speech. They wanted a token of contrition to reject.</w:t>
+      </w:r>
+    </w:p>
+    <w:p>
+      <w:pPr>
+        <w:pStyle w:val="BodyText"/>
+      </w:pPr>
+      <w:r>
+        <w:t xml:space="preserve">Adeshina looked at each of their faces in turn. Young, old, male, female, united by the ash and the rain and the shared, violent birth of this morning. He had seen this look before, in a thousand rallies, in a thousand forced displays of adoration. It was the same fervor, inverted. He had not created monsters. He had created a mirror. This was his own energy, his own absolutism, reflected back at him, stripped of its iconography.</w:t>
+      </w:r>
+    </w:p>
+    <w:p>
+      <w:pPr>
+        <w:pStyle w:val="BodyText"/>
+      </w:pPr>
+      <w:r>
+        <w:t xml:space="preserve">“No,” he said.</w:t>
+      </w:r>
+    </w:p>
+    <w:p>
+      <w:pPr>
+        <w:pStyle w:val="BodyText"/>
+      </w:pPr>
+      <w:r>
+        <w:t xml:space="preserve">The welder nodded, as if this was the correct answer. He hefted a long, heavy wrench. Another man raised a crowbar. The moment crystallized. It was not about justice. It was about physics. An action demanded a reaction. A force of oppression demanded a force of release. He was the focal point.</w:t>
+      </w:r>
+    </w:p>
+    <w:p>
+      <w:pPr>
+        <w:pStyle w:val="BodyText"/>
+      </w:pPr>
+      <w:r>
+        <w:t xml:space="preserve">He did not close his eyes. He would see the geometry of this, too.</w:t>
+      </w:r>
+    </w:p>
+    <w:p>
+      <w:pPr>
+        <w:pStyle w:val="BodyText"/>
+      </w:pPr>
+      <w:r>
+        <w:t xml:space="preserve">A voice cut through the drumming rain, sharp as a knife.</w:t>
+      </w:r>
+    </w:p>
+    <w:p>
+      <w:pPr>
+        <w:pStyle w:val="BodyText"/>
+      </w:pPr>
+      <w:r>
+        <w:t xml:space="preserve">“Stop.”</w:t>
+      </w:r>
+    </w:p>
+    <w:p>
+      <w:pPr>
+        <w:pStyle w:val="BodyText"/>
+      </w:pPr>
+      <w:r>
+        <w:t xml:space="preserve">It was not a shout. It was a command. The tone was familiar to Adeshina—it was the tone he had used for thirty years. It held the same assumption of authority, the same expectation of obedience.</w:t>
+      </w:r>
+    </w:p>
+    <w:p>
+      <w:pPr>
+        <w:pStyle w:val="BodyText"/>
+      </w:pPr>
+      <w:r>
+        <w:t xml:space="preserve">The group turned. Captain Ikenna stood there. He was not alone. Behind him were six other soldiers, their uniforms as torn and stained as his, but they held their rifles with a functional readiness. They were not the Praetorian Guard. They were survivors, and they had organized.</w:t>
+      </w:r>
+    </w:p>
+    <w:p>
+      <w:pPr>
+        <w:pStyle w:val="BodyText"/>
+      </w:pPr>
+      <w:r>
+        <w:t xml:space="preserve">“Step away from him,” Ikenna said. His face was a mask of dried blood and rainwater.</w:t>
+      </w:r>
+    </w:p>
+    <w:p>
+      <w:pPr>
+        <w:pStyle w:val="BodyText"/>
+      </w:pPr>
+      <w:r>
+        <w:t xml:space="preserve">The welder did not lower his wrench. “This is not your business, soldier. Your time is over.”</w:t>
+      </w:r>
+    </w:p>
+    <w:p>
+      <w:pPr>
+        <w:pStyle w:val="BodyText"/>
+      </w:pPr>
+      <w:r>
+        <w:t xml:space="preserve">“It is my business,” Ikenna said, walking forward until he was between the group and Adeshina. “He is not yours to take. Not like this.”</w:t>
+      </w:r>
+    </w:p>
+    <w:p>
+      <w:pPr>
+        <w:pStyle w:val="BodyText"/>
+      </w:pPr>
+      <w:r>
+        <w:t xml:space="preserve">“He is everyone’s to take! He belongs to the people!”</w:t>
+      </w:r>
+      <w:r>
+        <w:t xml:space="preserve"> </w:t>
+      </w:r>
+      <w:r>
+        <w:t xml:space="preserve">“And what will you do with him?” Ikenna’s voice was low, dangerous. “Kill him here on this stone? And then what? You will have a corpse and a story. The story will be that on the first morning of your freedom, your first act was a killing in the rain. Is that the foundation you want? Is that the first brick?”</w:t>
+      </w:r>
+    </w:p>
+    <w:p>
+      <w:pPr>
+        <w:pStyle w:val="BodyText"/>
+      </w:pPr>
+      <w:r>
+        <w:t xml:space="preserve">“It is</w:t>
+      </w:r>
+      <w:r>
+        <w:t xml:space="preserve"> </w:t>
+      </w:r>
+      <w:r>
+        <w:rPr>
+          <w:i/>
+          <w:iCs/>
+        </w:rPr>
+        <w:t xml:space="preserve">justice</w:t>
+      </w:r>
+      <w:r>
+        <w:t xml:space="preserve">!”</w:t>
+      </w:r>
+      <w:r>
+        <w:t xml:space="preserve"> </w:t>
+      </w:r>
+      <w:r>
+        <w:t xml:space="preserve">“It is</w:t>
+      </w:r>
+      <w:r>
+        <w:t xml:space="preserve"> </w:t>
+      </w:r>
+      <w:r>
+        <w:rPr>
+          <w:i/>
+          <w:iCs/>
+        </w:rPr>
+        <w:t xml:space="preserve">theatre</w:t>
+      </w:r>
+      <w:r>
+        <w:t xml:space="preserve">!” Ikenna snapped. “He understands theatre. He built a nation on it. Do you want to build yours on it, too? Look around you! The city is burning. The wires are cut. The guns are still in the barracks, waiting for someone to give an order. You want to start the next chapter with a lynching? Then you have learned nothing. You are just him, in poorer clothes.”</w:t>
+      </w:r>
+    </w:p>
+    <w:p>
+      <w:pPr>
+        <w:pStyle w:val="BodyText"/>
+      </w:pPr>
+      <w:r>
+        <w:t xml:space="preserve">The words hung in the wet air. The welder’s certainty faltered. The crowbar lowered an inch. The fierce energy curdled into confusion. They had the target, but the script was wrong. Ikenna had not come to save Adeshina. He had come to steal the climax.</w:t>
+      </w:r>
+    </w:p>
+    <w:p>
+      <w:pPr>
+        <w:pStyle w:val="BodyText"/>
+      </w:pPr>
+      <w:r>
+        <w:t xml:space="preserve">Ikenna turned his back on them, a calculated dismissal. He looked at Adeshina. His eyes were empty of loyalty, empty of hate. They were full of a cold, strategic clarity.</w:t>
+      </w:r>
+    </w:p>
+    <w:p>
+      <w:pPr>
+        <w:pStyle w:val="BodyText"/>
+      </w:pPr>
+      <w:r>
+        <w:t xml:space="preserve">“You do not get the martyrdom of the mob,” Ikenna said to him, voice low. “You do not get to be their unifying monster. You do not get to be the sacrifice that makes them a people. That is a power you have not earned.”</w:t>
+      </w:r>
+    </w:p>
+    <w:p>
+      <w:pPr>
+        <w:pStyle w:val="BodyText"/>
+      </w:pPr>
+      <w:r>
+        <w:t xml:space="preserve">Adeshina almost smiled. It was the last, and best, lesson. “What do I get, Captain?”</w:t>
+      </w:r>
+    </w:p>
+    <w:p>
+      <w:pPr>
+        <w:pStyle w:val="BodyText"/>
+      </w:pPr>
+      <w:r>
+        <w:t xml:space="preserve">“You get the silence,” Ikenna said. He gestured to his soldiers. Two of them moved forward, not roughly, but with definitive purpose. They took Adeshina by the arms. Their grip was firm. It was not the grip of captors taking a prize. It was the grip of janitors removing a hazard.</w:t>
+      </w:r>
+    </w:p>
+    <w:p>
+      <w:pPr>
+        <w:pStyle w:val="BodyText"/>
+      </w:pPr>
+      <w:r>
+        <w:t xml:space="preserve">“Where will you take him?” the welder demanded, but the fight had gone out of his voice.</w:t>
+      </w:r>
+    </w:p>
+    <w:p>
+      <w:pPr>
+        <w:pStyle w:val="BodyText"/>
+      </w:pPr>
+      <w:r>
+        <w:t xml:space="preserve">“Away,” Ikenna said. “To a hole. To a quiet, dark room where the only audience is the walls. Where he can listen to the silence he has created. That is the sentence. Not a story for the people. An echo for one man. Let him hear it until it fills him up.”</w:t>
+      </w:r>
+    </w:p>
+    <w:p>
+      <w:pPr>
+        <w:pStyle w:val="BodyText"/>
+      </w:pPr>
+      <w:r>
+        <w:t xml:space="preserve">He turned to the group, addressing them all. “Go. Your city is broken. Your families are scared. Your work is there.” He pointed to the smoldering ruin, to the people trying to form a chain of buckets. “That is your power. Go and use it. This…” He flicked a hand towards Adeshina. “This is just garbage disposal.”</w:t>
+      </w:r>
+    </w:p>
+    <w:p>
+      <w:pPr>
+        <w:pStyle w:val="BodyText"/>
+      </w:pPr>
+      <w:r>
+        <w:t xml:space="preserve">The spell was broken. The welder stared, then spat on the ground at Ikenna’s feet. But he turned, and the others turned with him, trudging back through the rain towards the larger, more complicated work of the day.</w:t>
+      </w:r>
+    </w:p>
+    <w:p>
+      <w:pPr>
+        <w:pStyle w:val="BodyText"/>
+      </w:pPr>
+      <w:r>
+        <w:t xml:space="preserve">Ikenna watched them go. Then he nodded to his soldiers. They began to walk, leading Adeshina away from the plaza, away from the Tower’s corpse, into a side street choked with debris and the smell of wet charcoal.</w:t>
+      </w:r>
+    </w:p>
+    <w:p>
+      <w:pPr>
+        <w:pStyle w:val="BodyText"/>
+      </w:pPr>
+      <w:r>
+        <w:t xml:space="preserve">They walked for a long time. The rain continued to fall, washing the ash from the walls, forming rivulets in the gutters that ran red with clay and rust. The city was a ghost of itself, stunned and murmuring. They saw no one. The world had shrunk to this street, this rain, these seven men and their one prisoner.</w:t>
+      </w:r>
+    </w:p>
+    <w:p>
+      <w:pPr>
+        <w:pStyle w:val="BodyText"/>
+      </w:pPr>
+      <w:r>
+        <w:t xml:space="preserve">They came to a nondescript building, a former records annex for the Ministry of Information. Its door was shattered. Inside, it was dark and smelled of damp paper and mildew. Ikenna led them down a flight of stairs into a basement. It was a storage room for obsolete printing equipment. A single, wire-caged bulb hung from the ceiling. Ikenna turned it on. It buzzed, casting a weak, jaundiced light.</w:t>
+      </w:r>
+    </w:p>
+    <w:p>
+      <w:pPr>
+        <w:pStyle w:val="BodyText"/>
+      </w:pPr>
+      <w:r>
+        <w:t xml:space="preserve">In the corner was a heavy metal door, a old cold room for storing archival paper. Ikenna opened it. Inside was blackness, and a smell of stale, cold air.</w:t>
+      </w:r>
+    </w:p>
+    <w:p>
+      <w:pPr>
+        <w:pStyle w:val="BodyText"/>
+      </w:pPr>
+      <w:r>
+        <w:t xml:space="preserve">“In there,” Ikenna said.</w:t>
+      </w:r>
+    </w:p>
+    <w:p>
+      <w:pPr>
+        <w:pStyle w:val="BodyText"/>
+      </w:pPr>
+      <w:r>
+        <w:t xml:space="preserve">The soldiers guided Adeshina to the threshold. He looked into the darkness. It was not a cell. It was a void.</w:t>
+      </w:r>
+    </w:p>
+    <w:p>
+      <w:pPr>
+        <w:pStyle w:val="BodyText"/>
+      </w:pPr>
+      <w:r>
+        <w:t xml:space="preserve">Ikenna stepped in front of him. He searched Adeshina with a brisk, impersonal efficiency. He found no weapons. He took the lacquered case from Adeshina’s tunic pocket, opened it, looked at the wet pips and the bracelet. He snapped it shut and pocketed it.</w:t>
+      </w:r>
+    </w:p>
+    <w:p>
+      <w:pPr>
+        <w:pStyle w:val="BodyText"/>
+      </w:pPr>
+      <w:r>
+        <w:t xml:space="preserve">“No souvenirs,” Ikenna said.</w:t>
+      </w:r>
+    </w:p>
+    <w:p>
+      <w:pPr>
+        <w:pStyle w:val="BodyText"/>
+      </w:pPr>
+      <w:r>
+        <w:t xml:space="preserve">Then he looked into Adeshina’s face one last time. “The Tower has fallen,” he said, as if reporting a fact. “The Leopard is gone. What is left is a man in a dark room. The man will have to meet himself. I do not know which of you will win.”</w:t>
+      </w:r>
+    </w:p>
+    <w:p>
+      <w:pPr>
+        <w:pStyle w:val="BodyText"/>
+      </w:pPr>
+      <w:r>
+        <w:t xml:space="preserve">He gave a slight, almost imperceptible nod. Not of respect. Of acknowledgment. The transaction was complete.</w:t>
+      </w:r>
+    </w:p>
+    <w:p>
+      <w:pPr>
+        <w:pStyle w:val="BodyText"/>
+      </w:pPr>
+      <w:r>
+        <w:t xml:space="preserve">The soldiers guided Adeshina forward, into the darkness. The metal door shut behind him with a solid, final</w:t>
+      </w:r>
+      <w:r>
+        <w:t xml:space="preserve"> </w:t>
+      </w:r>
+      <w:r>
+        <w:rPr>
+          <w:i/>
+          <w:iCs/>
+        </w:rPr>
+        <w:t xml:space="preserve">clang</w:t>
+      </w:r>
+      <w:r>
+        <w:t xml:space="preserve">. The sound of the bolt sliding home was loud in the absolute black.</w:t>
+      </w:r>
+    </w:p>
+    <w:p>
+      <w:pPr>
+        <w:pStyle w:val="BodyText"/>
+      </w:pPr>
+      <w:r>
+        <w:t xml:space="preserve">The silence was immediate. It was thicker than the dust, heavier than the rain. It was the silence after the geometric scream. It was the silence of the vacuum.</w:t>
+      </w:r>
+    </w:p>
+    <w:p>
+      <w:pPr>
+        <w:pStyle w:val="BodyText"/>
+      </w:pPr>
+      <w:r>
+        <w:t xml:space="preserve">He stood in it. He did not move. He listened.</w:t>
+      </w:r>
+    </w:p>
+    <w:p>
+      <w:pPr>
+        <w:pStyle w:val="BodyText"/>
+      </w:pPr>
+      <w:r>
+        <w:t xml:space="preserve">At first, there was nothing. Then, the faint, almost imaginary echo of the rain, filtering down through layers of earth and concrete. A distant, metallic drip. The hum of the single bulb on the other side of the door.</w:t>
+      </w:r>
+    </w:p>
+    <w:p>
+      <w:pPr>
+        <w:pStyle w:val="BodyText"/>
+      </w:pPr>
+      <w:r>
+        <w:t xml:space="preserve">And beneath that, his own heartbeat. The slow, steady rhythm of an animal in a cage. The only rhythm left.</w:t>
+      </w:r>
+    </w:p>
+    <w:p>
+      <w:pPr>
+        <w:pStyle w:val="BodyText"/>
+      </w:pPr>
+      <w:r>
+        <w:t xml:space="preserve">He had reached the end of the story. There was no hook, no pull to a next chapter. There was only this: a man, in a dark room, listening to the silence of the world he unmade. The power was gone. The corruption was complete. It had eaten its host, and now it had nothing left to consume but itself. He was the last morsel.</w:t>
+      </w:r>
+    </w:p>
+    <w:p>
+      <w:pPr>
+        <w:pStyle w:val="BodyText"/>
+      </w:pPr>
+      <w:r>
+        <w:t xml:space="preserve">He sat down on the cold, concrete floor. He leaned back against the wall. He closed his eyes in the darkness.</w:t>
+      </w:r>
+    </w:p>
+    <w:p>
+      <w:pPr>
+        <w:pStyle w:val="BodyText"/>
+      </w:pPr>
+      <w:r>
+        <w:t xml:space="preserve">And he waited for the echo to reach him.</w:t>
+      </w:r>
+    </w:p>
+    <w:bookmarkEnd w:id="58"/>
+    <w:bookmarkEnd w:id="59"/>
     <w:sectPr>
       <w:footnotePr>
         <w:numRestart w:val="eachSect"/>
@@ -10168,8 +18482,229 @@
       </w:pPr>
     </w:lvl>
   </w:abstractNum>
+  <w:abstractNum w:abstractNumId="9961400">
+    <w:nsid w:val="A9961400"/>
+    <w:multiLevelType w:val="multilevel"/>
+    <w:lvl w:ilvl="0">
+      <w:start w:val="400"/>
+      <w:numFmt w:val="upperRoman"/>
+      <w:lvlText w:val="%1."/>
+      <w:lvlJc w:val="left"/>
+      <w:pPr>
+        <w:ind w:left="720" w:hanging="360"/>
+      </w:pPr>
+    </w:lvl>
+    <w:lvl w:ilvl="1">
+      <w:start w:val="400"/>
+      <w:numFmt w:val="upperRoman"/>
+      <w:lvlText w:val="%2."/>
+      <w:lvlJc w:val="left"/>
+      <w:pPr>
+        <w:ind w:left="1440" w:hanging="360"/>
+      </w:pPr>
+    </w:lvl>
+    <w:lvl w:ilvl="2">
+      <w:start w:val="400"/>
+      <w:numFmt w:val="upperRoman"/>
+      <w:lvlText w:val="%3."/>
+      <w:lvlJc w:val="left"/>
+      <w:pPr>
+        <w:ind w:left="2160" w:hanging="360"/>
+      </w:pPr>
+    </w:lvl>
+    <w:lvl w:ilvl="3">
+      <w:start w:val="400"/>
+      <w:numFmt w:val="upperRoman"/>
+      <w:lvlText w:val="%4."/>
+      <w:lvlJc w:val="left"/>
+      <w:pPr>
+        <w:ind w:left="2880" w:hanging="360"/>
+      </w:pPr>
+    </w:lvl>
+    <w:lvl w:ilvl="4">
+      <w:start w:val="400"/>
+      <w:numFmt w:val="upperRoman"/>
+      <w:lvlText w:val="%5."/>
+      <w:lvlJc w:val="left"/>
+      <w:pPr>
+        <w:ind w:left="3600" w:hanging="360"/>
+      </w:pPr>
+    </w:lvl>
+    <w:lvl w:ilvl="5">
+      <w:start w:val="400"/>
+      <w:numFmt w:val="upperRoman"/>
+      <w:lvlText w:val="%6."/>
+      <w:lvlJc w:val="left"/>
+      <w:pPr>
+        <w:ind w:left="4320" w:hanging="360"/>
+      </w:pPr>
+    </w:lvl>
+    <w:lvl w:ilvl="6">
+      <w:start w:val="400"/>
+      <w:numFmt w:val="upperRoman"/>
+      <w:lvlText w:val="%7."/>
+      <w:lvlJc w:val="left"/>
+      <w:pPr>
+        <w:ind w:left="5040" w:hanging="360"/>
+      </w:pPr>
+    </w:lvl>
+    <w:lvl w:ilvl="7">
+      <w:start w:val="400"/>
+      <w:numFmt w:val="upperRoman"/>
+      <w:lvlText w:val="%8."/>
+      <w:lvlJc w:val="left"/>
+      <w:pPr>
+        <w:ind w:left="5760" w:hanging="360"/>
+      </w:pPr>
+    </w:lvl>
+    <w:lvl w:ilvl="8">
+      <w:start w:val="400"/>
+      <w:numFmt w:val="upperRoman"/>
+      <w:lvlText w:val="%9."/>
+      <w:lvlJc w:val="left"/>
+      <w:pPr>
+        <w:ind w:left="6480" w:hanging="360"/>
+      </w:pPr>
+    </w:lvl>
+  </w:abstractNum>
+  <w:abstractNum w:abstractNumId="991">
+    <w:nsid w:val="0000A991"/>
+    <w:multiLevelType w:val="multilevel"/>
+    <w:lvl w:ilvl="0">
+      <w:numFmt w:val="bullet"/>
+      <w:lvlText w:val=""/>
+      <w:lvlJc w:val="left"/>
+      <w:pPr>
+        <w:ind w:left="720" w:hanging="360"/>
+      </w:pPr>
+      <w:rPr>
+        <w:rFonts w:ascii="Symbol" w:hAnsi="Symbol" w:cs="Symbol" w:hint="default"/>
+      </w:rPr>
+    </w:lvl>
+    <w:lvl w:ilvl="1">
+      <w:numFmt w:val="bullet"/>
+      <w:lvlText w:val="o"/>
+      <w:lvlJc w:val="left"/>
+      <w:pPr>
+        <w:ind w:left="1440" w:hanging="360"/>
+      </w:pPr>
+      <w:rPr>
+        <w:rFonts w:ascii="Courier New" w:hAnsi="Courier New" w:cs="Courier New" w:hint="default"/>
+      </w:rPr>
+    </w:lvl>
+    <w:lvl w:ilvl="2">
+      <w:numFmt w:val="bullet"/>
+      <w:lvlText w:val=""/>
+      <w:lvlJc w:val="left"/>
+      <w:pPr>
+        <w:ind w:left="2160" w:hanging="360"/>
+      </w:pPr>
+      <w:rPr>
+        <w:rFonts w:ascii="Wingdings" w:hAnsi="Wingdings" w:cs="Wingdings" w:hint="default"/>
+      </w:rPr>
+    </w:lvl>
+    <w:lvl w:ilvl="3">
+      <w:numFmt w:val="bullet"/>
+      <w:lvlText w:val=""/>
+      <w:lvlJc w:val="left"/>
+      <w:pPr>
+        <w:ind w:left="2880" w:hanging="360"/>
+      </w:pPr>
+      <w:rPr>
+        <w:rFonts w:ascii="Symbol" w:hAnsi="Symbol" w:cs="Symbol" w:hint="default"/>
+      </w:rPr>
+    </w:lvl>
+    <w:lvl w:ilvl="4">
+      <w:numFmt w:val="bullet"/>
+      <w:lvlText w:val="o"/>
+      <w:lvlJc w:val="left"/>
+      <w:pPr>
+        <w:ind w:left="3600" w:hanging="360"/>
+      </w:pPr>
+      <w:rPr>
+        <w:rFonts w:ascii="Courier New" w:hAnsi="Courier New" w:cs="Courier New" w:hint="default"/>
+      </w:rPr>
+    </w:lvl>
+    <w:lvl w:ilvl="5">
+      <w:numFmt w:val="bullet"/>
+      <w:lvlText w:val=""/>
+      <w:lvlJc w:val="left"/>
+      <w:pPr>
+        <w:ind w:left="4320" w:hanging="360"/>
+      </w:pPr>
+      <w:rPr>
+        <w:rFonts w:ascii="Wingdings" w:hAnsi="Wingdings" w:cs="Wingdings" w:hint="default"/>
+      </w:rPr>
+    </w:lvl>
+    <w:lvl w:ilvl="6">
+      <w:numFmt w:val="bullet"/>
+      <w:lvlText w:val=""/>
+      <w:lvlJc w:val="left"/>
+      <w:pPr>
+        <w:ind w:left="5040" w:hanging="360"/>
+      </w:pPr>
+      <w:rPr>
+        <w:rFonts w:ascii="Symbol" w:hAnsi="Symbol" w:cs="Symbol" w:hint="default"/>
+      </w:rPr>
+    </w:lvl>
+    <w:lvl w:ilvl="7">
+      <w:numFmt w:val="bullet"/>
+      <w:lvlText w:val="o"/>
+      <w:lvlJc w:val="left"/>
+      <w:pPr>
+        <w:ind w:left="5760" w:hanging="360"/>
+      </w:pPr>
+      <w:rPr>
+        <w:rFonts w:ascii="Courier New" w:hAnsi="Courier New" w:cs="Courier New" w:hint="default"/>
+      </w:rPr>
+    </w:lvl>
+    <w:lvl w:ilvl="8">
+      <w:numFmt w:val="bullet"/>
+      <w:lvlText w:val=""/>
+      <w:lvlJc w:val="left"/>
+      <w:pPr>
+        <w:ind w:left="6480" w:hanging="360"/>
+      </w:pPr>
+      <w:rPr>
+        <w:rFonts w:ascii="Wingdings" w:hAnsi="Wingdings" w:cs="Wingdings" w:hint="default"/>
+      </w:rPr>
+    </w:lvl>
+  </w:abstractNum>
   <w:num w:numId="1000">
     <w:abstractNumId w:val="990"/>
+  </w:num>
+  <w:num w:numId="1001">
+    <w:abstractNumId w:val="9961400"/>
+    <w:lvlOverride w:ilvl="0">
+      <w:startOverride w:val="400"/>
+    </w:lvlOverride>
+    <w:lvlOverride w:ilvl="1">
+      <w:startOverride w:val="400"/>
+    </w:lvlOverride>
+    <w:lvlOverride w:ilvl="2">
+      <w:startOverride w:val="400"/>
+    </w:lvlOverride>
+    <w:lvlOverride w:ilvl="3">
+      <w:startOverride w:val="400"/>
+    </w:lvlOverride>
+    <w:lvlOverride w:ilvl="4">
+      <w:startOverride w:val="400"/>
+    </w:lvlOverride>
+    <w:lvlOverride w:ilvl="5">
+      <w:startOverride w:val="400"/>
+    </w:lvlOverride>
+    <w:lvlOverride w:ilvl="6">
+      <w:startOverride w:val="400"/>
+    </w:lvlOverride>
+    <w:lvlOverride w:ilvl="7">
+      <w:startOverride w:val="400"/>
+    </w:lvlOverride>
+    <w:lvlOverride w:ilvl="8">
+      <w:startOverride w:val="400"/>
+    </w:lvlOverride>
+  </w:num>
+  <w:num w:numId="1002">
+    <w:abstractNumId w:val="991"/>
   </w:num>
 </w:numbering>
 </file>

--- a/formats/african_independence_gothic_power_corruption_complete.docx
+++ b/formats/african_independence_gothic_power_corruption_complete.docx
@@ -99,43 +99,7 @@
         <w:pStyle w:val="FirstParagraph"/>
       </w:pPr>
       <w:r>
-        <w:t xml:space="preserve">The Presidential Palace doesn’t creak—it breathes. A slow, wet inhalation through marble lungs, followed by the sigh of settling foundations. They built it on the old colonial governor’s mansion site, but didn’t bother removing the original cellar. The curse, they say, seeped upward like groundwater. Every president since 1963 has reported the same phenomenon: footsteps in the west wing at 3 AM, always heading toward the abandoned treaty room. Security cameras show nothing. Motion sensors remain silent. Yet the night watchmen quit, one by one, citing</w:t>
-      </w:r>
-      <w:r>
-        <w:t xml:space="preserve"> </w:t>
-      </w:r>
-      <w:r>
-        <w:t xml:space="preserve">“atmospheric pressure”</w:t>
-      </w:r>
-      <w:r>
-        <w:t xml:space="preserve"> </w:t>
-      </w:r>
-      <w:r>
-        <w:t xml:space="preserve">and</w:t>
-      </w:r>
-      <w:r>
-        <w:t xml:space="preserve"> </w:t>
-      </w:r>
-      <w:r>
-        <w:t xml:space="preserve">“bad dreams.”</w:t>
-      </w:r>
-      <w:r>
-        <w:t xml:space="preserve"> </w:t>
-      </w:r>
-      <w:r>
-        <w:t xml:space="preserve">The current occupant, President Diallo, installed industrial-grade dehumidifiers that run constantly, their hum a mechanical counterpoint to the building’s organic rhythms. Last Tuesday, the cleaning staff found all the portraits in the main hall facing the walls. Not fallen—deliberately turned. The frames showed no fingerprints, only a faint residue of palm oil on the glass. The official report called it</w:t>
-      </w:r>
-      <w:r>
-        <w:t xml:space="preserve"> </w:t>
-      </w:r>
-      <w:r>
-        <w:t xml:space="preserve">“vandalism,”</w:t>
-      </w:r>
-      <w:r>
-        <w:t xml:space="preserve"> </w:t>
-      </w:r>
-      <w:r>
-        <w:t xml:space="preserve">but the workers whisper about the building remembering its original purpose: not governance, but extraction. Every tile, every column holds the memory of what was taken. And some debts cannot be paid with currency, only with presence.</w:t>
+        <w:t xml:space="preserve">Independence smelled of diesel and wet cement. The Governor’s mansion, a wedding cake of white stone, now housed a man who’d once polished its floors. President Mbeki stood at his new balcony, tasting the metallic air, and found he liked the view better from up here.</w:t>
       </w:r>
     </w:p>
     <w:p>
